--- a/diploma.docx
+++ b/diploma.docx
@@ -1601,1012 +1601,26 @@
     </w:p>
     <w:p>
       <w:pPr>
-        <w:spacing w:line="360" w:lineRule="auto"/>
-        <w:jc w:val="center"/>
-        <w:rPr>
-          <w:b/>
-          <w:caps/>
-          <w:sz w:val="28"/>
-          <w:szCs w:val="28"/>
-        </w:rPr>
-      </w:pPr>
-      <w:r>
-        <w:rPr>
-          <w:b/>
-          <w:caps/>
-          <w:sz w:val="28"/>
-          <w:szCs w:val="28"/>
+        <w:pStyle w:val="ac"/>
+        <w:rPr>
+          <w:caps/>
           <w:lang w:val="en-US"/>
         </w:rPr>
+      </w:pPr>
+      <w:r>
+        <w:rPr>
+          <w:caps/>
+          <w:lang w:val="en-US"/>
+        </w:rPr>
         <w:br w:type="page"/>
       </w:r>
-      <w:r>
-        <w:rPr>
-          <w:b/>
-          <w:caps/>
-          <w:sz w:val="28"/>
-          <w:szCs w:val="28"/>
-        </w:rPr>
-        <w:lastRenderedPageBreak/>
-        <w:t>содержание</w:t>
-      </w:r>
-    </w:p>
-    <w:p>
-      <w:pPr>
-        <w:spacing w:line="360" w:lineRule="auto"/>
-        <w:rPr>
-          <w:bCs/>
-          <w:sz w:val="28"/>
-          <w:szCs w:val="28"/>
-        </w:rPr>
-      </w:pPr>
-    </w:p>
-    <w:tbl>
-      <w:tblPr>
-        <w:tblW w:w="5000" w:type="pct"/>
-        <w:tblLook w:val="04A0"/>
-      </w:tblPr>
-      <w:tblGrid>
-        <w:gridCol w:w="867"/>
-        <w:gridCol w:w="7972"/>
-        <w:gridCol w:w="1015"/>
-      </w:tblGrid>
-      <w:tr>
-        <w:tc>
-          <w:tcPr>
-            <w:tcW w:w="440" w:type="pct"/>
-          </w:tcPr>
-          <w:p>
-            <w:pPr>
-              <w:spacing w:line="360" w:lineRule="auto"/>
-              <w:jc w:val="center"/>
-              <w:rPr>
-                <w:bCs/>
-                <w:sz w:val="28"/>
-                <w:szCs w:val="28"/>
-              </w:rPr>
-            </w:pPr>
-          </w:p>
-        </w:tc>
-        <w:tc>
-          <w:tcPr>
-            <w:tcW w:w="4045" w:type="pct"/>
-          </w:tcPr>
-          <w:p>
-            <w:pPr>
-              <w:spacing w:line="360" w:lineRule="auto"/>
-              <w:rPr>
-                <w:bCs/>
-                <w:sz w:val="28"/>
-                <w:szCs w:val="28"/>
-              </w:rPr>
-            </w:pPr>
-            <w:hyperlink w:anchor="_ВВЕДЕНИЕ" w:history="1">
-              <w:r>
-                <w:rPr>
-                  <w:rStyle w:val="aa"/>
-                  <w:bCs/>
-                  <w:color w:val="auto"/>
-                  <w:sz w:val="28"/>
-                  <w:szCs w:val="28"/>
-                  <w:u w:val="none"/>
-                </w:rPr>
-                <w:t>Введен</w:t>
-              </w:r>
-              <w:r>
-                <w:rPr>
-                  <w:rStyle w:val="aa"/>
-                  <w:bCs/>
-                  <w:color w:val="auto"/>
-                  <w:sz w:val="28"/>
-                  <w:szCs w:val="28"/>
-                  <w:u w:val="none"/>
-                </w:rPr>
-                <w:t>и</w:t>
-              </w:r>
-              <w:r>
-                <w:rPr>
-                  <w:rStyle w:val="aa"/>
-                  <w:bCs/>
-                  <w:color w:val="auto"/>
-                  <w:sz w:val="28"/>
-                  <w:szCs w:val="28"/>
-                  <w:u w:val="none"/>
-                </w:rPr>
-                <w:t>е</w:t>
-              </w:r>
-            </w:hyperlink>
-          </w:p>
-        </w:tc>
-        <w:tc>
-          <w:tcPr>
-            <w:tcW w:w="515" w:type="pct"/>
-          </w:tcPr>
-          <w:p>
-            <w:pPr>
-              <w:spacing w:line="360" w:lineRule="auto"/>
-              <w:jc w:val="center"/>
-              <w:rPr>
-                <w:bCs/>
-                <w:sz w:val="28"/>
-                <w:szCs w:val="28"/>
-              </w:rPr>
-            </w:pPr>
-            <w:r>
-              <w:rPr>
-                <w:bCs/>
-                <w:sz w:val="28"/>
-                <w:szCs w:val="28"/>
-              </w:rPr>
-              <w:t>4</w:t>
-            </w:r>
-          </w:p>
-        </w:tc>
-      </w:tr>
-      <w:tr>
-        <w:tc>
-          <w:tcPr>
-            <w:tcW w:w="440" w:type="pct"/>
-          </w:tcPr>
-          <w:p>
-            <w:pPr>
-              <w:spacing w:line="360" w:lineRule="auto"/>
-              <w:rPr>
-                <w:bCs/>
-                <w:sz w:val="28"/>
-                <w:szCs w:val="28"/>
-              </w:rPr>
-            </w:pPr>
-            <w:r>
-              <w:rPr>
-                <w:bCs/>
-                <w:sz w:val="28"/>
-                <w:szCs w:val="28"/>
-              </w:rPr>
-              <w:t>1.</w:t>
-            </w:r>
-          </w:p>
-        </w:tc>
-        <w:tc>
-          <w:tcPr>
-            <w:tcW w:w="4045" w:type="pct"/>
-          </w:tcPr>
-          <w:p>
-            <w:pPr>
-              <w:spacing w:line="360" w:lineRule="auto"/>
-              <w:rPr>
-                <w:bCs/>
-                <w:color w:val="FF0000"/>
-                <w:sz w:val="28"/>
-                <w:szCs w:val="28"/>
-              </w:rPr>
-            </w:pPr>
-            <w:r>
-              <w:rPr>
-                <w:bCs/>
-                <w:color w:val="FF0000"/>
-                <w:sz w:val="28"/>
-                <w:szCs w:val="28"/>
-              </w:rPr>
-              <w:t>Наименования разделов</w:t>
-            </w:r>
-          </w:p>
-        </w:tc>
-        <w:tc>
-          <w:tcPr>
-            <w:tcW w:w="515" w:type="pct"/>
-          </w:tcPr>
-          <w:p>
-            <w:pPr>
-              <w:spacing w:line="360" w:lineRule="auto"/>
-              <w:jc w:val="center"/>
-              <w:rPr>
-                <w:bCs/>
-                <w:sz w:val="28"/>
-                <w:szCs w:val="28"/>
-              </w:rPr>
-            </w:pPr>
-            <w:r>
-              <w:rPr>
-                <w:bCs/>
-                <w:sz w:val="28"/>
-                <w:szCs w:val="28"/>
-              </w:rPr>
-              <w:t>5</w:t>
-            </w:r>
-          </w:p>
-        </w:tc>
-      </w:tr>
-      <w:tr>
-        <w:tc>
-          <w:tcPr>
-            <w:tcW w:w="440" w:type="pct"/>
-          </w:tcPr>
-          <w:p>
-            <w:pPr>
-              <w:spacing w:line="360" w:lineRule="auto"/>
-              <w:ind w:firstLine="142"/>
-              <w:rPr>
-                <w:bCs/>
-                <w:sz w:val="28"/>
-                <w:szCs w:val="28"/>
-              </w:rPr>
-            </w:pPr>
-            <w:r>
-              <w:rPr>
-                <w:bCs/>
-                <w:sz w:val="28"/>
-                <w:szCs w:val="28"/>
-              </w:rPr>
-              <w:t>1.1.</w:t>
-            </w:r>
-          </w:p>
-        </w:tc>
-        <w:tc>
-          <w:tcPr>
-            <w:tcW w:w="4045" w:type="pct"/>
-          </w:tcPr>
-          <w:p>
-            <w:pPr>
-              <w:spacing w:line="360" w:lineRule="auto"/>
-              <w:rPr>
-                <w:bCs/>
-                <w:color w:val="FF0000"/>
-                <w:sz w:val="28"/>
-                <w:szCs w:val="28"/>
-              </w:rPr>
-            </w:pPr>
-          </w:p>
-        </w:tc>
-        <w:tc>
-          <w:tcPr>
-            <w:tcW w:w="515" w:type="pct"/>
-          </w:tcPr>
-          <w:p>
-            <w:pPr>
-              <w:spacing w:line="360" w:lineRule="auto"/>
-              <w:jc w:val="center"/>
-              <w:rPr>
-                <w:bCs/>
-                <w:color w:val="FF0000"/>
-                <w:sz w:val="28"/>
-                <w:szCs w:val="28"/>
-              </w:rPr>
-            </w:pPr>
-            <w:r>
-              <w:rPr>
-                <w:bCs/>
-                <w:color w:val="FF0000"/>
-                <w:sz w:val="28"/>
-                <w:szCs w:val="28"/>
-              </w:rPr>
-              <w:t>0</w:t>
-            </w:r>
-          </w:p>
-        </w:tc>
-      </w:tr>
-      <w:tr>
-        <w:tc>
-          <w:tcPr>
-            <w:tcW w:w="440" w:type="pct"/>
-          </w:tcPr>
-          <w:p>
-            <w:pPr>
-              <w:spacing w:line="360" w:lineRule="auto"/>
-              <w:ind w:firstLine="142"/>
-              <w:rPr>
-                <w:bCs/>
-                <w:sz w:val="28"/>
-                <w:szCs w:val="28"/>
-              </w:rPr>
-            </w:pPr>
-            <w:r>
-              <w:rPr>
-                <w:bCs/>
-                <w:sz w:val="28"/>
-                <w:szCs w:val="28"/>
-              </w:rPr>
-              <w:t>1.2.</w:t>
-            </w:r>
-          </w:p>
-        </w:tc>
-        <w:tc>
-          <w:tcPr>
-            <w:tcW w:w="4045" w:type="pct"/>
-          </w:tcPr>
-          <w:p>
-            <w:pPr>
-              <w:spacing w:line="360" w:lineRule="auto"/>
-              <w:rPr>
-                <w:bCs/>
-                <w:color w:val="FF0000"/>
-                <w:sz w:val="28"/>
-                <w:szCs w:val="28"/>
-              </w:rPr>
-            </w:pPr>
-          </w:p>
-        </w:tc>
-        <w:tc>
-          <w:tcPr>
-            <w:tcW w:w="515" w:type="pct"/>
-          </w:tcPr>
-          <w:p>
-            <w:pPr>
-              <w:spacing w:line="360" w:lineRule="auto"/>
-              <w:jc w:val="center"/>
-              <w:rPr>
-                <w:bCs/>
-                <w:color w:val="FF0000"/>
-                <w:sz w:val="28"/>
-                <w:szCs w:val="28"/>
-              </w:rPr>
-            </w:pPr>
-            <w:r>
-              <w:rPr>
-                <w:bCs/>
-                <w:color w:val="FF0000"/>
-                <w:sz w:val="28"/>
-                <w:szCs w:val="28"/>
-              </w:rPr>
-              <w:t>0</w:t>
-            </w:r>
-          </w:p>
-        </w:tc>
-      </w:tr>
-      <w:tr>
-        <w:tc>
-          <w:tcPr>
-            <w:tcW w:w="440" w:type="pct"/>
-          </w:tcPr>
-          <w:p>
-            <w:pPr>
-              <w:spacing w:line="360" w:lineRule="auto"/>
-              <w:rPr>
-                <w:bCs/>
-                <w:sz w:val="28"/>
-                <w:szCs w:val="28"/>
-              </w:rPr>
-            </w:pPr>
-            <w:r>
-              <w:rPr>
-                <w:bCs/>
-                <w:sz w:val="28"/>
-                <w:szCs w:val="28"/>
-              </w:rPr>
-              <w:t>2.</w:t>
-            </w:r>
-          </w:p>
-        </w:tc>
-        <w:tc>
-          <w:tcPr>
-            <w:tcW w:w="4045" w:type="pct"/>
-          </w:tcPr>
-          <w:p>
-            <w:pPr>
-              <w:spacing w:line="360" w:lineRule="auto"/>
-              <w:rPr>
-                <w:bCs/>
-                <w:color w:val="FF0000"/>
-                <w:sz w:val="28"/>
-                <w:szCs w:val="28"/>
-              </w:rPr>
-            </w:pPr>
-          </w:p>
-        </w:tc>
-        <w:tc>
-          <w:tcPr>
-            <w:tcW w:w="515" w:type="pct"/>
-          </w:tcPr>
-          <w:p>
-            <w:pPr>
-              <w:spacing w:line="360" w:lineRule="auto"/>
-              <w:jc w:val="center"/>
-              <w:rPr>
-                <w:bCs/>
-                <w:color w:val="FF0000"/>
-                <w:sz w:val="28"/>
-                <w:szCs w:val="28"/>
-              </w:rPr>
-            </w:pPr>
-            <w:r>
-              <w:rPr>
-                <w:bCs/>
-                <w:color w:val="FF0000"/>
-                <w:sz w:val="28"/>
-                <w:szCs w:val="28"/>
-              </w:rPr>
-              <w:t>0</w:t>
-            </w:r>
-          </w:p>
-        </w:tc>
-      </w:tr>
-      <w:tr>
-        <w:tc>
-          <w:tcPr>
-            <w:tcW w:w="440" w:type="pct"/>
-          </w:tcPr>
-          <w:p>
-            <w:pPr>
-              <w:spacing w:line="360" w:lineRule="auto"/>
-              <w:ind w:firstLine="142"/>
-              <w:rPr>
-                <w:bCs/>
-                <w:sz w:val="28"/>
-                <w:szCs w:val="28"/>
-              </w:rPr>
-            </w:pPr>
-            <w:r>
-              <w:rPr>
-                <w:bCs/>
-                <w:sz w:val="28"/>
-                <w:szCs w:val="28"/>
-              </w:rPr>
-              <w:t>2.1.</w:t>
-            </w:r>
-          </w:p>
-        </w:tc>
-        <w:tc>
-          <w:tcPr>
-            <w:tcW w:w="4045" w:type="pct"/>
-          </w:tcPr>
-          <w:p>
-            <w:pPr>
-              <w:spacing w:line="360" w:lineRule="auto"/>
-              <w:rPr>
-                <w:bCs/>
-                <w:color w:val="FF0000"/>
-                <w:sz w:val="28"/>
-                <w:szCs w:val="28"/>
-              </w:rPr>
-            </w:pPr>
-          </w:p>
-        </w:tc>
-        <w:tc>
-          <w:tcPr>
-            <w:tcW w:w="515" w:type="pct"/>
-          </w:tcPr>
-          <w:p>
-            <w:pPr>
-              <w:spacing w:line="360" w:lineRule="auto"/>
-              <w:jc w:val="center"/>
-              <w:rPr>
-                <w:bCs/>
-                <w:color w:val="FF0000"/>
-                <w:sz w:val="28"/>
-                <w:szCs w:val="28"/>
-              </w:rPr>
-            </w:pPr>
-            <w:r>
-              <w:rPr>
-                <w:bCs/>
-                <w:color w:val="FF0000"/>
-                <w:sz w:val="28"/>
-                <w:szCs w:val="28"/>
-              </w:rPr>
-              <w:t>0</w:t>
-            </w:r>
-          </w:p>
-        </w:tc>
-      </w:tr>
-      <w:tr>
-        <w:tc>
-          <w:tcPr>
-            <w:tcW w:w="440" w:type="pct"/>
-          </w:tcPr>
-          <w:p>
-            <w:pPr>
-              <w:spacing w:line="360" w:lineRule="auto"/>
-              <w:ind w:firstLine="142"/>
-              <w:rPr>
-                <w:bCs/>
-                <w:sz w:val="28"/>
-                <w:szCs w:val="28"/>
-              </w:rPr>
-            </w:pPr>
-            <w:r>
-              <w:rPr>
-                <w:bCs/>
-                <w:sz w:val="28"/>
-                <w:szCs w:val="28"/>
-              </w:rPr>
-              <w:t>2.2.</w:t>
-            </w:r>
-          </w:p>
-        </w:tc>
-        <w:tc>
-          <w:tcPr>
-            <w:tcW w:w="4045" w:type="pct"/>
-          </w:tcPr>
-          <w:p>
-            <w:pPr>
-              <w:spacing w:line="360" w:lineRule="auto"/>
-              <w:rPr>
-                <w:bCs/>
-                <w:color w:val="FF0000"/>
-                <w:sz w:val="28"/>
-                <w:szCs w:val="28"/>
-              </w:rPr>
-            </w:pPr>
-          </w:p>
-        </w:tc>
-        <w:tc>
-          <w:tcPr>
-            <w:tcW w:w="515" w:type="pct"/>
-          </w:tcPr>
-          <w:p>
-            <w:pPr>
-              <w:spacing w:line="360" w:lineRule="auto"/>
-              <w:jc w:val="center"/>
-              <w:rPr>
-                <w:bCs/>
-                <w:color w:val="FF0000"/>
-                <w:sz w:val="28"/>
-                <w:szCs w:val="28"/>
-              </w:rPr>
-            </w:pPr>
-            <w:r>
-              <w:rPr>
-                <w:bCs/>
-                <w:color w:val="FF0000"/>
-                <w:sz w:val="28"/>
-                <w:szCs w:val="28"/>
-              </w:rPr>
-              <w:t>0</w:t>
-            </w:r>
-          </w:p>
-        </w:tc>
-      </w:tr>
-      <w:tr>
-        <w:tc>
-          <w:tcPr>
-            <w:tcW w:w="440" w:type="pct"/>
-          </w:tcPr>
-          <w:p>
-            <w:pPr>
-              <w:spacing w:line="360" w:lineRule="auto"/>
-              <w:rPr>
-                <w:bCs/>
-                <w:sz w:val="28"/>
-                <w:szCs w:val="28"/>
-              </w:rPr>
-            </w:pPr>
-            <w:r>
-              <w:rPr>
-                <w:bCs/>
-                <w:sz w:val="28"/>
-                <w:szCs w:val="28"/>
-              </w:rPr>
-              <w:t>3.</w:t>
-            </w:r>
-          </w:p>
-        </w:tc>
-        <w:tc>
-          <w:tcPr>
-            <w:tcW w:w="4045" w:type="pct"/>
-          </w:tcPr>
-          <w:p>
-            <w:pPr>
-              <w:spacing w:line="360" w:lineRule="auto"/>
-              <w:rPr>
-                <w:bCs/>
-                <w:color w:val="FF0000"/>
-                <w:sz w:val="28"/>
-                <w:szCs w:val="28"/>
-              </w:rPr>
-            </w:pPr>
-          </w:p>
-        </w:tc>
-        <w:tc>
-          <w:tcPr>
-            <w:tcW w:w="515" w:type="pct"/>
-          </w:tcPr>
-          <w:p>
-            <w:pPr>
-              <w:spacing w:line="360" w:lineRule="auto"/>
-              <w:jc w:val="center"/>
-              <w:rPr>
-                <w:bCs/>
-                <w:color w:val="FF0000"/>
-                <w:sz w:val="28"/>
-                <w:szCs w:val="28"/>
-              </w:rPr>
-            </w:pPr>
-            <w:r>
-              <w:rPr>
-                <w:bCs/>
-                <w:color w:val="FF0000"/>
-                <w:sz w:val="28"/>
-                <w:szCs w:val="28"/>
-              </w:rPr>
-              <w:t>0</w:t>
-            </w:r>
-          </w:p>
-        </w:tc>
-      </w:tr>
-      <w:tr>
-        <w:tc>
-          <w:tcPr>
-            <w:tcW w:w="440" w:type="pct"/>
-          </w:tcPr>
-          <w:p>
-            <w:pPr>
-              <w:spacing w:line="360" w:lineRule="auto"/>
-              <w:ind w:firstLine="142"/>
-              <w:rPr>
-                <w:bCs/>
-                <w:sz w:val="28"/>
-                <w:szCs w:val="28"/>
-              </w:rPr>
-            </w:pPr>
-            <w:r>
-              <w:rPr>
-                <w:bCs/>
-                <w:sz w:val="28"/>
-                <w:szCs w:val="28"/>
-              </w:rPr>
-              <w:t>3.1.</w:t>
-            </w:r>
-          </w:p>
-        </w:tc>
-        <w:tc>
-          <w:tcPr>
-            <w:tcW w:w="4045" w:type="pct"/>
-          </w:tcPr>
-          <w:p>
-            <w:pPr>
-              <w:spacing w:line="360" w:lineRule="auto"/>
-              <w:rPr>
-                <w:bCs/>
-                <w:color w:val="FF0000"/>
-                <w:sz w:val="28"/>
-                <w:szCs w:val="28"/>
-              </w:rPr>
-            </w:pPr>
-          </w:p>
-        </w:tc>
-        <w:tc>
-          <w:tcPr>
-            <w:tcW w:w="515" w:type="pct"/>
-          </w:tcPr>
-          <w:p>
-            <w:pPr>
-              <w:spacing w:line="360" w:lineRule="auto"/>
-              <w:jc w:val="center"/>
-              <w:rPr>
-                <w:bCs/>
-                <w:color w:val="FF0000"/>
-                <w:sz w:val="28"/>
-                <w:szCs w:val="28"/>
-              </w:rPr>
-            </w:pPr>
-            <w:r>
-              <w:rPr>
-                <w:bCs/>
-                <w:color w:val="FF0000"/>
-                <w:sz w:val="28"/>
-                <w:szCs w:val="28"/>
-              </w:rPr>
-              <w:t>0</w:t>
-            </w:r>
-          </w:p>
-        </w:tc>
-      </w:tr>
-      <w:tr>
-        <w:tc>
-          <w:tcPr>
-            <w:tcW w:w="440" w:type="pct"/>
-          </w:tcPr>
-          <w:p>
-            <w:pPr>
-              <w:spacing w:line="360" w:lineRule="auto"/>
-              <w:ind w:firstLine="142"/>
-              <w:rPr>
-                <w:bCs/>
-                <w:sz w:val="28"/>
-                <w:szCs w:val="28"/>
-              </w:rPr>
-            </w:pPr>
-            <w:r>
-              <w:rPr>
-                <w:bCs/>
-                <w:sz w:val="28"/>
-                <w:szCs w:val="28"/>
-              </w:rPr>
-              <w:t>3.2.</w:t>
-            </w:r>
-          </w:p>
-        </w:tc>
-        <w:tc>
-          <w:tcPr>
-            <w:tcW w:w="4045" w:type="pct"/>
-          </w:tcPr>
-          <w:p>
-            <w:pPr>
-              <w:spacing w:line="360" w:lineRule="auto"/>
-              <w:rPr>
-                <w:bCs/>
-                <w:color w:val="FF0000"/>
-                <w:sz w:val="28"/>
-                <w:szCs w:val="28"/>
-              </w:rPr>
-            </w:pPr>
-          </w:p>
-        </w:tc>
-        <w:tc>
-          <w:tcPr>
-            <w:tcW w:w="515" w:type="pct"/>
-          </w:tcPr>
-          <w:p>
-            <w:pPr>
-              <w:spacing w:line="360" w:lineRule="auto"/>
-              <w:jc w:val="center"/>
-              <w:rPr>
-                <w:bCs/>
-                <w:color w:val="FF0000"/>
-                <w:sz w:val="28"/>
-                <w:szCs w:val="28"/>
-              </w:rPr>
-            </w:pPr>
-            <w:r>
-              <w:rPr>
-                <w:bCs/>
-                <w:color w:val="FF0000"/>
-                <w:sz w:val="28"/>
-                <w:szCs w:val="28"/>
-              </w:rPr>
-              <w:t>0</w:t>
-            </w:r>
-          </w:p>
-        </w:tc>
-      </w:tr>
-      <w:tr>
-        <w:tc>
-          <w:tcPr>
-            <w:tcW w:w="440" w:type="pct"/>
-          </w:tcPr>
-          <w:p>
-            <w:pPr>
-              <w:spacing w:line="360" w:lineRule="auto"/>
-              <w:jc w:val="center"/>
-              <w:rPr>
-                <w:bCs/>
-                <w:sz w:val="28"/>
-                <w:szCs w:val="28"/>
-              </w:rPr>
-            </w:pPr>
-          </w:p>
-        </w:tc>
-        <w:tc>
-          <w:tcPr>
-            <w:tcW w:w="4045" w:type="pct"/>
-          </w:tcPr>
-          <w:p>
-            <w:pPr>
-              <w:spacing w:line="360" w:lineRule="auto"/>
-              <w:rPr>
-                <w:bCs/>
-                <w:sz w:val="28"/>
-                <w:szCs w:val="28"/>
-              </w:rPr>
-            </w:pPr>
-            <w:hyperlink w:anchor="_заключение" w:history="1">
-              <w:r>
-                <w:rPr>
-                  <w:rStyle w:val="aa"/>
-                  <w:bCs/>
-                  <w:sz w:val="28"/>
-                  <w:szCs w:val="28"/>
-                </w:rPr>
-                <w:t>Заключе</w:t>
-              </w:r>
-              <w:r>
-                <w:rPr>
-                  <w:rStyle w:val="aa"/>
-                  <w:bCs/>
-                  <w:sz w:val="28"/>
-                  <w:szCs w:val="28"/>
-                </w:rPr>
-                <w:t>н</w:t>
-              </w:r>
-              <w:r>
-                <w:rPr>
-                  <w:rStyle w:val="aa"/>
-                  <w:bCs/>
-                  <w:sz w:val="28"/>
-                  <w:szCs w:val="28"/>
-                </w:rPr>
-                <w:t>ие</w:t>
-              </w:r>
-            </w:hyperlink>
-          </w:p>
-        </w:tc>
-        <w:tc>
-          <w:tcPr>
-            <w:tcW w:w="515" w:type="pct"/>
-          </w:tcPr>
-          <w:p>
-            <w:pPr>
-              <w:spacing w:line="360" w:lineRule="auto"/>
-              <w:jc w:val="center"/>
-              <w:rPr>
-                <w:bCs/>
-                <w:color w:val="FF0000"/>
-                <w:sz w:val="28"/>
-                <w:szCs w:val="28"/>
-              </w:rPr>
-            </w:pPr>
-            <w:r>
-              <w:rPr>
-                <w:bCs/>
-                <w:color w:val="FF0000"/>
-                <w:sz w:val="28"/>
-                <w:szCs w:val="28"/>
-              </w:rPr>
-              <w:t>0</w:t>
-            </w:r>
-          </w:p>
-        </w:tc>
-      </w:tr>
-      <w:tr>
-        <w:tc>
-          <w:tcPr>
-            <w:tcW w:w="440" w:type="pct"/>
-          </w:tcPr>
-          <w:p>
-            <w:pPr>
-              <w:spacing w:line="360" w:lineRule="auto"/>
-              <w:jc w:val="center"/>
-              <w:rPr>
-                <w:bCs/>
-                <w:sz w:val="28"/>
-                <w:szCs w:val="28"/>
-              </w:rPr>
-            </w:pPr>
-          </w:p>
-        </w:tc>
-        <w:tc>
-          <w:tcPr>
-            <w:tcW w:w="4045" w:type="pct"/>
-          </w:tcPr>
-          <w:p>
-            <w:pPr>
-              <w:spacing w:line="360" w:lineRule="auto"/>
-              <w:rPr>
-                <w:bCs/>
-                <w:sz w:val="28"/>
-                <w:szCs w:val="28"/>
-              </w:rPr>
-            </w:pPr>
-            <w:hyperlink w:anchor="_список_использованных_источников" w:history="1">
-              <w:r>
-                <w:rPr>
-                  <w:rStyle w:val="aa"/>
-                  <w:bCs/>
-                  <w:sz w:val="28"/>
-                  <w:szCs w:val="28"/>
-                </w:rPr>
-                <w:t>Список использованных исто</w:t>
-              </w:r>
-              <w:r>
-                <w:rPr>
-                  <w:rStyle w:val="aa"/>
-                  <w:bCs/>
-                  <w:sz w:val="28"/>
-                  <w:szCs w:val="28"/>
-                </w:rPr>
-                <w:t>ч</w:t>
-              </w:r>
-              <w:r>
-                <w:rPr>
-                  <w:rStyle w:val="aa"/>
-                  <w:bCs/>
-                  <w:sz w:val="28"/>
-                  <w:szCs w:val="28"/>
-                </w:rPr>
-                <w:t>ников</w:t>
-              </w:r>
-            </w:hyperlink>
-          </w:p>
-        </w:tc>
-        <w:tc>
-          <w:tcPr>
-            <w:tcW w:w="515" w:type="pct"/>
-          </w:tcPr>
-          <w:p>
-            <w:pPr>
-              <w:spacing w:line="360" w:lineRule="auto"/>
-              <w:jc w:val="center"/>
-              <w:rPr>
-                <w:bCs/>
-                <w:color w:val="FF0000"/>
-                <w:sz w:val="28"/>
-                <w:szCs w:val="28"/>
-              </w:rPr>
-            </w:pPr>
-            <w:r>
-              <w:rPr>
-                <w:bCs/>
-                <w:color w:val="FF0000"/>
-                <w:sz w:val="28"/>
-                <w:szCs w:val="28"/>
-              </w:rPr>
-              <w:t>0</w:t>
-            </w:r>
-          </w:p>
-        </w:tc>
-      </w:tr>
-      <w:tr>
-        <w:tc>
-          <w:tcPr>
-            <w:tcW w:w="440" w:type="pct"/>
-          </w:tcPr>
-          <w:p>
-            <w:pPr>
-              <w:spacing w:line="360" w:lineRule="auto"/>
-              <w:jc w:val="center"/>
-              <w:rPr>
-                <w:bCs/>
-                <w:sz w:val="28"/>
-                <w:szCs w:val="28"/>
-              </w:rPr>
-            </w:pPr>
-          </w:p>
-        </w:tc>
-        <w:tc>
-          <w:tcPr>
-            <w:tcW w:w="4045" w:type="pct"/>
-          </w:tcPr>
-          <w:p>
-            <w:pPr>
-              <w:spacing w:line="360" w:lineRule="auto"/>
-              <w:rPr>
-                <w:bCs/>
-                <w:color w:val="FF0000"/>
-                <w:sz w:val="28"/>
-                <w:szCs w:val="28"/>
-              </w:rPr>
-            </w:pPr>
-            <w:r>
-              <w:rPr>
-                <w:bCs/>
-                <w:color w:val="FF0000"/>
-                <w:sz w:val="28"/>
-                <w:szCs w:val="28"/>
-              </w:rPr>
-              <w:t>Приложение А. Название приложения</w:t>
-            </w:r>
-          </w:p>
-        </w:tc>
-        <w:tc>
-          <w:tcPr>
-            <w:tcW w:w="515" w:type="pct"/>
-          </w:tcPr>
-          <w:p>
-            <w:pPr>
-              <w:spacing w:line="360" w:lineRule="auto"/>
-              <w:jc w:val="center"/>
-              <w:rPr>
-                <w:bCs/>
-                <w:color w:val="FF0000"/>
-                <w:sz w:val="28"/>
-                <w:szCs w:val="28"/>
-              </w:rPr>
-            </w:pPr>
-            <w:r>
-              <w:rPr>
-                <w:bCs/>
-                <w:color w:val="FF0000"/>
-                <w:sz w:val="28"/>
-                <w:szCs w:val="28"/>
-              </w:rPr>
-              <w:t>0</w:t>
-            </w:r>
-          </w:p>
-        </w:tc>
-      </w:tr>
-    </w:tbl>
+    </w:p>
     <w:sdt>
       <w:sdtPr>
+        <w:rPr>
+          <w:b/>
+          <w:bCs/>
+        </w:rPr>
         <w:id w:val="51401627"/>
         <w:docPartObj>
           <w:docPartGallery w:val="Table of Contents"/>
@@ -2615,21 +1629,23 @@
       </w:sdtPr>
       <w:sdtEndPr>
         <w:rPr>
-          <w:rFonts w:ascii="Times New Roman" w:eastAsia="Times New Roman" w:hAnsi="Times New Roman" w:cs="Times New Roman"/>
           <w:b w:val="0"/>
           <w:bCs w:val="0"/>
-          <w:color w:val="auto"/>
-          <w:sz w:val="24"/>
-          <w:szCs w:val="24"/>
-          <w:lang w:eastAsia="ru-RU"/>
         </w:rPr>
       </w:sdtEndPr>
       <w:sdtContent>
         <w:p>
           <w:pPr>
-            <w:pStyle w:val="ac"/>
+            <w:spacing w:line="360" w:lineRule="auto"/>
+            <w:jc w:val="center"/>
+            <w:rPr>
+              <w:caps/>
+            </w:rPr>
           </w:pPr>
           <w:r>
+            <w:rPr>
+              <w:caps/>
+            </w:rPr>
             <w:t>Оглавление</w:t>
           </w:r>
         </w:p>
@@ -2640,7 +1656,10 @@
               <w:tab w:val="right" w:leader="dot" w:pos="9628"/>
             </w:tabs>
             <w:rPr>
+              <w:rFonts w:asciiTheme="minorHAnsi" w:eastAsiaTheme="minorEastAsia" w:hAnsiTheme="minorHAnsi" w:cstheme="minorBidi"/>
               <w:noProof/>
+              <w:sz w:val="22"/>
+              <w:szCs w:val="22"/>
             </w:rPr>
           </w:pPr>
           <w:r>
@@ -2652,41 +1671,13 @@
           <w:r>
             <w:fldChar w:fldCharType="separate"/>
           </w:r>
-          <w:hyperlink w:anchor="_Toc102598911" w:history="1">
+          <w:hyperlink w:anchor="_Toc102838387" w:history="1">
             <w:r>
               <w:rPr>
                 <w:rStyle w:val="aa"/>
                 <w:noProof/>
               </w:rPr>
-              <w:t>ВВЕД</w:t>
-            </w:r>
-            <w:r>
-              <w:rPr>
-                <w:rStyle w:val="aa"/>
-                <w:noProof/>
-              </w:rPr>
-              <w:t>Е</w:t>
-            </w:r>
-            <w:r>
-              <w:rPr>
-                <w:rStyle w:val="aa"/>
-                <w:noProof/>
-              </w:rPr>
-              <w:t>Н</w:t>
-            </w:r>
-            <w:r>
-              <w:rPr>
-                <w:rStyle w:val="aa"/>
-                <w:noProof/>
-              </w:rPr>
-              <w:t>И</w:t>
-            </w:r>
-            <w:r>
-              <w:rPr>
-                <w:rStyle w:val="aa"/>
-                <w:noProof/>
-              </w:rPr>
-              <w:t>Е</w:t>
+              <w:t>ВВЕДЕНИЕ</w:t>
             </w:r>
             <w:r>
               <w:rPr>
@@ -2707,7 +1698,7 @@
                 <w:noProof/>
                 <w:webHidden/>
               </w:rPr>
-              <w:instrText xml:space="preserve"> PAGEREF _Toc102598911 \h </w:instrText>
+              <w:instrText xml:space="preserve"> PAGEREF _Toc102838387 \h </w:instrText>
             </w:r>
             <w:r>
               <w:rPr>
@@ -2745,33 +1736,20 @@
               <w:tab w:val="right" w:leader="dot" w:pos="9628"/>
             </w:tabs>
             <w:rPr>
+              <w:rFonts w:asciiTheme="minorHAnsi" w:eastAsiaTheme="minorEastAsia" w:hAnsiTheme="minorHAnsi" w:cstheme="minorBidi"/>
               <w:noProof/>
+              <w:sz w:val="22"/>
+              <w:szCs w:val="22"/>
             </w:rPr>
           </w:pPr>
-          <w:hyperlink w:anchor="_Toc102598912" w:history="1">
+          <w:hyperlink w:anchor="_Toc102838388" w:history="1">
             <w:r>
               <w:rPr>
                 <w:rStyle w:val="aa"/>
                 <w:caps/>
                 <w:noProof/>
               </w:rPr>
-              <w:t>заключен</w:t>
-            </w:r>
-            <w:r>
-              <w:rPr>
-                <w:rStyle w:val="aa"/>
-                <w:caps/>
-                <w:noProof/>
-              </w:rPr>
-              <w:t>и</w:t>
-            </w:r>
-            <w:r>
-              <w:rPr>
-                <w:rStyle w:val="aa"/>
-                <w:caps/>
-                <w:noProof/>
-              </w:rPr>
-              <w:t>е</w:t>
+              <w:t>заключение</w:t>
             </w:r>
             <w:r>
               <w:rPr>
@@ -2792,7 +1770,7 @@
                 <w:noProof/>
                 <w:webHidden/>
               </w:rPr>
-              <w:instrText xml:space="preserve"> PAGEREF _Toc102598912 \h </w:instrText>
+              <w:instrText xml:space="preserve"> PAGEREF _Toc102838388 \h </w:instrText>
             </w:r>
             <w:r>
               <w:rPr>
@@ -2830,33 +1808,20 @@
               <w:tab w:val="right" w:leader="dot" w:pos="9628"/>
             </w:tabs>
             <w:rPr>
+              <w:rFonts w:asciiTheme="minorHAnsi" w:eastAsiaTheme="minorEastAsia" w:hAnsiTheme="minorHAnsi" w:cstheme="minorBidi"/>
               <w:noProof/>
+              <w:sz w:val="22"/>
+              <w:szCs w:val="22"/>
             </w:rPr>
           </w:pPr>
-          <w:hyperlink w:anchor="_Toc102598913" w:history="1">
+          <w:hyperlink w:anchor="_Toc102838389" w:history="1">
             <w:r>
               <w:rPr>
                 <w:rStyle w:val="aa"/>
                 <w:caps/>
                 <w:noProof/>
               </w:rPr>
-              <w:t>список исп</w:t>
-            </w:r>
-            <w:r>
-              <w:rPr>
-                <w:rStyle w:val="aa"/>
-                <w:caps/>
-                <w:noProof/>
-              </w:rPr>
-              <w:t>о</w:t>
-            </w:r>
-            <w:r>
-              <w:rPr>
-                <w:rStyle w:val="aa"/>
-                <w:caps/>
-                <w:noProof/>
-              </w:rPr>
-              <w:t>льзованных источников</w:t>
+              <w:t>список использованных источников</w:t>
             </w:r>
             <w:r>
               <w:rPr>
@@ -2877,7 +1842,7 @@
                 <w:noProof/>
                 <w:webHidden/>
               </w:rPr>
-              <w:instrText xml:space="preserve"> PAGEREF _Toc102598913 \h </w:instrText>
+              <w:instrText xml:space="preserve"> PAGEREF _Toc102838389 \h </w:instrText>
             </w:r>
             <w:r>
               <w:rPr>
@@ -2917,22 +1882,9 @@
     </w:sdt>
     <w:p>
       <w:pPr>
-        <w:spacing w:line="360" w:lineRule="auto"/>
-        <w:jc w:val="center"/>
-        <w:rPr>
-          <w:b/>
-          <w:caps/>
-          <w:sz w:val="28"/>
-          <w:szCs w:val="28"/>
-        </w:rPr>
-      </w:pPr>
-    </w:p>
-    <w:p>
-      <w:pPr>
         <w:pStyle w:val="1"/>
         <w:rPr>
           <w:rFonts w:cs="Times New Roman"/>
-          <w:lang w:val="en-US"/>
         </w:rPr>
       </w:pPr>
       <w:bookmarkStart w:id="0" w:name="_ВВЕДЕНИЕ"/>
@@ -2940,7 +1892,7 @@
       <w:r>
         <w:br w:type="page"/>
       </w:r>
-      <w:bookmarkStart w:id="1" w:name="_Toc102598911"/>
+      <w:bookmarkStart w:id="1" w:name="_Toc102838387"/>
       <w:r>
         <w:rPr>
           <w:rFonts w:cs="Times New Roman"/>
@@ -2974,22 +1926,661 @@
           <w:szCs w:val="28"/>
         </w:rPr>
       </w:pPr>
-      <w:r>
-        <w:rPr>
-          <w:color w:val="FF0000"/>
-          <w:sz w:val="28"/>
-          <w:szCs w:val="28"/>
-        </w:rPr>
-        <w:t xml:space="preserve">Кратко </w:t>
-      </w:r>
-      <w:r>
-        <w:rPr>
-          <w:color w:val="FF0000"/>
-          <w:sz w:val="28"/>
-          <w:szCs w:val="28"/>
-        </w:rPr>
-        <w:t>описать цель проекта, основные задачи и методы их решения.</w:t>
-      </w:r>
+    </w:p>
+    <w:p>
+      <w:pPr>
+        <w:spacing w:line="360" w:lineRule="auto"/>
+        <w:jc w:val="center"/>
+        <w:rPr>
+          <w:b/>
+          <w:caps/>
+          <w:sz w:val="28"/>
+          <w:szCs w:val="28"/>
+        </w:rPr>
+      </w:pPr>
+      <w:r>
+        <w:rPr>
+          <w:b/>
+          <w:caps/>
+          <w:sz w:val="28"/>
+          <w:szCs w:val="28"/>
+        </w:rPr>
+        <w:br w:type="page"/>
+      </w:r>
+      <w:r>
+        <w:rPr>
+          <w:b/>
+          <w:caps/>
+          <w:sz w:val="28"/>
+          <w:szCs w:val="28"/>
+        </w:rPr>
+        <w:lastRenderedPageBreak/>
+        <w:t xml:space="preserve">1. </w:t>
+      </w:r>
+      <w:r>
+        <w:rPr>
+          <w:b/>
+          <w:caps/>
+          <w:color w:val="FF0000"/>
+          <w:sz w:val="28"/>
+          <w:szCs w:val="28"/>
+        </w:rPr>
+        <w:t>Первый раздел</w:t>
+      </w:r>
+    </w:p>
+    <w:p>
+      <w:pPr>
+        <w:spacing w:line="360" w:lineRule="auto"/>
+        <w:jc w:val="center"/>
+        <w:rPr>
+          <w:bCs/>
+          <w:sz w:val="28"/>
+          <w:szCs w:val="28"/>
+        </w:rPr>
+      </w:pPr>
+    </w:p>
+    <w:p>
+      <w:pPr>
+        <w:spacing w:line="360" w:lineRule="auto"/>
+        <w:ind w:firstLine="709"/>
+        <w:rPr>
+          <w:b/>
+          <w:bCs/>
+          <w:color w:val="FF0000"/>
+          <w:sz w:val="28"/>
+          <w:szCs w:val="28"/>
+        </w:rPr>
+      </w:pPr>
+      <w:r>
+        <w:rPr>
+          <w:b/>
+          <w:bCs/>
+          <w:sz w:val="28"/>
+          <w:szCs w:val="28"/>
+        </w:rPr>
+        <w:t xml:space="preserve">1.1. </w:t>
+      </w:r>
+      <w:r>
+        <w:rPr>
+          <w:b/>
+          <w:bCs/>
+          <w:color w:val="FF0000"/>
+          <w:sz w:val="28"/>
+          <w:szCs w:val="28"/>
+        </w:rPr>
+        <w:t>Первый подраздел первого раздела</w:t>
+      </w:r>
+    </w:p>
+    <w:p>
+      <w:pPr>
+        <w:spacing w:line="360" w:lineRule="auto"/>
+        <w:ind w:firstLine="709"/>
+        <w:rPr>
+          <w:b/>
+          <w:bCs/>
+          <w:sz w:val="28"/>
+          <w:szCs w:val="28"/>
+        </w:rPr>
+      </w:pPr>
+    </w:p>
+    <w:p>
+      <w:pPr>
+        <w:spacing w:line="360" w:lineRule="auto"/>
+        <w:ind w:firstLine="709"/>
+        <w:rPr>
+          <w:b/>
+          <w:bCs/>
+          <w:color w:val="FF0000"/>
+          <w:sz w:val="28"/>
+          <w:szCs w:val="28"/>
+        </w:rPr>
+      </w:pPr>
+      <w:r>
+        <w:rPr>
+          <w:b/>
+          <w:bCs/>
+          <w:sz w:val="28"/>
+          <w:szCs w:val="28"/>
+        </w:rPr>
+        <w:t>1.</w:t>
+      </w:r>
+      <w:r>
+        <w:rPr>
+          <w:b/>
+          <w:bCs/>
+          <w:sz w:val="28"/>
+          <w:szCs w:val="28"/>
+        </w:rPr>
+        <w:t>2</w:t>
+      </w:r>
+      <w:r>
+        <w:rPr>
+          <w:b/>
+          <w:bCs/>
+          <w:sz w:val="28"/>
+          <w:szCs w:val="28"/>
+        </w:rPr>
+        <w:t xml:space="preserve">. </w:t>
+      </w:r>
+      <w:r>
+        <w:rPr>
+          <w:b/>
+          <w:bCs/>
+          <w:color w:val="FF0000"/>
+          <w:sz w:val="28"/>
+          <w:szCs w:val="28"/>
+        </w:rPr>
+        <w:t xml:space="preserve">Второй </w:t>
+      </w:r>
+      <w:r>
+        <w:rPr>
+          <w:b/>
+          <w:bCs/>
+          <w:color w:val="FF0000"/>
+          <w:sz w:val="28"/>
+          <w:szCs w:val="28"/>
+        </w:rPr>
+        <w:t>подраздел первого раздела</w:t>
+      </w:r>
+    </w:p>
+    <w:p>
+      <w:pPr>
+        <w:spacing w:line="360" w:lineRule="auto"/>
+        <w:jc w:val="center"/>
+        <w:rPr>
+          <w:b/>
+          <w:caps/>
+          <w:sz w:val="28"/>
+          <w:szCs w:val="28"/>
+        </w:rPr>
+      </w:pPr>
+      <w:r>
+        <w:rPr>
+          <w:sz w:val="28"/>
+          <w:szCs w:val="28"/>
+        </w:rPr>
+        <w:br w:type="page"/>
+      </w:r>
+      <w:r>
+        <w:rPr>
+          <w:b/>
+          <w:sz w:val="28"/>
+          <w:szCs w:val="28"/>
+        </w:rPr>
+        <w:lastRenderedPageBreak/>
+        <w:t>2</w:t>
+      </w:r>
+      <w:r>
+        <w:rPr>
+          <w:b/>
+          <w:caps/>
+          <w:sz w:val="28"/>
+          <w:szCs w:val="28"/>
+        </w:rPr>
+        <w:t xml:space="preserve">. </w:t>
+      </w:r>
+      <w:r>
+        <w:rPr>
+          <w:b/>
+          <w:caps/>
+          <w:color w:val="FF0000"/>
+          <w:sz w:val="28"/>
+          <w:szCs w:val="28"/>
+        </w:rPr>
+        <w:t>ВТОРОЙ раздел</w:t>
+      </w:r>
+    </w:p>
+    <w:p>
+      <w:pPr>
+        <w:spacing w:line="360" w:lineRule="auto"/>
+        <w:jc w:val="center"/>
+        <w:rPr>
+          <w:bCs/>
+          <w:sz w:val="28"/>
+          <w:szCs w:val="28"/>
+        </w:rPr>
+      </w:pPr>
+    </w:p>
+    <w:p>
+      <w:pPr>
+        <w:spacing w:line="360" w:lineRule="auto"/>
+        <w:ind w:firstLine="709"/>
+        <w:rPr>
+          <w:b/>
+          <w:bCs/>
+          <w:color w:val="FF0000"/>
+          <w:sz w:val="28"/>
+          <w:szCs w:val="28"/>
+        </w:rPr>
+      </w:pPr>
+      <w:r>
+        <w:rPr>
+          <w:b/>
+          <w:bCs/>
+          <w:sz w:val="28"/>
+          <w:szCs w:val="28"/>
+        </w:rPr>
+        <w:t>2</w:t>
+      </w:r>
+      <w:r>
+        <w:rPr>
+          <w:b/>
+          <w:bCs/>
+          <w:sz w:val="28"/>
+          <w:szCs w:val="28"/>
+        </w:rPr>
+        <w:t xml:space="preserve">.1. </w:t>
+      </w:r>
+      <w:r>
+        <w:rPr>
+          <w:b/>
+          <w:bCs/>
+          <w:color w:val="FF0000"/>
+          <w:sz w:val="28"/>
+          <w:szCs w:val="28"/>
+        </w:rPr>
+        <w:t xml:space="preserve">Первый подраздел </w:t>
+      </w:r>
+      <w:r>
+        <w:rPr>
+          <w:b/>
+          <w:bCs/>
+          <w:color w:val="FF0000"/>
+          <w:sz w:val="28"/>
+          <w:szCs w:val="28"/>
+        </w:rPr>
+        <w:t>второго</w:t>
+      </w:r>
+      <w:r>
+        <w:rPr>
+          <w:b/>
+          <w:bCs/>
+          <w:color w:val="FF0000"/>
+          <w:sz w:val="28"/>
+          <w:szCs w:val="28"/>
+        </w:rPr>
+        <w:t xml:space="preserve"> раздела</w:t>
+      </w:r>
+    </w:p>
+    <w:p>
+      <w:pPr>
+        <w:spacing w:line="360" w:lineRule="auto"/>
+        <w:ind w:firstLine="709"/>
+        <w:rPr>
+          <w:b/>
+          <w:bCs/>
+          <w:sz w:val="28"/>
+          <w:szCs w:val="28"/>
+        </w:rPr>
+      </w:pPr>
+    </w:p>
+    <w:p>
+      <w:pPr>
+        <w:spacing w:line="360" w:lineRule="auto"/>
+        <w:ind w:firstLine="709"/>
+        <w:rPr>
+          <w:b/>
+          <w:bCs/>
+          <w:color w:val="FF0000"/>
+          <w:sz w:val="28"/>
+          <w:szCs w:val="28"/>
+        </w:rPr>
+      </w:pPr>
+      <w:r>
+        <w:rPr>
+          <w:b/>
+          <w:bCs/>
+          <w:sz w:val="28"/>
+          <w:szCs w:val="28"/>
+        </w:rPr>
+        <w:t>2</w:t>
+      </w:r>
+      <w:r>
+        <w:rPr>
+          <w:b/>
+          <w:bCs/>
+          <w:sz w:val="28"/>
+          <w:szCs w:val="28"/>
+        </w:rPr>
+        <w:t>.</w:t>
+      </w:r>
+      <w:r>
+        <w:rPr>
+          <w:b/>
+          <w:bCs/>
+          <w:sz w:val="28"/>
+          <w:szCs w:val="28"/>
+        </w:rPr>
+        <w:t>2</w:t>
+      </w:r>
+      <w:r>
+        <w:rPr>
+          <w:b/>
+          <w:bCs/>
+          <w:sz w:val="28"/>
+          <w:szCs w:val="28"/>
+        </w:rPr>
+        <w:t xml:space="preserve">. </w:t>
+      </w:r>
+      <w:r>
+        <w:rPr>
+          <w:b/>
+          <w:bCs/>
+          <w:color w:val="FF0000"/>
+          <w:sz w:val="28"/>
+          <w:szCs w:val="28"/>
+        </w:rPr>
+        <w:t xml:space="preserve">Второй </w:t>
+      </w:r>
+      <w:r>
+        <w:rPr>
+          <w:b/>
+          <w:bCs/>
+          <w:color w:val="FF0000"/>
+          <w:sz w:val="28"/>
+          <w:szCs w:val="28"/>
+        </w:rPr>
+        <w:t xml:space="preserve">подраздел </w:t>
+      </w:r>
+      <w:r>
+        <w:rPr>
+          <w:b/>
+          <w:bCs/>
+          <w:color w:val="FF0000"/>
+          <w:sz w:val="28"/>
+          <w:szCs w:val="28"/>
+        </w:rPr>
+        <w:t>второго</w:t>
+      </w:r>
+      <w:r>
+        <w:rPr>
+          <w:b/>
+          <w:bCs/>
+          <w:color w:val="FF0000"/>
+          <w:sz w:val="28"/>
+          <w:szCs w:val="28"/>
+        </w:rPr>
+        <w:t xml:space="preserve"> раздела</w:t>
+      </w:r>
+    </w:p>
+    <w:p>
+      <w:pPr>
+        <w:spacing w:line="360" w:lineRule="auto"/>
+        <w:jc w:val="center"/>
+        <w:rPr>
+          <w:sz w:val="28"/>
+          <w:szCs w:val="28"/>
+        </w:rPr>
+      </w:pPr>
+    </w:p>
+    <w:p>
+      <w:pPr>
+        <w:spacing w:line="360" w:lineRule="auto"/>
+        <w:jc w:val="center"/>
+        <w:rPr>
+          <w:b/>
+          <w:caps/>
+          <w:sz w:val="28"/>
+          <w:szCs w:val="28"/>
+        </w:rPr>
+      </w:pPr>
+      <w:r>
+        <w:rPr>
+          <w:b/>
+          <w:caps/>
+          <w:sz w:val="28"/>
+          <w:szCs w:val="28"/>
+        </w:rPr>
+        <w:br w:type="page"/>
+      </w:r>
+      <w:r>
+        <w:rPr>
+          <w:b/>
+          <w:caps/>
+          <w:sz w:val="28"/>
+          <w:szCs w:val="28"/>
+        </w:rPr>
+        <w:lastRenderedPageBreak/>
+        <w:t>3</w:t>
+      </w:r>
+      <w:r>
+        <w:rPr>
+          <w:b/>
+          <w:caps/>
+          <w:sz w:val="28"/>
+          <w:szCs w:val="28"/>
+        </w:rPr>
+        <w:t xml:space="preserve">. </w:t>
+      </w:r>
+      <w:r>
+        <w:rPr>
+          <w:b/>
+          <w:caps/>
+          <w:color w:val="FF0000"/>
+          <w:sz w:val="28"/>
+          <w:szCs w:val="28"/>
+        </w:rPr>
+        <w:t>третий</w:t>
+      </w:r>
+      <w:r>
+        <w:rPr>
+          <w:b/>
+          <w:caps/>
+          <w:color w:val="FF0000"/>
+          <w:sz w:val="28"/>
+          <w:szCs w:val="28"/>
+        </w:rPr>
+        <w:t xml:space="preserve"> раздел</w:t>
+      </w:r>
+    </w:p>
+    <w:p>
+      <w:pPr>
+        <w:spacing w:line="360" w:lineRule="auto"/>
+        <w:jc w:val="center"/>
+        <w:rPr>
+          <w:bCs/>
+          <w:sz w:val="28"/>
+          <w:szCs w:val="28"/>
+        </w:rPr>
+      </w:pPr>
+    </w:p>
+    <w:p>
+      <w:pPr>
+        <w:spacing w:line="360" w:lineRule="auto"/>
+        <w:ind w:firstLine="709"/>
+        <w:rPr>
+          <w:b/>
+          <w:bCs/>
+          <w:color w:val="FF0000"/>
+          <w:sz w:val="28"/>
+          <w:szCs w:val="28"/>
+        </w:rPr>
+      </w:pPr>
+      <w:r>
+        <w:rPr>
+          <w:b/>
+          <w:bCs/>
+          <w:sz w:val="28"/>
+          <w:szCs w:val="28"/>
+        </w:rPr>
+        <w:t>3</w:t>
+      </w:r>
+      <w:r>
+        <w:rPr>
+          <w:b/>
+          <w:bCs/>
+          <w:sz w:val="28"/>
+          <w:szCs w:val="28"/>
+        </w:rPr>
+        <w:t xml:space="preserve">.1. </w:t>
+      </w:r>
+      <w:r>
+        <w:rPr>
+          <w:b/>
+          <w:bCs/>
+          <w:color w:val="FF0000"/>
+          <w:sz w:val="28"/>
+          <w:szCs w:val="28"/>
+        </w:rPr>
+        <w:t xml:space="preserve">Первый подраздел </w:t>
+      </w:r>
+      <w:r>
+        <w:rPr>
+          <w:b/>
+          <w:bCs/>
+          <w:color w:val="FF0000"/>
+          <w:sz w:val="28"/>
+          <w:szCs w:val="28"/>
+        </w:rPr>
+        <w:t>третьего</w:t>
+      </w:r>
+      <w:r>
+        <w:rPr>
+          <w:b/>
+          <w:bCs/>
+          <w:color w:val="FF0000"/>
+          <w:sz w:val="28"/>
+          <w:szCs w:val="28"/>
+        </w:rPr>
+        <w:t xml:space="preserve"> раздела</w:t>
+      </w:r>
+    </w:p>
+    <w:p>
+      <w:pPr>
+        <w:spacing w:line="360" w:lineRule="auto"/>
+        <w:ind w:firstLine="709"/>
+        <w:rPr>
+          <w:b/>
+          <w:bCs/>
+          <w:sz w:val="28"/>
+          <w:szCs w:val="28"/>
+        </w:rPr>
+      </w:pPr>
+    </w:p>
+    <w:p>
+      <w:pPr>
+        <w:spacing w:line="360" w:lineRule="auto"/>
+        <w:ind w:firstLine="709"/>
+        <w:rPr>
+          <w:b/>
+          <w:bCs/>
+          <w:color w:val="FF0000"/>
+          <w:sz w:val="28"/>
+          <w:szCs w:val="28"/>
+        </w:rPr>
+      </w:pPr>
+      <w:r>
+        <w:rPr>
+          <w:b/>
+          <w:bCs/>
+          <w:sz w:val="28"/>
+          <w:szCs w:val="28"/>
+        </w:rPr>
+        <w:t>3</w:t>
+      </w:r>
+      <w:r>
+        <w:rPr>
+          <w:b/>
+          <w:bCs/>
+          <w:sz w:val="28"/>
+          <w:szCs w:val="28"/>
+        </w:rPr>
+        <w:t>.</w:t>
+      </w:r>
+      <w:r>
+        <w:rPr>
+          <w:b/>
+          <w:bCs/>
+          <w:sz w:val="28"/>
+          <w:szCs w:val="28"/>
+        </w:rPr>
+        <w:t>2</w:t>
+      </w:r>
+      <w:r>
+        <w:rPr>
+          <w:b/>
+          <w:bCs/>
+          <w:sz w:val="28"/>
+          <w:szCs w:val="28"/>
+        </w:rPr>
+        <w:t xml:space="preserve">. </w:t>
+      </w:r>
+      <w:r>
+        <w:rPr>
+          <w:b/>
+          <w:bCs/>
+          <w:color w:val="FF0000"/>
+          <w:sz w:val="28"/>
+          <w:szCs w:val="28"/>
+        </w:rPr>
+        <w:t xml:space="preserve">Второй </w:t>
+      </w:r>
+      <w:r>
+        <w:rPr>
+          <w:b/>
+          <w:bCs/>
+          <w:color w:val="FF0000"/>
+          <w:sz w:val="28"/>
+          <w:szCs w:val="28"/>
+        </w:rPr>
+        <w:t xml:space="preserve">подраздел </w:t>
+      </w:r>
+      <w:r>
+        <w:rPr>
+          <w:b/>
+          <w:bCs/>
+          <w:color w:val="FF0000"/>
+          <w:sz w:val="28"/>
+          <w:szCs w:val="28"/>
+        </w:rPr>
+        <w:t>третьего</w:t>
+      </w:r>
+      <w:r>
+        <w:rPr>
+          <w:b/>
+          <w:bCs/>
+          <w:color w:val="FF0000"/>
+          <w:sz w:val="28"/>
+          <w:szCs w:val="28"/>
+        </w:rPr>
+        <w:t xml:space="preserve"> раздела</w:t>
+      </w:r>
+    </w:p>
+    <w:p>
+      <w:pPr>
+        <w:rPr>
+          <w:b/>
+          <w:bCs/>
+          <w:color w:val="FF0000"/>
+          <w:sz w:val="28"/>
+          <w:szCs w:val="28"/>
+        </w:rPr>
+      </w:pPr>
+    </w:p>
+    <w:p>
+      <w:pPr>
+        <w:pStyle w:val="1"/>
+        <w:rPr>
+          <w:caps/>
+        </w:rPr>
+      </w:pPr>
+      <w:bookmarkStart w:id="2" w:name="_заключение"/>
+      <w:bookmarkEnd w:id="2"/>
+      <w:r>
+        <w:rPr>
+          <w:caps/>
+        </w:rPr>
+        <w:br w:type="page"/>
+      </w:r>
+      <w:bookmarkStart w:id="3" w:name="_Toc102838388"/>
+      <w:r>
+        <w:rPr>
+          <w:caps/>
+        </w:rPr>
+        <w:lastRenderedPageBreak/>
+        <w:t>заключение</w:t>
+      </w:r>
+      <w:bookmarkEnd w:id="3"/>
     </w:p>
     <w:p>
       <w:pPr>
@@ -2997,37 +2588,12 @@
         <w:ind w:firstLine="709"/>
         <w:jc w:val="both"/>
         <w:rPr>
-          <w:color w:val="FF0000"/>
-          <w:sz w:val="28"/>
-          <w:szCs w:val="28"/>
-        </w:rPr>
-      </w:pPr>
-      <w:r>
-        <w:rPr>
-          <w:color w:val="FF0000"/>
-          <w:sz w:val="28"/>
-          <w:szCs w:val="28"/>
-        </w:rPr>
-        <w:t xml:space="preserve">Указать, </w:t>
-      </w:r>
-      <w:proofErr w:type="gramStart"/>
-      <w:r>
-        <w:rPr>
-          <w:color w:val="FF0000"/>
-          <w:sz w:val="28"/>
-          <w:szCs w:val="28"/>
-        </w:rPr>
-        <w:t>знания</w:t>
-      </w:r>
-      <w:proofErr w:type="gramEnd"/>
-      <w:r>
-        <w:rPr>
-          <w:color w:val="FF0000"/>
-          <w:sz w:val="28"/>
-          <w:szCs w:val="28"/>
-        </w:rPr>
-        <w:t xml:space="preserve"> из каких ранее освоенных дисциплин использовались при работе над междисциплинарным проектом.</w:t>
-      </w:r>
+          <w:b/>
+          <w:caps/>
+          <w:sz w:val="28"/>
+          <w:szCs w:val="28"/>
+        </w:rPr>
+      </w:pPr>
     </w:p>
     <w:p>
       <w:pPr>
@@ -3043,658 +2609,36 @@
     </w:p>
     <w:p>
       <w:pPr>
-        <w:spacing w:line="360" w:lineRule="auto"/>
-        <w:jc w:val="center"/>
-        <w:rPr>
-          <w:b/>
-          <w:caps/>
-          <w:sz w:val="28"/>
-          <w:szCs w:val="28"/>
-        </w:rPr>
-      </w:pPr>
-      <w:r>
-        <w:rPr>
-          <w:b/>
-          <w:caps/>
-          <w:sz w:val="28"/>
-          <w:szCs w:val="28"/>
+        <w:pStyle w:val="1"/>
+        <w:rPr>
+          <w:caps/>
+        </w:rPr>
+      </w:pPr>
+      <w:bookmarkStart w:id="4" w:name="_список_использованных_источников"/>
+      <w:bookmarkEnd w:id="4"/>
+      <w:r>
+        <w:rPr>
+          <w:caps/>
         </w:rPr>
         <w:br w:type="page"/>
       </w:r>
-      <w:r>
-        <w:rPr>
-          <w:b/>
-          <w:caps/>
-          <w:sz w:val="28"/>
-          <w:szCs w:val="28"/>
+      <w:bookmarkStart w:id="5" w:name="_Toc102838389"/>
+      <w:r>
+        <w:rPr>
+          <w:caps/>
         </w:rPr>
         <w:lastRenderedPageBreak/>
-        <w:t xml:space="preserve">1. </w:t>
-      </w:r>
-      <w:r>
-        <w:rPr>
-          <w:b/>
-          <w:caps/>
-          <w:color w:val="FF0000"/>
-          <w:sz w:val="28"/>
-          <w:szCs w:val="28"/>
-        </w:rPr>
-        <w:t>Первый раздел</w:t>
-      </w:r>
-    </w:p>
-    <w:p>
-      <w:pPr>
-        <w:spacing w:line="360" w:lineRule="auto"/>
-        <w:jc w:val="center"/>
-        <w:rPr>
-          <w:bCs/>
-          <w:sz w:val="28"/>
-          <w:szCs w:val="28"/>
-        </w:rPr>
-      </w:pPr>
-    </w:p>
-    <w:p>
-      <w:pPr>
-        <w:spacing w:line="360" w:lineRule="auto"/>
-        <w:ind w:firstLine="709"/>
-        <w:rPr>
-          <w:b/>
-          <w:bCs/>
-          <w:color w:val="FF0000"/>
-          <w:sz w:val="28"/>
-          <w:szCs w:val="28"/>
-        </w:rPr>
-      </w:pPr>
-      <w:r>
-        <w:rPr>
-          <w:b/>
-          <w:bCs/>
-          <w:sz w:val="28"/>
-          <w:szCs w:val="28"/>
-        </w:rPr>
-        <w:t xml:space="preserve">1.1. </w:t>
-      </w:r>
-      <w:r>
-        <w:rPr>
-          <w:b/>
-          <w:bCs/>
-          <w:color w:val="FF0000"/>
-          <w:sz w:val="28"/>
-          <w:szCs w:val="28"/>
-        </w:rPr>
-        <w:t>Первый подраздел первого раздела</w:t>
-      </w:r>
-    </w:p>
-    <w:p>
-      <w:pPr>
-        <w:spacing w:line="360" w:lineRule="auto"/>
-        <w:ind w:firstLine="709"/>
-        <w:rPr>
-          <w:b/>
-          <w:bCs/>
-          <w:sz w:val="28"/>
-          <w:szCs w:val="28"/>
-        </w:rPr>
-      </w:pPr>
-    </w:p>
-    <w:p>
-      <w:pPr>
-        <w:spacing w:line="360" w:lineRule="auto"/>
-        <w:ind w:firstLine="709"/>
-        <w:rPr>
-          <w:b/>
-          <w:bCs/>
-          <w:color w:val="FF0000"/>
-          <w:sz w:val="28"/>
-          <w:szCs w:val="28"/>
-        </w:rPr>
-      </w:pPr>
-      <w:r>
-        <w:rPr>
-          <w:b/>
-          <w:bCs/>
-          <w:sz w:val="28"/>
-          <w:szCs w:val="28"/>
-        </w:rPr>
-        <w:t>1.</w:t>
-      </w:r>
-      <w:r>
-        <w:rPr>
-          <w:b/>
-          <w:bCs/>
-          <w:sz w:val="28"/>
-          <w:szCs w:val="28"/>
-        </w:rPr>
-        <w:t>2</w:t>
-      </w:r>
-      <w:r>
-        <w:rPr>
-          <w:b/>
-          <w:bCs/>
-          <w:sz w:val="28"/>
-          <w:szCs w:val="28"/>
-        </w:rPr>
-        <w:t xml:space="preserve">. </w:t>
-      </w:r>
-      <w:r>
-        <w:rPr>
-          <w:b/>
-          <w:bCs/>
-          <w:color w:val="FF0000"/>
-          <w:sz w:val="28"/>
-          <w:szCs w:val="28"/>
-        </w:rPr>
-        <w:t xml:space="preserve">Второй </w:t>
-      </w:r>
-      <w:r>
-        <w:rPr>
-          <w:b/>
-          <w:bCs/>
-          <w:color w:val="FF0000"/>
-          <w:sz w:val="28"/>
-          <w:szCs w:val="28"/>
-        </w:rPr>
-        <w:t>подраздел первого раздела</w:t>
-      </w:r>
-    </w:p>
-    <w:p>
-      <w:pPr>
-        <w:spacing w:line="360" w:lineRule="auto"/>
-        <w:jc w:val="center"/>
-        <w:rPr>
-          <w:b/>
-          <w:caps/>
-          <w:sz w:val="28"/>
-          <w:szCs w:val="28"/>
-        </w:rPr>
-      </w:pPr>
-      <w:r>
-        <w:rPr>
-          <w:sz w:val="28"/>
-          <w:szCs w:val="28"/>
-        </w:rPr>
-        <w:br w:type="page"/>
-      </w:r>
-      <w:r>
-        <w:rPr>
-          <w:b/>
-          <w:sz w:val="28"/>
-          <w:szCs w:val="28"/>
-        </w:rPr>
-        <w:lastRenderedPageBreak/>
-        <w:t>2</w:t>
-      </w:r>
-      <w:r>
-        <w:rPr>
-          <w:b/>
-          <w:caps/>
-          <w:sz w:val="28"/>
-          <w:szCs w:val="28"/>
-        </w:rPr>
-        <w:t xml:space="preserve">. </w:t>
-      </w:r>
-      <w:r>
-        <w:rPr>
-          <w:b/>
-          <w:caps/>
-          <w:color w:val="FF0000"/>
-          <w:sz w:val="28"/>
-          <w:szCs w:val="28"/>
-        </w:rPr>
-        <w:t>ВТОРОЙ раздел</w:t>
-      </w:r>
-    </w:p>
-    <w:p>
-      <w:pPr>
-        <w:spacing w:line="360" w:lineRule="auto"/>
-        <w:jc w:val="center"/>
-        <w:rPr>
-          <w:bCs/>
-          <w:sz w:val="28"/>
-          <w:szCs w:val="28"/>
-        </w:rPr>
-      </w:pPr>
-    </w:p>
-    <w:p>
-      <w:pPr>
-        <w:spacing w:line="360" w:lineRule="auto"/>
-        <w:ind w:firstLine="709"/>
-        <w:rPr>
-          <w:b/>
-          <w:bCs/>
-          <w:color w:val="FF0000"/>
-          <w:sz w:val="28"/>
-          <w:szCs w:val="28"/>
-        </w:rPr>
-      </w:pPr>
-      <w:r>
-        <w:rPr>
-          <w:b/>
-          <w:bCs/>
-          <w:sz w:val="28"/>
-          <w:szCs w:val="28"/>
-        </w:rPr>
-        <w:t>2</w:t>
-      </w:r>
-      <w:r>
-        <w:rPr>
-          <w:b/>
-          <w:bCs/>
-          <w:sz w:val="28"/>
-          <w:szCs w:val="28"/>
-        </w:rPr>
-        <w:t xml:space="preserve">.1. </w:t>
-      </w:r>
-      <w:r>
-        <w:rPr>
-          <w:b/>
-          <w:bCs/>
-          <w:color w:val="FF0000"/>
-          <w:sz w:val="28"/>
-          <w:szCs w:val="28"/>
-        </w:rPr>
-        <w:t xml:space="preserve">Первый подраздел </w:t>
-      </w:r>
-      <w:r>
-        <w:rPr>
-          <w:b/>
-          <w:bCs/>
-          <w:color w:val="FF0000"/>
-          <w:sz w:val="28"/>
-          <w:szCs w:val="28"/>
-        </w:rPr>
-        <w:t>второго</w:t>
-      </w:r>
-      <w:r>
-        <w:rPr>
-          <w:b/>
-          <w:bCs/>
-          <w:color w:val="FF0000"/>
-          <w:sz w:val="28"/>
-          <w:szCs w:val="28"/>
-        </w:rPr>
-        <w:t xml:space="preserve"> раздела</w:t>
-      </w:r>
-    </w:p>
-    <w:p>
-      <w:pPr>
-        <w:spacing w:line="360" w:lineRule="auto"/>
-        <w:ind w:firstLine="709"/>
-        <w:rPr>
-          <w:b/>
-          <w:bCs/>
-          <w:sz w:val="28"/>
-          <w:szCs w:val="28"/>
-        </w:rPr>
-      </w:pPr>
-    </w:p>
-    <w:p>
-      <w:pPr>
-        <w:spacing w:line="360" w:lineRule="auto"/>
-        <w:ind w:firstLine="709"/>
-        <w:rPr>
-          <w:b/>
-          <w:bCs/>
-          <w:color w:val="FF0000"/>
-          <w:sz w:val="28"/>
-          <w:szCs w:val="28"/>
-        </w:rPr>
-      </w:pPr>
-      <w:r>
-        <w:rPr>
-          <w:b/>
-          <w:bCs/>
-          <w:sz w:val="28"/>
-          <w:szCs w:val="28"/>
-        </w:rPr>
-        <w:t>2</w:t>
-      </w:r>
-      <w:r>
-        <w:rPr>
-          <w:b/>
-          <w:bCs/>
-          <w:sz w:val="28"/>
-          <w:szCs w:val="28"/>
-        </w:rPr>
-        <w:t>.</w:t>
-      </w:r>
-      <w:r>
-        <w:rPr>
-          <w:b/>
-          <w:bCs/>
-          <w:sz w:val="28"/>
-          <w:szCs w:val="28"/>
-        </w:rPr>
-        <w:t>2</w:t>
-      </w:r>
-      <w:r>
-        <w:rPr>
-          <w:b/>
-          <w:bCs/>
-          <w:sz w:val="28"/>
-          <w:szCs w:val="28"/>
-        </w:rPr>
-        <w:t xml:space="preserve">. </w:t>
-      </w:r>
-      <w:r>
-        <w:rPr>
-          <w:b/>
-          <w:bCs/>
-          <w:color w:val="FF0000"/>
-          <w:sz w:val="28"/>
-          <w:szCs w:val="28"/>
-        </w:rPr>
-        <w:t xml:space="preserve">Второй </w:t>
-      </w:r>
-      <w:r>
-        <w:rPr>
-          <w:b/>
-          <w:bCs/>
-          <w:color w:val="FF0000"/>
-          <w:sz w:val="28"/>
-          <w:szCs w:val="28"/>
-        </w:rPr>
-        <w:t xml:space="preserve">подраздел </w:t>
-      </w:r>
-      <w:r>
-        <w:rPr>
-          <w:b/>
-          <w:bCs/>
-          <w:color w:val="FF0000"/>
-          <w:sz w:val="28"/>
-          <w:szCs w:val="28"/>
-        </w:rPr>
-        <w:t>второго</w:t>
-      </w:r>
-      <w:r>
-        <w:rPr>
-          <w:b/>
-          <w:bCs/>
-          <w:color w:val="FF0000"/>
-          <w:sz w:val="28"/>
-          <w:szCs w:val="28"/>
-        </w:rPr>
-        <w:t xml:space="preserve"> раздела</w:t>
-      </w:r>
-    </w:p>
-    <w:p>
-      <w:pPr>
-        <w:spacing w:line="360" w:lineRule="auto"/>
-        <w:jc w:val="center"/>
-        <w:rPr>
-          <w:sz w:val="28"/>
-          <w:szCs w:val="28"/>
-        </w:rPr>
-      </w:pPr>
-    </w:p>
-    <w:p>
-      <w:pPr>
-        <w:spacing w:line="360" w:lineRule="auto"/>
-        <w:jc w:val="center"/>
-        <w:rPr>
-          <w:b/>
-          <w:caps/>
-          <w:sz w:val="28"/>
-          <w:szCs w:val="28"/>
-        </w:rPr>
-      </w:pPr>
-      <w:r>
-        <w:rPr>
-          <w:b/>
-          <w:caps/>
-          <w:sz w:val="28"/>
-          <w:szCs w:val="28"/>
-        </w:rPr>
-        <w:br w:type="page"/>
-      </w:r>
-      <w:r>
-        <w:rPr>
-          <w:b/>
-          <w:caps/>
-          <w:sz w:val="28"/>
-          <w:szCs w:val="28"/>
-        </w:rPr>
-        <w:lastRenderedPageBreak/>
-        <w:t>3</w:t>
-      </w:r>
-      <w:r>
-        <w:rPr>
-          <w:b/>
-          <w:caps/>
-          <w:sz w:val="28"/>
-          <w:szCs w:val="28"/>
-        </w:rPr>
-        <w:t xml:space="preserve">. </w:t>
-      </w:r>
-      <w:r>
-        <w:rPr>
-          <w:b/>
-          <w:caps/>
-          <w:color w:val="FF0000"/>
-          <w:sz w:val="28"/>
-          <w:szCs w:val="28"/>
-        </w:rPr>
-        <w:t>третий</w:t>
-      </w:r>
-      <w:r>
-        <w:rPr>
-          <w:b/>
-          <w:caps/>
-          <w:color w:val="FF0000"/>
-          <w:sz w:val="28"/>
-          <w:szCs w:val="28"/>
-        </w:rPr>
-        <w:t xml:space="preserve"> раздел</w:t>
-      </w:r>
-    </w:p>
-    <w:p>
-      <w:pPr>
-        <w:spacing w:line="360" w:lineRule="auto"/>
-        <w:jc w:val="center"/>
-        <w:rPr>
-          <w:bCs/>
-          <w:sz w:val="28"/>
-          <w:szCs w:val="28"/>
-        </w:rPr>
-      </w:pPr>
-    </w:p>
-    <w:p>
-      <w:pPr>
-        <w:spacing w:line="360" w:lineRule="auto"/>
-        <w:ind w:firstLine="709"/>
-        <w:rPr>
-          <w:b/>
-          <w:bCs/>
-          <w:color w:val="FF0000"/>
-          <w:sz w:val="28"/>
-          <w:szCs w:val="28"/>
-        </w:rPr>
-      </w:pPr>
-      <w:r>
-        <w:rPr>
-          <w:b/>
-          <w:bCs/>
-          <w:sz w:val="28"/>
-          <w:szCs w:val="28"/>
-        </w:rPr>
-        <w:t>3</w:t>
-      </w:r>
-      <w:r>
-        <w:rPr>
-          <w:b/>
-          <w:bCs/>
-          <w:sz w:val="28"/>
-          <w:szCs w:val="28"/>
-        </w:rPr>
-        <w:t xml:space="preserve">.1. </w:t>
-      </w:r>
-      <w:r>
-        <w:rPr>
-          <w:b/>
-          <w:bCs/>
-          <w:color w:val="FF0000"/>
-          <w:sz w:val="28"/>
-          <w:szCs w:val="28"/>
-        </w:rPr>
-        <w:t xml:space="preserve">Первый подраздел </w:t>
-      </w:r>
-      <w:r>
-        <w:rPr>
-          <w:b/>
-          <w:bCs/>
-          <w:color w:val="FF0000"/>
-          <w:sz w:val="28"/>
-          <w:szCs w:val="28"/>
-        </w:rPr>
-        <w:t>третьего</w:t>
-      </w:r>
-      <w:r>
-        <w:rPr>
-          <w:b/>
-          <w:bCs/>
-          <w:color w:val="FF0000"/>
-          <w:sz w:val="28"/>
-          <w:szCs w:val="28"/>
-        </w:rPr>
-        <w:t xml:space="preserve"> раздела</w:t>
-      </w:r>
-    </w:p>
-    <w:p>
-      <w:pPr>
-        <w:spacing w:line="360" w:lineRule="auto"/>
-        <w:ind w:firstLine="709"/>
-        <w:rPr>
-          <w:b/>
-          <w:bCs/>
-          <w:sz w:val="28"/>
-          <w:szCs w:val="28"/>
-        </w:rPr>
-      </w:pPr>
-    </w:p>
-    <w:p>
-      <w:pPr>
-        <w:spacing w:line="360" w:lineRule="auto"/>
-        <w:ind w:firstLine="709"/>
-        <w:rPr>
-          <w:b/>
-          <w:bCs/>
-          <w:color w:val="FF0000"/>
-          <w:sz w:val="28"/>
-          <w:szCs w:val="28"/>
-        </w:rPr>
-      </w:pPr>
-      <w:r>
-        <w:rPr>
-          <w:b/>
-          <w:bCs/>
-          <w:sz w:val="28"/>
-          <w:szCs w:val="28"/>
-        </w:rPr>
-        <w:t>3</w:t>
-      </w:r>
-      <w:r>
-        <w:rPr>
-          <w:b/>
-          <w:bCs/>
-          <w:sz w:val="28"/>
-          <w:szCs w:val="28"/>
-        </w:rPr>
-        <w:t>.</w:t>
-      </w:r>
-      <w:r>
-        <w:rPr>
-          <w:b/>
-          <w:bCs/>
-          <w:sz w:val="28"/>
-          <w:szCs w:val="28"/>
-        </w:rPr>
-        <w:t>2</w:t>
-      </w:r>
-      <w:r>
-        <w:rPr>
-          <w:b/>
-          <w:bCs/>
-          <w:sz w:val="28"/>
-          <w:szCs w:val="28"/>
-        </w:rPr>
-        <w:t xml:space="preserve">. </w:t>
-      </w:r>
-      <w:r>
-        <w:rPr>
-          <w:b/>
-          <w:bCs/>
-          <w:color w:val="FF0000"/>
-          <w:sz w:val="28"/>
-          <w:szCs w:val="28"/>
-        </w:rPr>
-        <w:t xml:space="preserve">Второй </w:t>
-      </w:r>
-      <w:r>
-        <w:rPr>
-          <w:b/>
-          <w:bCs/>
-          <w:color w:val="FF0000"/>
-          <w:sz w:val="28"/>
-          <w:szCs w:val="28"/>
-        </w:rPr>
-        <w:t xml:space="preserve">подраздел </w:t>
-      </w:r>
-      <w:r>
-        <w:rPr>
-          <w:b/>
-          <w:bCs/>
-          <w:color w:val="FF0000"/>
-          <w:sz w:val="28"/>
-          <w:szCs w:val="28"/>
-        </w:rPr>
-        <w:t>третьего</w:t>
-      </w:r>
-      <w:r>
-        <w:rPr>
-          <w:b/>
-          <w:bCs/>
-          <w:color w:val="FF0000"/>
-          <w:sz w:val="28"/>
-          <w:szCs w:val="28"/>
-        </w:rPr>
-        <w:t xml:space="preserve"> раздела</w:t>
-      </w:r>
-    </w:p>
-    <w:p>
-      <w:pPr>
-        <w:rPr>
-          <w:b/>
-          <w:bCs/>
-          <w:color w:val="FF0000"/>
-          <w:sz w:val="28"/>
-          <w:szCs w:val="28"/>
-        </w:rPr>
-      </w:pPr>
-    </w:p>
-    <w:p>
-      <w:pPr>
-        <w:pStyle w:val="1"/>
-        <w:rPr>
-          <w:caps/>
-        </w:rPr>
-      </w:pPr>
-      <w:bookmarkStart w:id="2" w:name="_заключение"/>
-      <w:bookmarkEnd w:id="2"/>
-      <w:r>
-        <w:rPr>
-          <w:caps/>
-        </w:rPr>
-        <w:br w:type="page"/>
-      </w:r>
-      <w:bookmarkStart w:id="3" w:name="_Toc102598912"/>
-      <w:r>
-        <w:rPr>
-          <w:caps/>
-        </w:rPr>
-        <w:lastRenderedPageBreak/>
-        <w:t>заключение</w:t>
-      </w:r>
-      <w:bookmarkEnd w:id="3"/>
+        <w:t>список использованных источников</w:t>
+      </w:r>
+      <w:bookmarkEnd w:id="5"/>
+    </w:p>
+    <w:p>
+      <w:pPr>
+        <w:rPr>
+          <w:sz w:val="28"/>
+          <w:szCs w:val="28"/>
+        </w:rPr>
+      </w:pPr>
     </w:p>
     <w:p>
       <w:pPr>
@@ -3703,11 +2647,63 @@
         <w:jc w:val="both"/>
         <w:rPr>
           <w:b/>
-          <w:caps/>
-          <w:sz w:val="28"/>
-          <w:szCs w:val="28"/>
-        </w:rPr>
-      </w:pPr>
+          <w:i/>
+          <w:color w:val="FF0000"/>
+          <w:sz w:val="28"/>
+          <w:szCs w:val="28"/>
+        </w:rPr>
+      </w:pPr>
+      <w:r>
+        <w:rPr>
+          <w:b/>
+          <w:i/>
+          <w:color w:val="FF0000"/>
+          <w:sz w:val="28"/>
+          <w:szCs w:val="28"/>
+        </w:rPr>
+        <w:t>Ниже представлены примеры библиографического описания</w:t>
+      </w:r>
+      <w:r>
+        <w:rPr>
+          <w:b/>
+          <w:i/>
+          <w:color w:val="FF0000"/>
+          <w:sz w:val="28"/>
+          <w:szCs w:val="28"/>
+        </w:rPr>
+        <w:t>,</w:t>
+      </w:r>
+      <w:r>
+        <w:rPr>
+          <w:b/>
+          <w:i/>
+          <w:color w:val="FF0000"/>
+          <w:sz w:val="28"/>
+          <w:szCs w:val="28"/>
+        </w:rPr>
+        <w:t xml:space="preserve"> </w:t>
+      </w:r>
+      <w:r>
+        <w:rPr>
+          <w:b/>
+          <w:i/>
+          <w:caps/>
+          <w:color w:val="FF0000"/>
+          <w:sz w:val="28"/>
+          <w:szCs w:val="28"/>
+        </w:rPr>
+        <w:t>В качестве названия источника</w:t>
+      </w:r>
+      <w:r>
+        <w:rPr>
+          <w:b/>
+          <w:i/>
+          <w:color w:val="FF0000"/>
+          <w:sz w:val="28"/>
+          <w:szCs w:val="28"/>
+        </w:rPr>
+        <w:t xml:space="preserve"> в примерах приводится вариант, в котором применяется то или иное библиографическое описание.</w:t>
+      </w:r>
     </w:p>
     <w:p>
       <w:pPr>
@@ -3726,32 +2722,26 @@
           <w:sz w:val="28"/>
           <w:szCs w:val="28"/>
         </w:rPr>
-        <w:t xml:space="preserve">Кратко </w:t>
-      </w:r>
-      <w:r>
-        <w:rPr>
-          <w:color w:val="FF0000"/>
-          <w:sz w:val="28"/>
-          <w:szCs w:val="28"/>
-        </w:rPr>
-        <w:t xml:space="preserve">описать основные результаты </w:t>
-      </w:r>
-      <w:r>
-        <w:rPr>
-          <w:color w:val="FF0000"/>
-          <w:sz w:val="28"/>
-          <w:szCs w:val="28"/>
-        </w:rPr>
-        <w:t>междисциплинарного проекта</w:t>
-      </w:r>
-      <w:r>
-        <w:rPr>
-          <w:color w:val="FF0000"/>
-          <w:sz w:val="28"/>
-          <w:szCs w:val="28"/>
-        </w:rPr>
-        <w:t>, проанализировать их соответствие поставленной цели</w:t>
-      </w:r>
+        <w:t>1. Иванов И. И. Книга одного-трех авторов.</w:t>
+      </w:r>
+      <w:r>
+        <w:rPr>
+          <w:color w:val="FF0000"/>
+          <w:sz w:val="28"/>
+          <w:szCs w:val="28"/>
+        </w:rPr>
+        <w:t xml:space="preserve"> М.: Издательство, 2010. 000 </w:t>
+      </w:r>
+      <w:proofErr w:type="gramStart"/>
+      <w:r>
+        <w:rPr>
+          <w:color w:val="FF0000"/>
+          <w:sz w:val="28"/>
+          <w:szCs w:val="28"/>
+        </w:rPr>
+        <w:t>с</w:t>
+      </w:r>
+      <w:proofErr w:type="gramEnd"/>
       <w:r>
         <w:rPr>
           <w:color w:val="FF0000"/>
@@ -3772,39 +2762,32 @@
           <w:szCs w:val="28"/>
         </w:rPr>
       </w:pPr>
-    </w:p>
-    <w:p>
-      <w:pPr>
-        <w:pStyle w:val="1"/>
-        <w:rPr>
-          <w:caps/>
-        </w:rPr>
-      </w:pPr>
-      <w:bookmarkStart w:id="4" w:name="_список_использованных_источников"/>
-      <w:bookmarkEnd w:id="4"/>
-      <w:r>
-        <w:rPr>
-          <w:caps/>
-        </w:rPr>
-        <w:br w:type="page"/>
-      </w:r>
-      <w:bookmarkStart w:id="5" w:name="_Toc102598913"/>
-      <w:r>
-        <w:rPr>
-          <w:caps/>
-        </w:rPr>
-        <w:lastRenderedPageBreak/>
-        <w:t>список использованных источников</w:t>
-      </w:r>
-      <w:bookmarkEnd w:id="5"/>
-    </w:p>
-    <w:p>
-      <w:pPr>
-        <w:rPr>
-          <w:sz w:val="28"/>
-          <w:szCs w:val="28"/>
-        </w:rPr>
-      </w:pPr>
+      <w:r>
+        <w:rPr>
+          <w:color w:val="FF0000"/>
+          <w:sz w:val="28"/>
+          <w:szCs w:val="28"/>
+        </w:rPr>
+        <w:t xml:space="preserve">2. Книга четырех авторов / И. .И Иванов, П. П. Петров, С. С. Сидоров, В. В. Васильев. СПб.: Издательство, 2010. 000 </w:t>
+      </w:r>
+      <w:proofErr w:type="gramStart"/>
+      <w:r>
+        <w:rPr>
+          <w:color w:val="FF0000"/>
+          <w:sz w:val="28"/>
+          <w:szCs w:val="28"/>
+        </w:rPr>
+        <w:t>с</w:t>
+      </w:r>
+      <w:proofErr w:type="gramEnd"/>
+      <w:r>
+        <w:rPr>
+          <w:color w:val="FF0000"/>
+          <w:sz w:val="28"/>
+          <w:szCs w:val="28"/>
+        </w:rPr>
+        <w:t>.</w:t>
+      </w:r>
     </w:p>
     <w:p>
       <w:pPr>
@@ -3812,63 +2795,52 @@
         <w:ind w:firstLine="709"/>
         <w:jc w:val="both"/>
         <w:rPr>
-          <w:b/>
-          <w:i/>
-          <w:color w:val="FF0000"/>
-          <w:sz w:val="28"/>
-          <w:szCs w:val="28"/>
-        </w:rPr>
-      </w:pPr>
-      <w:r>
-        <w:rPr>
-          <w:b/>
-          <w:i/>
-          <w:color w:val="FF0000"/>
-          <w:sz w:val="28"/>
-          <w:szCs w:val="28"/>
-        </w:rPr>
-        <w:t>Ниже представлены примеры библиографического описания</w:t>
-      </w:r>
-      <w:r>
-        <w:rPr>
-          <w:b/>
-          <w:i/>
-          <w:color w:val="FF0000"/>
-          <w:sz w:val="28"/>
-          <w:szCs w:val="28"/>
-        </w:rPr>
-        <w:t>,</w:t>
-      </w:r>
-      <w:r>
-        <w:rPr>
-          <w:b/>
-          <w:i/>
-          <w:color w:val="FF0000"/>
-          <w:sz w:val="28"/>
-          <w:szCs w:val="28"/>
-        </w:rPr>
-        <w:t xml:space="preserve"> </w:t>
-      </w:r>
-      <w:r>
-        <w:rPr>
-          <w:b/>
-          <w:i/>
-          <w:caps/>
-          <w:color w:val="FF0000"/>
-          <w:sz w:val="28"/>
-          <w:szCs w:val="28"/>
-        </w:rPr>
-        <w:t>В качестве названия источника</w:t>
-      </w:r>
-      <w:r>
-        <w:rPr>
-          <w:b/>
-          <w:i/>
-          <w:color w:val="FF0000"/>
-          <w:sz w:val="28"/>
-          <w:szCs w:val="28"/>
-        </w:rPr>
-        <w:t xml:space="preserve"> в примерах приводится вариант, в котором применяется то или иное библиографическое описание.</w:t>
+          <w:color w:val="FF0000"/>
+          <w:sz w:val="28"/>
+          <w:szCs w:val="28"/>
+        </w:rPr>
+      </w:pPr>
+      <w:r>
+        <w:rPr>
+          <w:color w:val="FF0000"/>
+          <w:sz w:val="28"/>
+          <w:szCs w:val="28"/>
+        </w:rPr>
+        <w:t>3. Книга пяти и более авторов / И. И. Иванов, П. П. Петров, С. С. Сидоров и др</w:t>
+      </w:r>
+      <w:r>
+        <w:rPr>
+          <w:color w:val="FF0000"/>
+          <w:sz w:val="28"/>
+          <w:szCs w:val="28"/>
+        </w:rPr>
+        <w:t>.</w:t>
+      </w:r>
+      <w:r>
+        <w:rPr>
+          <w:color w:val="FF0000"/>
+          <w:sz w:val="28"/>
+          <w:szCs w:val="28"/>
+        </w:rPr>
+        <w:t xml:space="preserve">. СПб.: Издательство, 2010. 000 </w:t>
+      </w:r>
+      <w:proofErr w:type="gramStart"/>
+      <w:r>
+        <w:rPr>
+          <w:color w:val="FF0000"/>
+          <w:sz w:val="28"/>
+          <w:szCs w:val="28"/>
+        </w:rPr>
+        <w:t>с</w:t>
+      </w:r>
+      <w:proofErr w:type="gramEnd"/>
+      <w:r>
+        <w:rPr>
+          <w:color w:val="FF0000"/>
+          <w:sz w:val="28"/>
+          <w:szCs w:val="28"/>
+        </w:rPr>
+        <w:t>.</w:t>
       </w:r>
     </w:p>
     <w:p>
@@ -3888,15 +2860,7 @@
           <w:sz w:val="28"/>
           <w:szCs w:val="28"/>
         </w:rPr>
-        <w:t>1. Иванов И. И. Книга одного-трех авторов.</w:t>
-      </w:r>
-      <w:r>
-        <w:rPr>
-          <w:color w:val="FF0000"/>
-          <w:sz w:val="28"/>
-          <w:szCs w:val="28"/>
-        </w:rPr>
-        <w:t xml:space="preserve"> М.: Издательство, 2010. 000 </w:t>
+        <w:t xml:space="preserve">4. Описание книги под редакцией / под ред. И.И. Иванова СПб., Издательство, 2010. 000 </w:t>
       </w:r>
       <w:proofErr w:type="gramStart"/>
       <w:r>
@@ -3934,7 +2898,79 @@
           <w:sz w:val="28"/>
           <w:szCs w:val="28"/>
         </w:rPr>
-        <w:t xml:space="preserve">2. Книга четырех авторов / И. .И Иванов, П. П. Петров, С. С. Сидоров, В. В. Васильев. СПб.: Издательство, 2010. 000 </w:t>
+        <w:t>5. Иванов И.И. Описание учебного пособия и текста лекций: учеб</w:t>
+      </w:r>
+      <w:proofErr w:type="gramStart"/>
+      <w:r>
+        <w:rPr>
+          <w:color w:val="FF0000"/>
+          <w:sz w:val="28"/>
+          <w:szCs w:val="28"/>
+        </w:rPr>
+        <w:t>.</w:t>
+      </w:r>
+      <w:proofErr w:type="gramEnd"/>
+      <w:r>
+        <w:rPr>
+          <w:color w:val="FF0000"/>
+          <w:sz w:val="28"/>
+          <w:szCs w:val="28"/>
+        </w:rPr>
+        <w:t xml:space="preserve"> </w:t>
+      </w:r>
+      <w:proofErr w:type="gramStart"/>
+      <w:r>
+        <w:rPr>
+          <w:color w:val="FF0000"/>
+          <w:sz w:val="28"/>
+          <w:szCs w:val="28"/>
+        </w:rPr>
+        <w:t>п</w:t>
+      </w:r>
+      <w:proofErr w:type="gramEnd"/>
+      <w:r>
+        <w:rPr>
+          <w:color w:val="FF0000"/>
+          <w:sz w:val="28"/>
+          <w:szCs w:val="28"/>
+        </w:rPr>
+        <w:t xml:space="preserve">особие. СПб.: Изд-во </w:t>
+      </w:r>
+      <w:proofErr w:type="spellStart"/>
+      <w:r>
+        <w:rPr>
+          <w:color w:val="FF0000"/>
+          <w:sz w:val="28"/>
+          <w:szCs w:val="28"/>
+        </w:rPr>
+        <w:t>СПбГЭТУ</w:t>
+      </w:r>
+      <w:proofErr w:type="spellEnd"/>
+      <w:r>
+        <w:rPr>
+          <w:color w:val="FF0000"/>
+          <w:sz w:val="28"/>
+          <w:szCs w:val="28"/>
+        </w:rPr>
+        <w:t xml:space="preserve"> «</w:t>
+      </w:r>
+      <w:proofErr w:type="spellStart"/>
+      <w:r>
+        <w:rPr>
+          <w:color w:val="FF0000"/>
+          <w:sz w:val="28"/>
+          <w:szCs w:val="28"/>
+        </w:rPr>
+        <w:t>ЛЭТИ</w:t>
+      </w:r>
+      <w:proofErr w:type="spellEnd"/>
+      <w:r>
+        <w:rPr>
+          <w:color w:val="FF0000"/>
+          <w:sz w:val="28"/>
+          <w:szCs w:val="28"/>
+        </w:rPr>
+        <w:t xml:space="preserve">», 2010. 000 </w:t>
       </w:r>
       <w:proofErr w:type="gramStart"/>
       <w:r>
@@ -3972,23 +3008,43 @@
           <w:sz w:val="28"/>
           <w:szCs w:val="28"/>
         </w:rPr>
-        <w:t>3. Книга пяти и более авторов / И. И. Иванов, П. П. Петров, С. С. Сидоров и др</w:t>
-      </w:r>
-      <w:r>
-        <w:rPr>
-          <w:color w:val="FF0000"/>
-          <w:sz w:val="28"/>
-          <w:szCs w:val="28"/>
-        </w:rPr>
-        <w:t>.</w:t>
-      </w:r>
-      <w:r>
-        <w:rPr>
-          <w:color w:val="FF0000"/>
-          <w:sz w:val="28"/>
-          <w:szCs w:val="28"/>
-        </w:rPr>
-        <w:t xml:space="preserve">. СПб.: Издательство, 2010. 000 </w:t>
+        <w:t xml:space="preserve">6. Описание методических указаний / сост.: И.И. Иванов, П.П. Петров. СПб.: Изд-во </w:t>
+      </w:r>
+      <w:proofErr w:type="spellStart"/>
+      <w:r>
+        <w:rPr>
+          <w:color w:val="FF0000"/>
+          <w:sz w:val="28"/>
+          <w:szCs w:val="28"/>
+        </w:rPr>
+        <w:t>СПбГЭТУ</w:t>
+      </w:r>
+      <w:proofErr w:type="spellEnd"/>
+      <w:r>
+        <w:rPr>
+          <w:color w:val="FF0000"/>
+          <w:sz w:val="28"/>
+          <w:szCs w:val="28"/>
+        </w:rPr>
+        <w:t xml:space="preserve"> «</w:t>
+      </w:r>
+      <w:proofErr w:type="spellStart"/>
+      <w:r>
+        <w:rPr>
+          <w:color w:val="FF0000"/>
+          <w:sz w:val="28"/>
+          <w:szCs w:val="28"/>
+        </w:rPr>
+        <w:t>ЛЭТИ</w:t>
+      </w:r>
+      <w:proofErr w:type="spellEnd"/>
+      <w:r>
+        <w:rPr>
+          <w:color w:val="FF0000"/>
+          <w:sz w:val="28"/>
+          <w:szCs w:val="28"/>
+        </w:rPr>
+        <w:t xml:space="preserve">», 2010. 000 </w:t>
       </w:r>
       <w:proofErr w:type="gramStart"/>
       <w:r>
@@ -4026,25 +3082,25 @@
           <w:sz w:val="28"/>
           <w:szCs w:val="28"/>
         </w:rPr>
-        <w:t xml:space="preserve">4. Описание книги под редакцией / под ред. И.И. Иванова СПб., Издательство, 2010. 000 </w:t>
-      </w:r>
-      <w:proofErr w:type="gramStart"/>
-      <w:r>
-        <w:rPr>
-          <w:color w:val="FF0000"/>
-          <w:sz w:val="28"/>
-          <w:szCs w:val="28"/>
-        </w:rPr>
-        <w:t>с</w:t>
-      </w:r>
-      <w:proofErr w:type="gramEnd"/>
-      <w:r>
-        <w:rPr>
-          <w:color w:val="FF0000"/>
-          <w:sz w:val="28"/>
-          <w:szCs w:val="28"/>
-        </w:rPr>
-        <w:t>.</w:t>
+        <w:t xml:space="preserve">7. Иванов И.И. Описание статьи с одним-тремя авторами из журнала // Название журнала. 2010, </w:t>
+      </w:r>
+      <w:proofErr w:type="spellStart"/>
+      <w:r>
+        <w:rPr>
+          <w:color w:val="FF0000"/>
+          <w:sz w:val="28"/>
+          <w:szCs w:val="28"/>
+        </w:rPr>
+        <w:t>вып</w:t>
+      </w:r>
+      <w:proofErr w:type="spellEnd"/>
+      <w:r>
+        <w:rPr>
+          <w:color w:val="FF0000"/>
+          <w:sz w:val="28"/>
+          <w:szCs w:val="28"/>
+        </w:rPr>
+        <w:t>. (№) 00. С. 000–000.</w:t>
       </w:r>
     </w:p>
     <w:p>
@@ -4064,43 +3120,7 @@
           <w:sz w:val="28"/>
           <w:szCs w:val="28"/>
         </w:rPr>
-        <w:t>5. Иванов И.И. Описание учебного пособия и текста лекций: учеб</w:t>
-      </w:r>
-      <w:proofErr w:type="gramStart"/>
-      <w:r>
-        <w:rPr>
-          <w:color w:val="FF0000"/>
-          <w:sz w:val="28"/>
-          <w:szCs w:val="28"/>
-        </w:rPr>
-        <w:t>.</w:t>
-      </w:r>
-      <w:proofErr w:type="gramEnd"/>
-      <w:r>
-        <w:rPr>
-          <w:color w:val="FF0000"/>
-          <w:sz w:val="28"/>
-          <w:szCs w:val="28"/>
-        </w:rPr>
-        <w:t xml:space="preserve"> </w:t>
-      </w:r>
-      <w:proofErr w:type="gramStart"/>
-      <w:r>
-        <w:rPr>
-          <w:color w:val="FF0000"/>
-          <w:sz w:val="28"/>
-          <w:szCs w:val="28"/>
-        </w:rPr>
-        <w:t>п</w:t>
-      </w:r>
-      <w:proofErr w:type="gramEnd"/>
-      <w:r>
-        <w:rPr>
-          <w:color w:val="FF0000"/>
-          <w:sz w:val="28"/>
-          <w:szCs w:val="28"/>
-        </w:rPr>
-        <w:t xml:space="preserve">особие. СПб.: Изд-во </w:t>
+        <w:t xml:space="preserve">8. Описание статьи с четырьмя и более авторами из журнала / И. И. Иванов, П. П. Петров, С. С. Сидоров и др. // Название журнала. 2010, </w:t>
       </w:r>
       <w:proofErr w:type="spellStart"/>
       <w:r>
@@ -4109,7 +3129,7 @@
           <w:sz w:val="28"/>
           <w:szCs w:val="28"/>
         </w:rPr>
-        <w:t>СПбГЭТУ</w:t>
+        <w:t>вып</w:t>
       </w:r>
       <w:proofErr w:type="spellEnd"/>
       <w:r>
@@ -4118,43 +3138,7 @@
           <w:sz w:val="28"/>
           <w:szCs w:val="28"/>
         </w:rPr>
-        <w:t xml:space="preserve"> «</w:t>
-      </w:r>
-      <w:proofErr w:type="spellStart"/>
-      <w:r>
-        <w:rPr>
-          <w:color w:val="FF0000"/>
-          <w:sz w:val="28"/>
-          <w:szCs w:val="28"/>
-        </w:rPr>
-        <w:t>ЛЭТИ</w:t>
-      </w:r>
-      <w:proofErr w:type="spellEnd"/>
-      <w:r>
-        <w:rPr>
-          <w:color w:val="FF0000"/>
-          <w:sz w:val="28"/>
-          <w:szCs w:val="28"/>
-        </w:rPr>
-        <w:t xml:space="preserve">», 2010. 000 </w:t>
-      </w:r>
-      <w:proofErr w:type="gramStart"/>
-      <w:r>
-        <w:rPr>
-          <w:color w:val="FF0000"/>
-          <w:sz w:val="28"/>
-          <w:szCs w:val="28"/>
-        </w:rPr>
-        <w:t>с</w:t>
-      </w:r>
-      <w:proofErr w:type="gramEnd"/>
-      <w:r>
-        <w:rPr>
-          <w:color w:val="FF0000"/>
-          <w:sz w:val="28"/>
-          <w:szCs w:val="28"/>
-        </w:rPr>
-        <w:t>.</w:t>
+        <w:t>. (№) 00. С. 000–000.</w:t>
       </w:r>
     </w:p>
     <w:p>
@@ -4174,9 +3158,127 @@
           <w:sz w:val="28"/>
           <w:szCs w:val="28"/>
         </w:rPr>
-        <w:t xml:space="preserve">6. Описание методических указаний / сост.: И.И. Иванов, П.П. Петров. СПб.: Изд-во </w:t>
+        <w:t>9. Иванов И.И. Описание тезисов доклада с одним-тремя авторами / Название конференции: тез</w:t>
+      </w:r>
+      <w:proofErr w:type="gramStart"/>
+      <w:r>
+        <w:rPr>
+          <w:color w:val="FF0000"/>
+          <w:sz w:val="28"/>
+          <w:szCs w:val="28"/>
+        </w:rPr>
+        <w:t>.</w:t>
+      </w:r>
+      <w:proofErr w:type="gramEnd"/>
+      <w:r>
+        <w:rPr>
+          <w:color w:val="FF0000"/>
+          <w:sz w:val="28"/>
+          <w:szCs w:val="28"/>
+        </w:rPr>
+        <w:t xml:space="preserve"> </w:t>
       </w:r>
       <w:proofErr w:type="spellStart"/>
+      <w:proofErr w:type="gramStart"/>
+      <w:r>
+        <w:rPr>
+          <w:color w:val="FF0000"/>
+          <w:sz w:val="28"/>
+          <w:szCs w:val="28"/>
+        </w:rPr>
+        <w:t>д</w:t>
+      </w:r>
+      <w:proofErr w:type="gramEnd"/>
+      <w:r>
+        <w:rPr>
+          <w:color w:val="FF0000"/>
+          <w:sz w:val="28"/>
+          <w:szCs w:val="28"/>
+        </w:rPr>
+        <w:t>окл</w:t>
+      </w:r>
+      <w:proofErr w:type="spellEnd"/>
+      <w:r>
+        <w:rPr>
+          <w:color w:val="FF0000"/>
+          <w:sz w:val="28"/>
+          <w:szCs w:val="28"/>
+        </w:rPr>
+        <w:t xml:space="preserve">. </w:t>
+      </w:r>
+      <w:proofErr w:type="spellStart"/>
+      <w:r>
+        <w:rPr>
+          <w:color w:val="FF0000"/>
+          <w:sz w:val="28"/>
+          <w:szCs w:val="28"/>
+        </w:rPr>
+        <w:t>III</w:t>
+      </w:r>
+      <w:proofErr w:type="spellEnd"/>
+      <w:r>
+        <w:rPr>
+          <w:color w:val="FF0000"/>
+          <w:sz w:val="28"/>
+          <w:szCs w:val="28"/>
+        </w:rPr>
+        <w:t xml:space="preserve"> международной </w:t>
+      </w:r>
+      <w:proofErr w:type="spellStart"/>
+      <w:r>
+        <w:rPr>
+          <w:color w:val="FF0000"/>
+          <w:sz w:val="28"/>
+          <w:szCs w:val="28"/>
+        </w:rPr>
+        <w:t>науч</w:t>
+      </w:r>
+      <w:proofErr w:type="gramStart"/>
+      <w:r>
+        <w:rPr>
+          <w:color w:val="FF0000"/>
+          <w:sz w:val="28"/>
+          <w:szCs w:val="28"/>
+        </w:rPr>
+        <w:t>.-</w:t>
+      </w:r>
+      <w:proofErr w:type="gramEnd"/>
+      <w:r>
+        <w:rPr>
+          <w:color w:val="FF0000"/>
+          <w:sz w:val="28"/>
+          <w:szCs w:val="28"/>
+        </w:rPr>
+        <w:t>техн</w:t>
+      </w:r>
+      <w:proofErr w:type="spellEnd"/>
+      <w:r>
+        <w:rPr>
+          <w:color w:val="FF0000"/>
+          <w:sz w:val="28"/>
+          <w:szCs w:val="28"/>
+        </w:rPr>
+        <w:t xml:space="preserve">. </w:t>
+      </w:r>
+      <w:proofErr w:type="spellStart"/>
+      <w:r>
+        <w:rPr>
+          <w:color w:val="FF0000"/>
+          <w:sz w:val="28"/>
+          <w:szCs w:val="28"/>
+        </w:rPr>
+        <w:t>конф</w:t>
+      </w:r>
+      <w:proofErr w:type="spellEnd"/>
+      <w:r>
+        <w:rPr>
+          <w:color w:val="FF0000"/>
+          <w:sz w:val="28"/>
+          <w:szCs w:val="28"/>
+        </w:rPr>
+        <w:t xml:space="preserve">., СПб,  00–00 янв. 2000 г. / </w:t>
+      </w:r>
+      <w:proofErr w:type="spellStart"/>
       <w:r>
         <w:rPr>
           <w:color w:val="FF0000"/>
@@ -4210,25 +3312,7 @@
           <w:sz w:val="28"/>
           <w:szCs w:val="28"/>
         </w:rPr>
-        <w:t xml:space="preserve">», 2010. 000 </w:t>
-      </w:r>
-      <w:proofErr w:type="gramStart"/>
-      <w:r>
-        <w:rPr>
-          <w:color w:val="FF0000"/>
-          <w:sz w:val="28"/>
-          <w:szCs w:val="28"/>
-        </w:rPr>
-        <w:t>с</w:t>
-      </w:r>
-      <w:proofErr w:type="gramEnd"/>
-      <w:r>
-        <w:rPr>
-          <w:color w:val="FF0000"/>
-          <w:sz w:val="28"/>
-          <w:szCs w:val="28"/>
-        </w:rPr>
-        <w:t>.</w:t>
+        <w:t>», СПБ, 2010, С. 000–000.</w:t>
       </w:r>
     </w:p>
     <w:p>
@@ -4248,16 +3332,44 @@
           <w:sz w:val="28"/>
           <w:szCs w:val="28"/>
         </w:rPr>
-        <w:t xml:space="preserve">7. Иванов И.И. Описание статьи с одним-тремя авторами из журнала // Название журнала. 2010, </w:t>
+        <w:t>10. Описание тезисов доклада с четырьмя и более авторами / И. И. Иванов, П. П. Петров, С. С. Сидоров и др. // Название конференции: тез</w:t>
+      </w:r>
+      <w:proofErr w:type="gramStart"/>
+      <w:r>
+        <w:rPr>
+          <w:color w:val="FF0000"/>
+          <w:sz w:val="28"/>
+          <w:szCs w:val="28"/>
+        </w:rPr>
+        <w:t>.</w:t>
+      </w:r>
+      <w:proofErr w:type="gramEnd"/>
+      <w:r>
+        <w:rPr>
+          <w:color w:val="FF0000"/>
+          <w:sz w:val="28"/>
+          <w:szCs w:val="28"/>
+        </w:rPr>
+        <w:t xml:space="preserve"> </w:t>
       </w:r>
       <w:proofErr w:type="spellStart"/>
-      <w:r>
-        <w:rPr>
-          <w:color w:val="FF0000"/>
-          <w:sz w:val="28"/>
-          <w:szCs w:val="28"/>
-        </w:rPr>
-        <w:t>вып</w:t>
+      <w:proofErr w:type="gramStart"/>
+      <w:r>
+        <w:rPr>
+          <w:color w:val="FF0000"/>
+          <w:sz w:val="28"/>
+          <w:szCs w:val="28"/>
+        </w:rPr>
+        <w:t>д</w:t>
+      </w:r>
+      <w:proofErr w:type="gramEnd"/>
+      <w:r>
+        <w:rPr>
+          <w:color w:val="FF0000"/>
+          <w:sz w:val="28"/>
+          <w:szCs w:val="28"/>
+        </w:rPr>
+        <w:t>окл</w:t>
       </w:r>
       <w:proofErr w:type="spellEnd"/>
       <w:r>
@@ -4266,7 +3378,115 @@
           <w:sz w:val="28"/>
           <w:szCs w:val="28"/>
         </w:rPr>
-        <w:t>. (№) 00. С. 000–000.</w:t>
+        <w:t xml:space="preserve">. </w:t>
+      </w:r>
+      <w:proofErr w:type="spellStart"/>
+      <w:r>
+        <w:rPr>
+          <w:color w:val="FF0000"/>
+          <w:sz w:val="28"/>
+          <w:szCs w:val="28"/>
+        </w:rPr>
+        <w:t>III</w:t>
+      </w:r>
+      <w:proofErr w:type="spellEnd"/>
+      <w:r>
+        <w:rPr>
+          <w:color w:val="FF0000"/>
+          <w:sz w:val="28"/>
+          <w:szCs w:val="28"/>
+        </w:rPr>
+        <w:t xml:space="preserve"> международной </w:t>
+      </w:r>
+      <w:proofErr w:type="spellStart"/>
+      <w:r>
+        <w:rPr>
+          <w:color w:val="FF0000"/>
+          <w:sz w:val="28"/>
+          <w:szCs w:val="28"/>
+        </w:rPr>
+        <w:t>науч</w:t>
+      </w:r>
+      <w:proofErr w:type="gramStart"/>
+      <w:r>
+        <w:rPr>
+          <w:color w:val="FF0000"/>
+          <w:sz w:val="28"/>
+          <w:szCs w:val="28"/>
+        </w:rPr>
+        <w:t>.-</w:t>
+      </w:r>
+      <w:proofErr w:type="gramEnd"/>
+      <w:r>
+        <w:rPr>
+          <w:color w:val="FF0000"/>
+          <w:sz w:val="28"/>
+          <w:szCs w:val="28"/>
+        </w:rPr>
+        <w:t>техн</w:t>
+      </w:r>
+      <w:proofErr w:type="spellEnd"/>
+      <w:r>
+        <w:rPr>
+          <w:color w:val="FF0000"/>
+          <w:sz w:val="28"/>
+          <w:szCs w:val="28"/>
+        </w:rPr>
+        <w:t xml:space="preserve">. </w:t>
+      </w:r>
+      <w:proofErr w:type="spellStart"/>
+      <w:r>
+        <w:rPr>
+          <w:color w:val="FF0000"/>
+          <w:sz w:val="28"/>
+          <w:szCs w:val="28"/>
+        </w:rPr>
+        <w:t>конф</w:t>
+      </w:r>
+      <w:proofErr w:type="spellEnd"/>
+      <w:r>
+        <w:rPr>
+          <w:color w:val="FF0000"/>
+          <w:sz w:val="28"/>
+          <w:szCs w:val="28"/>
+        </w:rPr>
+        <w:t xml:space="preserve">., СПб,  00–00 янв. 2000 г. / </w:t>
+      </w:r>
+      <w:proofErr w:type="spellStart"/>
+      <w:r>
+        <w:rPr>
+          <w:color w:val="FF0000"/>
+          <w:sz w:val="28"/>
+          <w:szCs w:val="28"/>
+        </w:rPr>
+        <w:t>СПбГЭТУ</w:t>
+      </w:r>
+      <w:proofErr w:type="spellEnd"/>
+      <w:r>
+        <w:rPr>
+          <w:color w:val="FF0000"/>
+          <w:sz w:val="28"/>
+          <w:szCs w:val="28"/>
+        </w:rPr>
+        <w:t xml:space="preserve"> «</w:t>
+      </w:r>
+      <w:proofErr w:type="spellStart"/>
+      <w:r>
+        <w:rPr>
+          <w:color w:val="FF0000"/>
+          <w:sz w:val="28"/>
+          <w:szCs w:val="28"/>
+        </w:rPr>
+        <w:t>ЛЭТИ</w:t>
+      </w:r>
+      <w:proofErr w:type="spellEnd"/>
+      <w:r>
+        <w:rPr>
+          <w:color w:val="FF0000"/>
+          <w:sz w:val="28"/>
+          <w:szCs w:val="28"/>
+        </w:rPr>
+        <w:t>», СПБ, 2010, С. 000–000.</w:t>
       </w:r>
     </w:p>
     <w:p>
@@ -4286,7 +3506,8 @@
           <w:sz w:val="28"/>
           <w:szCs w:val="28"/>
         </w:rPr>
-        <w:t xml:space="preserve">8. Описание статьи с четырьмя и более авторами из журнала / И. И. Иванов, П. П. Петров, С. С. Сидоров и др. // Название журнала. 2010, </w:t>
+        <w:lastRenderedPageBreak/>
+        <w:t xml:space="preserve">11. Описание электронного ресурса // Наименование сайта. </w:t>
       </w:r>
       <w:proofErr w:type="spellStart"/>
       <w:r>
@@ -4295,7 +3516,7 @@
           <w:sz w:val="28"/>
           <w:szCs w:val="28"/>
         </w:rPr>
-        <w:t>вып</w:t>
+        <w:t>URL</w:t>
       </w:r>
       <w:proofErr w:type="spellEnd"/>
       <w:r>
@@ -4304,7 +3525,87 @@
           <w:sz w:val="28"/>
           <w:szCs w:val="28"/>
         </w:rPr>
-        <w:t>. (№) 00. С. 000–000.</w:t>
+        <w:t xml:space="preserve">: </w:t>
+      </w:r>
+      <w:proofErr w:type="spellStart"/>
+      <w:r>
+        <w:rPr>
+          <w:color w:val="FF0000"/>
+          <w:sz w:val="28"/>
+          <w:szCs w:val="28"/>
+        </w:rPr>
+        <w:t>http</w:t>
+      </w:r>
+      <w:proofErr w:type="spellEnd"/>
+      <w:r>
+        <w:rPr>
+          <w:color w:val="FF0000"/>
+          <w:sz w:val="28"/>
+          <w:szCs w:val="28"/>
+        </w:rPr>
+        <w:t>://</w:t>
+      </w:r>
+      <w:proofErr w:type="spellStart"/>
+      <w:r>
+        <w:rPr>
+          <w:color w:val="FF0000"/>
+          <w:sz w:val="28"/>
+          <w:szCs w:val="28"/>
+        </w:rPr>
+        <w:t>east-front.narod.ru</w:t>
+      </w:r>
+      <w:proofErr w:type="spellEnd"/>
+      <w:r>
+        <w:rPr>
+          <w:color w:val="FF0000"/>
+          <w:sz w:val="28"/>
+          <w:szCs w:val="28"/>
+        </w:rPr>
+        <w:t>/</w:t>
+      </w:r>
+      <w:proofErr w:type="spellStart"/>
+      <w:r>
+        <w:rPr>
+          <w:color w:val="FF0000"/>
+          <w:sz w:val="28"/>
+          <w:szCs w:val="28"/>
+        </w:rPr>
+        <w:t>memo</w:t>
+      </w:r>
+      <w:proofErr w:type="spellEnd"/>
+      <w:r>
+        <w:rPr>
+          <w:color w:val="FF0000"/>
+          <w:sz w:val="28"/>
+          <w:szCs w:val="28"/>
+        </w:rPr>
+        <w:t>/</w:t>
+      </w:r>
+      <w:proofErr w:type="spellStart"/>
+      <w:r>
+        <w:rPr>
+          <w:color w:val="FF0000"/>
+          <w:sz w:val="28"/>
+          <w:szCs w:val="28"/>
+        </w:rPr>
+        <w:t>latchford.ht</w:t>
+      </w:r>
+      <w:r>
+        <w:rPr>
+          <w:color w:val="FF0000"/>
+          <w:sz w:val="28"/>
+          <w:szCs w:val="28"/>
+        </w:rPr>
+        <w:t>m</w:t>
+      </w:r>
+      <w:proofErr w:type="spellEnd"/>
+      <w:r>
+        <w:rPr>
+          <w:color w:val="FF0000"/>
+          <w:sz w:val="28"/>
+          <w:szCs w:val="28"/>
+        </w:rPr>
+        <w:t xml:space="preserve"> (дата обращения: 00.00.2010).</w:t>
       </w:r>
     </w:p>
     <w:p>
@@ -4324,25 +3625,219 @@
           <w:sz w:val="28"/>
           <w:szCs w:val="28"/>
         </w:rPr>
-        <w:t>9. Иванов И.И. Описание тезисов доклада с одним-тремя авторами / Название конференции: тез</w:t>
-      </w:r>
-      <w:proofErr w:type="gramStart"/>
-      <w:r>
-        <w:rPr>
-          <w:color w:val="FF0000"/>
-          <w:sz w:val="28"/>
-          <w:szCs w:val="28"/>
-        </w:rPr>
-        <w:t>.</w:t>
-      </w:r>
-      <w:proofErr w:type="gramEnd"/>
-      <w:r>
-        <w:rPr>
-          <w:color w:val="FF0000"/>
-          <w:sz w:val="28"/>
-          <w:szCs w:val="28"/>
-        </w:rPr>
-        <w:t xml:space="preserve"> </w:t>
+        <w:t>12. ГОСТ 0.0–00. Описание стандартов. М.: Изд-во стандартов, 2010.</w:t>
+      </w:r>
+    </w:p>
+    <w:p>
+      <w:pPr>
+        <w:spacing w:line="360" w:lineRule="auto"/>
+        <w:ind w:firstLine="709"/>
+        <w:jc w:val="both"/>
+        <w:rPr>
+          <w:color w:val="FF0000"/>
+          <w:sz w:val="28"/>
+          <w:szCs w:val="28"/>
+        </w:rPr>
+      </w:pPr>
+      <w:r>
+        <w:rPr>
+          <w:color w:val="FF0000"/>
+          <w:sz w:val="28"/>
+          <w:szCs w:val="28"/>
+        </w:rPr>
+        <w:t xml:space="preserve">13. Пат. </w:t>
+      </w:r>
+      <w:proofErr w:type="spellStart"/>
+      <w:r>
+        <w:rPr>
+          <w:color w:val="FF0000"/>
+          <w:sz w:val="28"/>
+          <w:szCs w:val="28"/>
+        </w:rPr>
+        <w:t>RU</w:t>
+      </w:r>
+      <w:proofErr w:type="spellEnd"/>
+      <w:r>
+        <w:rPr>
+          <w:color w:val="FF0000"/>
+          <w:sz w:val="28"/>
+          <w:szCs w:val="28"/>
+        </w:rPr>
+        <w:t xml:space="preserve"> 00000000. Описание патентных документов / И. И. Иванов, П. П. Петров, С. С. Сидоров. </w:t>
+      </w:r>
+      <w:proofErr w:type="spellStart"/>
+      <w:r>
+        <w:rPr>
+          <w:color w:val="FF0000"/>
+          <w:sz w:val="28"/>
+          <w:szCs w:val="28"/>
+        </w:rPr>
+        <w:t>Опубл</w:t>
+      </w:r>
+      <w:proofErr w:type="spellEnd"/>
+      <w:r>
+        <w:rPr>
+          <w:color w:val="FF0000"/>
+          <w:sz w:val="28"/>
+          <w:szCs w:val="28"/>
+        </w:rPr>
+        <w:t xml:space="preserve">. 00.00.2010. </w:t>
+      </w:r>
+      <w:proofErr w:type="spellStart"/>
+      <w:r>
+        <w:rPr>
+          <w:color w:val="FF0000"/>
+          <w:sz w:val="28"/>
+          <w:szCs w:val="28"/>
+        </w:rPr>
+        <w:t>Бюл</w:t>
+      </w:r>
+      <w:proofErr w:type="spellEnd"/>
+      <w:r>
+        <w:rPr>
+          <w:color w:val="FF0000"/>
+          <w:sz w:val="28"/>
+          <w:szCs w:val="28"/>
+        </w:rPr>
+        <w:t>. № 00.</w:t>
+      </w:r>
+    </w:p>
+    <w:p>
+      <w:pPr>
+        <w:spacing w:line="360" w:lineRule="auto"/>
+        <w:ind w:firstLine="709"/>
+        <w:jc w:val="both"/>
+        <w:rPr>
+          <w:color w:val="FF0000"/>
+          <w:sz w:val="28"/>
+          <w:szCs w:val="28"/>
+        </w:rPr>
+      </w:pPr>
+      <w:r>
+        <w:rPr>
+          <w:color w:val="FF0000"/>
+          <w:sz w:val="28"/>
+          <w:szCs w:val="28"/>
+        </w:rPr>
+        <w:t xml:space="preserve">14. </w:t>
+      </w:r>
+      <w:r>
+        <w:rPr>
+          <w:color w:val="FF0000"/>
+          <w:sz w:val="28"/>
+          <w:szCs w:val="28"/>
+        </w:rPr>
+        <w:t xml:space="preserve">Иванов И.И. Описание авторефератов диссертаций: </w:t>
+      </w:r>
+      <w:proofErr w:type="spellStart"/>
+      <w:r>
+        <w:rPr>
+          <w:color w:val="FF0000"/>
+          <w:sz w:val="28"/>
+          <w:szCs w:val="28"/>
+        </w:rPr>
+        <w:t>автореф</w:t>
+      </w:r>
+      <w:proofErr w:type="spellEnd"/>
+      <w:r>
+        <w:rPr>
+          <w:color w:val="FF0000"/>
+          <w:sz w:val="28"/>
+          <w:szCs w:val="28"/>
+        </w:rPr>
+        <w:t xml:space="preserve">. </w:t>
+      </w:r>
+      <w:proofErr w:type="spellStart"/>
+      <w:r>
+        <w:rPr>
+          <w:color w:val="FF0000"/>
+          <w:sz w:val="28"/>
+          <w:szCs w:val="28"/>
+        </w:rPr>
+        <w:t>дисс</w:t>
+      </w:r>
+      <w:proofErr w:type="spellEnd"/>
+      <w:r>
+        <w:rPr>
+          <w:color w:val="FF0000"/>
+          <w:sz w:val="28"/>
+          <w:szCs w:val="28"/>
+        </w:rPr>
+        <w:t xml:space="preserve">. канд. </w:t>
+      </w:r>
+      <w:proofErr w:type="spellStart"/>
+      <w:r>
+        <w:rPr>
+          <w:color w:val="FF0000"/>
+          <w:sz w:val="28"/>
+          <w:szCs w:val="28"/>
+        </w:rPr>
+        <w:t>техн</w:t>
+      </w:r>
+      <w:proofErr w:type="spellEnd"/>
+      <w:r>
+        <w:rPr>
+          <w:color w:val="FF0000"/>
+          <w:sz w:val="28"/>
+          <w:szCs w:val="28"/>
+        </w:rPr>
+        <w:t xml:space="preserve">. наук / </w:t>
+      </w:r>
+      <w:proofErr w:type="spellStart"/>
+      <w:r>
+        <w:rPr>
+          <w:color w:val="FF0000"/>
+          <w:sz w:val="28"/>
+          <w:szCs w:val="28"/>
+        </w:rPr>
+        <w:t>СПбГЭТУ</w:t>
+      </w:r>
+      <w:proofErr w:type="spellEnd"/>
+      <w:r>
+        <w:rPr>
+          <w:color w:val="FF0000"/>
+          <w:sz w:val="28"/>
+          <w:szCs w:val="28"/>
+        </w:rPr>
+        <w:t xml:space="preserve"> «</w:t>
+      </w:r>
+      <w:proofErr w:type="spellStart"/>
+      <w:r>
+        <w:rPr>
+          <w:color w:val="FF0000"/>
+          <w:sz w:val="28"/>
+          <w:szCs w:val="28"/>
+        </w:rPr>
+        <w:t>ЛЭТИ</w:t>
+      </w:r>
+      <w:proofErr w:type="spellEnd"/>
+      <w:r>
+        <w:rPr>
+          <w:color w:val="FF0000"/>
+          <w:sz w:val="28"/>
+          <w:szCs w:val="28"/>
+        </w:rPr>
+        <w:t>», СПБ, 2010.</w:t>
+      </w:r>
+    </w:p>
+    <w:p>
+      <w:pPr>
+        <w:spacing w:line="360" w:lineRule="auto"/>
+        <w:ind w:firstLine="709"/>
+        <w:jc w:val="both"/>
+        <w:rPr>
+          <w:color w:val="FF0000"/>
+          <w:sz w:val="28"/>
+          <w:szCs w:val="28"/>
+        </w:rPr>
+      </w:pPr>
+      <w:r>
+        <w:rPr>
+          <w:color w:val="FF0000"/>
+          <w:sz w:val="28"/>
+          <w:szCs w:val="28"/>
+        </w:rPr>
+        <w:t xml:space="preserve">15. Описание федерального закона: </w:t>
       </w:r>
       <w:proofErr w:type="spellStart"/>
       <w:proofErr w:type="gramStart"/>
@@ -4352,7 +3847,34 @@
           <w:sz w:val="28"/>
           <w:szCs w:val="28"/>
         </w:rPr>
-        <w:t>д</w:t>
+        <w:t>Федер</w:t>
+      </w:r>
+      <w:proofErr w:type="spellEnd"/>
+      <w:r>
+        <w:rPr>
+          <w:color w:val="FF0000"/>
+          <w:sz w:val="28"/>
+          <w:szCs w:val="28"/>
+        </w:rPr>
+        <w:t xml:space="preserve">. закон [принят </w:t>
+      </w:r>
+      <w:proofErr w:type="spellStart"/>
+      <w:r>
+        <w:rPr>
+          <w:color w:val="FF0000"/>
+          <w:sz w:val="28"/>
+          <w:szCs w:val="28"/>
+        </w:rPr>
+        <w:t>Гос</w:t>
+      </w:r>
+      <w:proofErr w:type="spellEnd"/>
+      <w:r>
+        <w:rPr>
+          <w:color w:val="FF0000"/>
+          <w:sz w:val="28"/>
+          <w:szCs w:val="28"/>
+        </w:rPr>
+        <w:t>.</w:t>
       </w:r>
       <w:proofErr w:type="gramEnd"/>
       <w:r>
@@ -4361,43 +3883,7 @@
           <w:sz w:val="28"/>
           <w:szCs w:val="28"/>
         </w:rPr>
-        <w:t>окл</w:t>
-      </w:r>
-      <w:proofErr w:type="spellEnd"/>
-      <w:r>
-        <w:rPr>
-          <w:color w:val="FF0000"/>
-          <w:sz w:val="28"/>
-          <w:szCs w:val="28"/>
-        </w:rPr>
-        <w:t xml:space="preserve">. </w:t>
-      </w:r>
-      <w:proofErr w:type="spellStart"/>
-      <w:r>
-        <w:rPr>
-          <w:color w:val="FF0000"/>
-          <w:sz w:val="28"/>
-          <w:szCs w:val="28"/>
-        </w:rPr>
-        <w:t>III</w:t>
-      </w:r>
-      <w:proofErr w:type="spellEnd"/>
-      <w:r>
-        <w:rPr>
-          <w:color w:val="FF0000"/>
-          <w:sz w:val="28"/>
-          <w:szCs w:val="28"/>
-        </w:rPr>
-        <w:t xml:space="preserve"> международной </w:t>
-      </w:r>
-      <w:proofErr w:type="spellStart"/>
-      <w:r>
-        <w:rPr>
-          <w:color w:val="FF0000"/>
-          <w:sz w:val="28"/>
-          <w:szCs w:val="28"/>
-        </w:rPr>
-        <w:t>науч</w:t>
+        <w:t xml:space="preserve"> </w:t>
       </w:r>
       <w:proofErr w:type="gramStart"/>
       <w:r>
@@ -4406,7 +3892,7 @@
           <w:sz w:val="28"/>
           <w:szCs w:val="28"/>
         </w:rPr>
-        <w:t>.-</w:t>
+        <w:t>Думой 00.00.2010] // Собрание законодательств РФ. 2010. № 00.</w:t>
       </w:r>
       <w:proofErr w:type="gramEnd"/>
       <w:r>
@@ -4415,70 +3901,7 @@
           <w:sz w:val="28"/>
           <w:szCs w:val="28"/>
         </w:rPr>
-        <w:t>техн</w:t>
-      </w:r>
-      <w:proofErr w:type="spellEnd"/>
-      <w:r>
-        <w:rPr>
-          <w:color w:val="FF0000"/>
-          <w:sz w:val="28"/>
-          <w:szCs w:val="28"/>
-        </w:rPr>
-        <w:t xml:space="preserve">. </w:t>
-      </w:r>
-      <w:proofErr w:type="spellStart"/>
-      <w:r>
-        <w:rPr>
-          <w:color w:val="FF0000"/>
-          <w:sz w:val="28"/>
-          <w:szCs w:val="28"/>
-        </w:rPr>
-        <w:t>конф</w:t>
-      </w:r>
-      <w:proofErr w:type="spellEnd"/>
-      <w:r>
-        <w:rPr>
-          <w:color w:val="FF0000"/>
-          <w:sz w:val="28"/>
-          <w:szCs w:val="28"/>
-        </w:rPr>
-        <w:t xml:space="preserve">., СПб,  00–00 янв. 2000 г. / </w:t>
-      </w:r>
-      <w:proofErr w:type="spellStart"/>
-      <w:r>
-        <w:rPr>
-          <w:color w:val="FF0000"/>
-          <w:sz w:val="28"/>
-          <w:szCs w:val="28"/>
-        </w:rPr>
-        <w:t>СПбГЭТУ</w:t>
-      </w:r>
-      <w:proofErr w:type="spellEnd"/>
-      <w:r>
-        <w:rPr>
-          <w:color w:val="FF0000"/>
-          <w:sz w:val="28"/>
-          <w:szCs w:val="28"/>
-        </w:rPr>
-        <w:t xml:space="preserve"> «</w:t>
-      </w:r>
-      <w:proofErr w:type="spellStart"/>
-      <w:r>
-        <w:rPr>
-          <w:color w:val="FF0000"/>
-          <w:sz w:val="28"/>
-          <w:szCs w:val="28"/>
-        </w:rPr>
-        <w:t>ЛЭТИ</w:t>
-      </w:r>
-      <w:proofErr w:type="spellEnd"/>
-      <w:r>
-        <w:rPr>
-          <w:color w:val="FF0000"/>
-          <w:sz w:val="28"/>
-          <w:szCs w:val="28"/>
-        </w:rPr>
-        <w:t>», СПБ, 2010, С. 000–000.</w:t>
+        <w:t xml:space="preserve"> Ст. 00. С. 000–000.</w:t>
       </w:r>
     </w:p>
     <w:p>
@@ -4498,7 +3921,7 @@
           <w:sz w:val="28"/>
           <w:szCs w:val="28"/>
         </w:rPr>
-        <w:t>10. Описание тезисов доклада с четырьмя и более авторами / И. И. Иванов, П. П. Петров, С. С. Сидоров и др. // Название конференции: тез</w:t>
+        <w:t>16. Описание федерального постановления: постановление Правительства</w:t>
       </w:r>
       <w:proofErr w:type="gramStart"/>
       <w:r>
@@ -4507,7 +3930,7 @@
           <w:sz w:val="28"/>
           <w:szCs w:val="28"/>
         </w:rPr>
-        <w:t>.</w:t>
+        <w:t xml:space="preserve"> Р</w:t>
       </w:r>
       <w:proofErr w:type="gramEnd"/>
       <w:r>
@@ -4516,143 +3939,7 @@
           <w:sz w:val="28"/>
           <w:szCs w:val="28"/>
         </w:rPr>
-        <w:t xml:space="preserve"> </w:t>
-      </w:r>
-      <w:proofErr w:type="spellStart"/>
-      <w:proofErr w:type="gramStart"/>
-      <w:r>
-        <w:rPr>
-          <w:color w:val="FF0000"/>
-          <w:sz w:val="28"/>
-          <w:szCs w:val="28"/>
-        </w:rPr>
-        <w:t>д</w:t>
-      </w:r>
-      <w:proofErr w:type="gramEnd"/>
-      <w:r>
-        <w:rPr>
-          <w:color w:val="FF0000"/>
-          <w:sz w:val="28"/>
-          <w:szCs w:val="28"/>
-        </w:rPr>
-        <w:t>окл</w:t>
-      </w:r>
-      <w:proofErr w:type="spellEnd"/>
-      <w:r>
-        <w:rPr>
-          <w:color w:val="FF0000"/>
-          <w:sz w:val="28"/>
-          <w:szCs w:val="28"/>
-        </w:rPr>
-        <w:t xml:space="preserve">. </w:t>
-      </w:r>
-      <w:proofErr w:type="spellStart"/>
-      <w:r>
-        <w:rPr>
-          <w:color w:val="FF0000"/>
-          <w:sz w:val="28"/>
-          <w:szCs w:val="28"/>
-        </w:rPr>
-        <w:t>III</w:t>
-      </w:r>
-      <w:proofErr w:type="spellEnd"/>
-      <w:r>
-        <w:rPr>
-          <w:color w:val="FF0000"/>
-          <w:sz w:val="28"/>
-          <w:szCs w:val="28"/>
-        </w:rPr>
-        <w:t xml:space="preserve"> международной </w:t>
-      </w:r>
-      <w:proofErr w:type="spellStart"/>
-      <w:r>
-        <w:rPr>
-          <w:color w:val="FF0000"/>
-          <w:sz w:val="28"/>
-          <w:szCs w:val="28"/>
-        </w:rPr>
-        <w:t>науч</w:t>
-      </w:r>
-      <w:proofErr w:type="gramStart"/>
-      <w:r>
-        <w:rPr>
-          <w:color w:val="FF0000"/>
-          <w:sz w:val="28"/>
-          <w:szCs w:val="28"/>
-        </w:rPr>
-        <w:t>.-</w:t>
-      </w:r>
-      <w:proofErr w:type="gramEnd"/>
-      <w:r>
-        <w:rPr>
-          <w:color w:val="FF0000"/>
-          <w:sz w:val="28"/>
-          <w:szCs w:val="28"/>
-        </w:rPr>
-        <w:t>техн</w:t>
-      </w:r>
-      <w:proofErr w:type="spellEnd"/>
-      <w:r>
-        <w:rPr>
-          <w:color w:val="FF0000"/>
-          <w:sz w:val="28"/>
-          <w:szCs w:val="28"/>
-        </w:rPr>
-        <w:t xml:space="preserve">. </w:t>
-      </w:r>
-      <w:proofErr w:type="spellStart"/>
-      <w:r>
-        <w:rPr>
-          <w:color w:val="FF0000"/>
-          <w:sz w:val="28"/>
-          <w:szCs w:val="28"/>
-        </w:rPr>
-        <w:t>конф</w:t>
-      </w:r>
-      <w:proofErr w:type="spellEnd"/>
-      <w:r>
-        <w:rPr>
-          <w:color w:val="FF0000"/>
-          <w:sz w:val="28"/>
-          <w:szCs w:val="28"/>
-        </w:rPr>
-        <w:t xml:space="preserve">., СПб,  00–00 янв. 2000 г. / </w:t>
-      </w:r>
-      <w:proofErr w:type="spellStart"/>
-      <w:r>
-        <w:rPr>
-          <w:color w:val="FF0000"/>
-          <w:sz w:val="28"/>
-          <w:szCs w:val="28"/>
-        </w:rPr>
-        <w:t>СПбГЭТУ</w:t>
-      </w:r>
-      <w:proofErr w:type="spellEnd"/>
-      <w:r>
-        <w:rPr>
-          <w:color w:val="FF0000"/>
-          <w:sz w:val="28"/>
-          <w:szCs w:val="28"/>
-        </w:rPr>
-        <w:t xml:space="preserve"> «</w:t>
-      </w:r>
-      <w:proofErr w:type="spellStart"/>
-      <w:r>
-        <w:rPr>
-          <w:color w:val="FF0000"/>
-          <w:sz w:val="28"/>
-          <w:szCs w:val="28"/>
-        </w:rPr>
-        <w:t>ЛЭТИ</w:t>
-      </w:r>
-      <w:proofErr w:type="spellEnd"/>
-      <w:r>
-        <w:rPr>
-          <w:color w:val="FF0000"/>
-          <w:sz w:val="28"/>
-          <w:szCs w:val="28"/>
-        </w:rPr>
-        <w:t>», СПБ, 2010, С. 000–000.</w:t>
+        <w:t>ос. Федерации от 00.00.2010 № 00000 // Опубликовавшее издание. 2010. № 0. С. 000–000.</w:t>
       </w:r>
     </w:p>
     <w:p>
@@ -4672,459 +3959,6 @@
           <w:sz w:val="28"/>
           <w:szCs w:val="28"/>
         </w:rPr>
-        <w:lastRenderedPageBreak/>
-        <w:t xml:space="preserve">11. Описание электронного ресурса // Наименование сайта. </w:t>
-      </w:r>
-      <w:proofErr w:type="spellStart"/>
-      <w:r>
-        <w:rPr>
-          <w:color w:val="FF0000"/>
-          <w:sz w:val="28"/>
-          <w:szCs w:val="28"/>
-        </w:rPr>
-        <w:t>URL</w:t>
-      </w:r>
-      <w:proofErr w:type="spellEnd"/>
-      <w:r>
-        <w:rPr>
-          <w:color w:val="FF0000"/>
-          <w:sz w:val="28"/>
-          <w:szCs w:val="28"/>
-        </w:rPr>
-        <w:t xml:space="preserve">: </w:t>
-      </w:r>
-      <w:proofErr w:type="spellStart"/>
-      <w:r>
-        <w:rPr>
-          <w:color w:val="FF0000"/>
-          <w:sz w:val="28"/>
-          <w:szCs w:val="28"/>
-        </w:rPr>
-        <w:t>http</w:t>
-      </w:r>
-      <w:proofErr w:type="spellEnd"/>
-      <w:r>
-        <w:rPr>
-          <w:color w:val="FF0000"/>
-          <w:sz w:val="28"/>
-          <w:szCs w:val="28"/>
-        </w:rPr>
-        <w:t>://</w:t>
-      </w:r>
-      <w:proofErr w:type="spellStart"/>
-      <w:r>
-        <w:rPr>
-          <w:color w:val="FF0000"/>
-          <w:sz w:val="28"/>
-          <w:szCs w:val="28"/>
-        </w:rPr>
-        <w:t>east-front.narod.ru</w:t>
-      </w:r>
-      <w:proofErr w:type="spellEnd"/>
-      <w:r>
-        <w:rPr>
-          <w:color w:val="FF0000"/>
-          <w:sz w:val="28"/>
-          <w:szCs w:val="28"/>
-        </w:rPr>
-        <w:t>/</w:t>
-      </w:r>
-      <w:proofErr w:type="spellStart"/>
-      <w:r>
-        <w:rPr>
-          <w:color w:val="FF0000"/>
-          <w:sz w:val="28"/>
-          <w:szCs w:val="28"/>
-        </w:rPr>
-        <w:t>memo</w:t>
-      </w:r>
-      <w:proofErr w:type="spellEnd"/>
-      <w:r>
-        <w:rPr>
-          <w:color w:val="FF0000"/>
-          <w:sz w:val="28"/>
-          <w:szCs w:val="28"/>
-        </w:rPr>
-        <w:t>/</w:t>
-      </w:r>
-      <w:proofErr w:type="spellStart"/>
-      <w:r>
-        <w:rPr>
-          <w:color w:val="FF0000"/>
-          <w:sz w:val="28"/>
-          <w:szCs w:val="28"/>
-        </w:rPr>
-        <w:t>latchford.ht</w:t>
-      </w:r>
-      <w:r>
-        <w:rPr>
-          <w:color w:val="FF0000"/>
-          <w:sz w:val="28"/>
-          <w:szCs w:val="28"/>
-        </w:rPr>
-        <w:t>m</w:t>
-      </w:r>
-      <w:proofErr w:type="spellEnd"/>
-      <w:r>
-        <w:rPr>
-          <w:color w:val="FF0000"/>
-          <w:sz w:val="28"/>
-          <w:szCs w:val="28"/>
-        </w:rPr>
-        <w:t xml:space="preserve"> (дата обращения: 00.00.2010).</w:t>
-      </w:r>
-    </w:p>
-    <w:p>
-      <w:pPr>
-        <w:spacing w:line="360" w:lineRule="auto"/>
-        <w:ind w:firstLine="709"/>
-        <w:jc w:val="both"/>
-        <w:rPr>
-          <w:color w:val="FF0000"/>
-          <w:sz w:val="28"/>
-          <w:szCs w:val="28"/>
-        </w:rPr>
-      </w:pPr>
-      <w:r>
-        <w:rPr>
-          <w:color w:val="FF0000"/>
-          <w:sz w:val="28"/>
-          <w:szCs w:val="28"/>
-        </w:rPr>
-        <w:t>12. ГОСТ 0.0–00. Описание стандартов. М.: Изд-во стандартов, 2010.</w:t>
-      </w:r>
-    </w:p>
-    <w:p>
-      <w:pPr>
-        <w:spacing w:line="360" w:lineRule="auto"/>
-        <w:ind w:firstLine="709"/>
-        <w:jc w:val="both"/>
-        <w:rPr>
-          <w:color w:val="FF0000"/>
-          <w:sz w:val="28"/>
-          <w:szCs w:val="28"/>
-        </w:rPr>
-      </w:pPr>
-      <w:r>
-        <w:rPr>
-          <w:color w:val="FF0000"/>
-          <w:sz w:val="28"/>
-          <w:szCs w:val="28"/>
-        </w:rPr>
-        <w:t xml:space="preserve">13. Пат. </w:t>
-      </w:r>
-      <w:proofErr w:type="spellStart"/>
-      <w:r>
-        <w:rPr>
-          <w:color w:val="FF0000"/>
-          <w:sz w:val="28"/>
-          <w:szCs w:val="28"/>
-        </w:rPr>
-        <w:t>RU</w:t>
-      </w:r>
-      <w:proofErr w:type="spellEnd"/>
-      <w:r>
-        <w:rPr>
-          <w:color w:val="FF0000"/>
-          <w:sz w:val="28"/>
-          <w:szCs w:val="28"/>
-        </w:rPr>
-        <w:t xml:space="preserve"> 00000000. Описание патентных документов / И. И. Иванов, П. П. Петров, С. С. Сидоров. </w:t>
-      </w:r>
-      <w:proofErr w:type="spellStart"/>
-      <w:r>
-        <w:rPr>
-          <w:color w:val="FF0000"/>
-          <w:sz w:val="28"/>
-          <w:szCs w:val="28"/>
-        </w:rPr>
-        <w:t>Опубл</w:t>
-      </w:r>
-      <w:proofErr w:type="spellEnd"/>
-      <w:r>
-        <w:rPr>
-          <w:color w:val="FF0000"/>
-          <w:sz w:val="28"/>
-          <w:szCs w:val="28"/>
-        </w:rPr>
-        <w:t xml:space="preserve">. 00.00.2010. </w:t>
-      </w:r>
-      <w:proofErr w:type="spellStart"/>
-      <w:r>
-        <w:rPr>
-          <w:color w:val="FF0000"/>
-          <w:sz w:val="28"/>
-          <w:szCs w:val="28"/>
-        </w:rPr>
-        <w:t>Бюл</w:t>
-      </w:r>
-      <w:proofErr w:type="spellEnd"/>
-      <w:r>
-        <w:rPr>
-          <w:color w:val="FF0000"/>
-          <w:sz w:val="28"/>
-          <w:szCs w:val="28"/>
-        </w:rPr>
-        <w:t>. № 00.</w:t>
-      </w:r>
-    </w:p>
-    <w:p>
-      <w:pPr>
-        <w:spacing w:line="360" w:lineRule="auto"/>
-        <w:ind w:firstLine="709"/>
-        <w:jc w:val="both"/>
-        <w:rPr>
-          <w:color w:val="FF0000"/>
-          <w:sz w:val="28"/>
-          <w:szCs w:val="28"/>
-        </w:rPr>
-      </w:pPr>
-      <w:r>
-        <w:rPr>
-          <w:color w:val="FF0000"/>
-          <w:sz w:val="28"/>
-          <w:szCs w:val="28"/>
-        </w:rPr>
-        <w:t xml:space="preserve">14. </w:t>
-      </w:r>
-      <w:r>
-        <w:rPr>
-          <w:color w:val="FF0000"/>
-          <w:sz w:val="28"/>
-          <w:szCs w:val="28"/>
-        </w:rPr>
-        <w:t xml:space="preserve">Иванов И.И. Описание авторефератов диссертаций: </w:t>
-      </w:r>
-      <w:proofErr w:type="spellStart"/>
-      <w:r>
-        <w:rPr>
-          <w:color w:val="FF0000"/>
-          <w:sz w:val="28"/>
-          <w:szCs w:val="28"/>
-        </w:rPr>
-        <w:t>автореф</w:t>
-      </w:r>
-      <w:proofErr w:type="spellEnd"/>
-      <w:r>
-        <w:rPr>
-          <w:color w:val="FF0000"/>
-          <w:sz w:val="28"/>
-          <w:szCs w:val="28"/>
-        </w:rPr>
-        <w:t xml:space="preserve">. </w:t>
-      </w:r>
-      <w:proofErr w:type="spellStart"/>
-      <w:r>
-        <w:rPr>
-          <w:color w:val="FF0000"/>
-          <w:sz w:val="28"/>
-          <w:szCs w:val="28"/>
-        </w:rPr>
-        <w:t>дисс</w:t>
-      </w:r>
-      <w:proofErr w:type="spellEnd"/>
-      <w:r>
-        <w:rPr>
-          <w:color w:val="FF0000"/>
-          <w:sz w:val="28"/>
-          <w:szCs w:val="28"/>
-        </w:rPr>
-        <w:t xml:space="preserve">. канд. </w:t>
-      </w:r>
-      <w:proofErr w:type="spellStart"/>
-      <w:r>
-        <w:rPr>
-          <w:color w:val="FF0000"/>
-          <w:sz w:val="28"/>
-          <w:szCs w:val="28"/>
-        </w:rPr>
-        <w:t>техн</w:t>
-      </w:r>
-      <w:proofErr w:type="spellEnd"/>
-      <w:r>
-        <w:rPr>
-          <w:color w:val="FF0000"/>
-          <w:sz w:val="28"/>
-          <w:szCs w:val="28"/>
-        </w:rPr>
-        <w:t xml:space="preserve">. наук / </w:t>
-      </w:r>
-      <w:proofErr w:type="spellStart"/>
-      <w:r>
-        <w:rPr>
-          <w:color w:val="FF0000"/>
-          <w:sz w:val="28"/>
-          <w:szCs w:val="28"/>
-        </w:rPr>
-        <w:t>СПбГЭТУ</w:t>
-      </w:r>
-      <w:proofErr w:type="spellEnd"/>
-      <w:r>
-        <w:rPr>
-          <w:color w:val="FF0000"/>
-          <w:sz w:val="28"/>
-          <w:szCs w:val="28"/>
-        </w:rPr>
-        <w:t xml:space="preserve"> «</w:t>
-      </w:r>
-      <w:proofErr w:type="spellStart"/>
-      <w:r>
-        <w:rPr>
-          <w:color w:val="FF0000"/>
-          <w:sz w:val="28"/>
-          <w:szCs w:val="28"/>
-        </w:rPr>
-        <w:t>ЛЭТИ</w:t>
-      </w:r>
-      <w:proofErr w:type="spellEnd"/>
-      <w:r>
-        <w:rPr>
-          <w:color w:val="FF0000"/>
-          <w:sz w:val="28"/>
-          <w:szCs w:val="28"/>
-        </w:rPr>
-        <w:t>», СПБ, 2010.</w:t>
-      </w:r>
-    </w:p>
-    <w:p>
-      <w:pPr>
-        <w:spacing w:line="360" w:lineRule="auto"/>
-        <w:ind w:firstLine="709"/>
-        <w:jc w:val="both"/>
-        <w:rPr>
-          <w:color w:val="FF0000"/>
-          <w:sz w:val="28"/>
-          <w:szCs w:val="28"/>
-        </w:rPr>
-      </w:pPr>
-      <w:r>
-        <w:rPr>
-          <w:color w:val="FF0000"/>
-          <w:sz w:val="28"/>
-          <w:szCs w:val="28"/>
-        </w:rPr>
-        <w:t xml:space="preserve">15. Описание федерального закона: </w:t>
-      </w:r>
-      <w:proofErr w:type="spellStart"/>
-      <w:proofErr w:type="gramStart"/>
-      <w:r>
-        <w:rPr>
-          <w:color w:val="FF0000"/>
-          <w:sz w:val="28"/>
-          <w:szCs w:val="28"/>
-        </w:rPr>
-        <w:t>Федер</w:t>
-      </w:r>
-      <w:proofErr w:type="spellEnd"/>
-      <w:r>
-        <w:rPr>
-          <w:color w:val="FF0000"/>
-          <w:sz w:val="28"/>
-          <w:szCs w:val="28"/>
-        </w:rPr>
-        <w:t xml:space="preserve">. закон [принят </w:t>
-      </w:r>
-      <w:proofErr w:type="spellStart"/>
-      <w:r>
-        <w:rPr>
-          <w:color w:val="FF0000"/>
-          <w:sz w:val="28"/>
-          <w:szCs w:val="28"/>
-        </w:rPr>
-        <w:t>Гос</w:t>
-      </w:r>
-      <w:proofErr w:type="spellEnd"/>
-      <w:r>
-        <w:rPr>
-          <w:color w:val="FF0000"/>
-          <w:sz w:val="28"/>
-          <w:szCs w:val="28"/>
-        </w:rPr>
-        <w:t>.</w:t>
-      </w:r>
-      <w:proofErr w:type="gramEnd"/>
-      <w:r>
-        <w:rPr>
-          <w:color w:val="FF0000"/>
-          <w:sz w:val="28"/>
-          <w:szCs w:val="28"/>
-        </w:rPr>
-        <w:t xml:space="preserve"> </w:t>
-      </w:r>
-      <w:proofErr w:type="gramStart"/>
-      <w:r>
-        <w:rPr>
-          <w:color w:val="FF0000"/>
-          <w:sz w:val="28"/>
-          <w:szCs w:val="28"/>
-        </w:rPr>
-        <w:t>Думой 00.00.2010] // Собрание законодательств РФ. 2010. № 00.</w:t>
-      </w:r>
-      <w:proofErr w:type="gramEnd"/>
-      <w:r>
-        <w:rPr>
-          <w:color w:val="FF0000"/>
-          <w:sz w:val="28"/>
-          <w:szCs w:val="28"/>
-        </w:rPr>
-        <w:t xml:space="preserve"> Ст. 00. С. 000–000.</w:t>
-      </w:r>
-    </w:p>
-    <w:p>
-      <w:pPr>
-        <w:spacing w:line="360" w:lineRule="auto"/>
-        <w:ind w:firstLine="709"/>
-        <w:jc w:val="both"/>
-        <w:rPr>
-          <w:color w:val="FF0000"/>
-          <w:sz w:val="28"/>
-          <w:szCs w:val="28"/>
-        </w:rPr>
-      </w:pPr>
-      <w:r>
-        <w:rPr>
-          <w:color w:val="FF0000"/>
-          <w:sz w:val="28"/>
-          <w:szCs w:val="28"/>
-        </w:rPr>
-        <w:t>16. Описание федерального постановления: постановление Правительства</w:t>
-      </w:r>
-      <w:proofErr w:type="gramStart"/>
-      <w:r>
-        <w:rPr>
-          <w:color w:val="FF0000"/>
-          <w:sz w:val="28"/>
-          <w:szCs w:val="28"/>
-        </w:rPr>
-        <w:t xml:space="preserve"> Р</w:t>
-      </w:r>
-      <w:proofErr w:type="gramEnd"/>
-      <w:r>
-        <w:rPr>
-          <w:color w:val="FF0000"/>
-          <w:sz w:val="28"/>
-          <w:szCs w:val="28"/>
-        </w:rPr>
-        <w:t>ос. Федерации от 00.00.2010 № 00000 // Опубликовавшее издание. 2010. № 0. С. 000–000.</w:t>
-      </w:r>
-    </w:p>
-    <w:p>
-      <w:pPr>
-        <w:spacing w:line="360" w:lineRule="auto"/>
-        <w:ind w:firstLine="709"/>
-        <w:jc w:val="both"/>
-        <w:rPr>
-          <w:color w:val="FF0000"/>
-          <w:sz w:val="28"/>
-          <w:szCs w:val="28"/>
-        </w:rPr>
-      </w:pPr>
-      <w:r>
-        <w:rPr>
-          <w:color w:val="FF0000"/>
-          <w:sz w:val="28"/>
-          <w:szCs w:val="28"/>
-        </w:rPr>
         <w:t>17. Описание указа: указ Президента РФ от 00.00.2010 № 00 // Опубликовавшее издание. 2010. № 0. С. 000–000.</w:t>
       </w:r>
     </w:p>
@@ -5203,9 +4037,9 @@
     </w:p>
     <w:p/>
     <w:sectPr>
-      <w:headerReference w:type="default" r:id="rId5"/>
-      <w:footerReference w:type="default" r:id="rId6"/>
-      <w:footerReference w:type="first" r:id="rId7"/>
+      <w:headerReference w:type="default" r:id="rId7"/>
+      <w:footerReference w:type="default" r:id="rId8"/>
+      <w:footerReference w:type="first" r:id="rId9"/>
       <w:pgSz w:w="11906" w:h="16838"/>
       <w:pgMar w:top="1134" w:right="567" w:bottom="1134" w:left="1701" w:header="425" w:footer="709" w:gutter="0"/>
       <w:cols w:space="708"/>
@@ -5214,6 +4048,25 @@
     </w:sectPr>
   </w:body>
 </w:document>
+</file>
+
+<file path=word/endnotes.xml><?xml version="1.0" encoding="utf-8"?>
+<w:endnotes xmlns:ve="http://schemas.openxmlformats.org/markup-compatibility/2006" xmlns:o="urn:schemas-microsoft-com:office:office" xmlns:r="http://schemas.openxmlformats.org/officeDocument/2006/relationships" xmlns:m="http://schemas.openxmlformats.org/officeDocument/2006/math" xmlns:v="urn:schemas-microsoft-com:vml" xmlns:wp="http://schemas.openxmlformats.org/drawingml/2006/wordprocessingDrawing" xmlns:w10="urn:schemas-microsoft-com:office:word" xmlns:w="http://schemas.openxmlformats.org/wordprocessingml/2006/main" xmlns:wne="http://schemas.microsoft.com/office/word/2006/wordml">
+  <w:endnote w:type="separator" w:id="-1">
+    <w:p>
+      <w:r>
+        <w:separator/>
+      </w:r>
+    </w:p>
+  </w:endnote>
+  <w:endnote w:type="continuationSeparator" w:id="0">
+    <w:p>
+      <w:r>
+        <w:continuationSeparator/>
+      </w:r>
+    </w:p>
+  </w:endnote>
+</w:endnotes>
 </file>
 
 <file path=word/footer1.xml><?xml version="1.0" encoding="utf-8"?>
@@ -5236,7 +4089,7 @@
       <w:rPr>
         <w:noProof/>
       </w:rPr>
-      <w:t>2</w:t>
+      <w:t>9</w:t>
     </w:r>
     <w:r>
       <w:fldChar w:fldCharType="end"/>
@@ -5264,6 +4117,25 @@
     </w:pPr>
   </w:p>
 </w:ftr>
+</file>
+
+<file path=word/footnotes.xml><?xml version="1.0" encoding="utf-8"?>
+<w:footnotes xmlns:ve="http://schemas.openxmlformats.org/markup-compatibility/2006" xmlns:o="urn:schemas-microsoft-com:office:office" xmlns:r="http://schemas.openxmlformats.org/officeDocument/2006/relationships" xmlns:m="http://schemas.openxmlformats.org/officeDocument/2006/math" xmlns:v="urn:schemas-microsoft-com:vml" xmlns:wp="http://schemas.openxmlformats.org/drawingml/2006/wordprocessingDrawing" xmlns:w10="urn:schemas-microsoft-com:office:word" xmlns:w="http://schemas.openxmlformats.org/wordprocessingml/2006/main" xmlns:wne="http://schemas.microsoft.com/office/word/2006/wordml">
+  <w:footnote w:type="separator" w:id="-1">
+    <w:p>
+      <w:r>
+        <w:separator/>
+      </w:r>
+    </w:p>
+  </w:footnote>
+  <w:footnote w:type="continuationSeparator" w:id="0">
+    <w:p>
+      <w:r>
+        <w:continuationSeparator/>
+      </w:r>
+    </w:p>
+  </w:footnote>
+</w:footnotes>
 </file>
 
 <file path=word/header1.xml><?xml version="1.0" encoding="utf-8"?>
@@ -5984,7 +4856,7 @@
 </file>
 
 <file path=customXml/itemProps1.xml><?xml version="1.0" encoding="utf-8"?>
-<ds:datastoreItem xmlns:ds="http://schemas.openxmlformats.org/officeDocument/2006/customXml" ds:itemID="{3984380F-6B3B-4448-AA08-050A394F2073}">
+<ds:datastoreItem xmlns:ds="http://schemas.openxmlformats.org/officeDocument/2006/customXml" ds:itemID="{B21DBC18-768D-449E-9698-A89BCB590EA1}">
   <ds:schemaRefs>
     <ds:schemaRef ds:uri="http://schemas.openxmlformats.org/officeDocument/2006/bibliography"/>
   </ds:schemaRefs>

--- a/diploma.docx
+++ b/diploma.docx
@@ -10182,6 +10182,7 @@
     <w:p>
       <w:pPr>
         <w:keepNext/>
+        <w:jc w:val="center"/>
       </w:pPr>
       <w:r>
         <w:rPr>
@@ -10648,13 +10649,8 @@
       </w:r>
     </w:p>
     <w:p>
-      <w:pPr>
-        <w:rPr>
-          <w:lang w:val="en-US"/>
-        </w:rPr>
-      </w:pPr>
-      <w:r>
-        <w:t>Более глубокие СНН работают лучше, чем мелкие модели на более глубоких наборах данных. Напротив, мелкие архитектуры работают лучше, чем более глубокие архитектуры для более широких наборов данных. Эти наблюдения могут помочь сообществу глубокого обучения при принятии решения о выборе архитектуры глубокого/мелкого СНН</w:t>
+      <w:r>
+        <w:t>Более глубокие СНН работают лучше, чем мелкие модели на более глубоких наборах данных. Напротив, мелкие архитектуры работают лучше, чем более глубокие архитектуры для более широких наборов данных. Эти наблюдения могут помочь при принятии решения о выборе архитектуры глубокого/мелкого СНН</w:t>
       </w:r>
       <w:r>
         <w:t>[</w:t>
@@ -10666,20 +10662,8 @@
         <w:t>].</w:t>
       </w:r>
     </w:p>
-    <w:p>
-      <w:pPr>
-        <w:rPr>
-          <w:lang w:val="en-US"/>
-        </w:rPr>
-      </w:pPr>
-    </w:p>
-    <w:p>
-      <w:pPr>
-        <w:rPr>
-          <w:lang w:val="en-US"/>
-        </w:rPr>
-      </w:pPr>
-    </w:p>
+    <w:p/>
+    <w:p/>
     <w:p>
       <w:pPr>
         <w:rPr>
@@ -13131,6 +13115,11 @@
       </w:r>
     </w:p>
     <w:p>
+      <w:pPr>
+        <w:rPr>
+          <w:lang w:val="en-US"/>
+        </w:rPr>
+      </w:pPr>
       <w:r>
         <w:t>Однако существует проблема выбора подходящих моделей СНН для комбинирования их в ансамбле. До сих пор не определены критерии выбора моделей в архитектуре ансамблей.</w:t>
       </w:r>
@@ -13149,16 +13138,2620 @@
       <w:pPr>
         <w:pStyle w:val="a"/>
       </w:pPr>
-      <w:bookmarkStart w:id="11" w:name="_Toc105888501"/>
       <w:r>
         <w:lastRenderedPageBreak/>
-        <w:t>Второй раздел</w:t>
-      </w:r>
-      <w:bookmarkEnd w:id="11"/>
-    </w:p>
-    <w:p>
-      <w:pPr>
+        <w:t>Разработка ансамбля нейронных сетей</w:t>
+      </w:r>
+    </w:p>
+    <w:p>
+      <w:pPr>
+        <w:pStyle w:val="2"/>
+        <w:numPr>
+          <w:ilvl w:val="0"/>
+          <w:numId w:val="21"/>
+        </w:numPr>
         <w:ind w:left="567" w:firstLine="0"/>
+        <w:rPr>
+          <w:rFonts w:ascii="Times New Roman" w:hAnsi="Times New Roman" w:cs="Times New Roman"/>
+        </w:rPr>
+      </w:pPr>
+      <w:r>
+        <w:rPr>
+          <w:rFonts w:ascii="Times New Roman" w:hAnsi="Times New Roman" w:cs="Times New Roman"/>
+        </w:rPr>
+        <w:t>Описание используемого набора изображений</w:t>
+      </w:r>
+    </w:p>
+    <w:p>
+      <w:r>
+        <w:t>Обучение и тестирование модели осуществляется на датасете COVID-19 Radiography Dataset</w:t>
+      </w:r>
+      <w:r>
+        <w:t>[</w:t>
+      </w:r>
+      <w:r>
+        <w:t>14</w:t>
+      </w:r>
+      <w:r>
+        <w:t>]</w:t>
+      </w:r>
+      <w:r>
+        <w:t>, который собирается и обновляется группой исследователей из Катарского университета, Доха, Катар, и Университета Дакки, Бангладеш, вместе исследователями из Пакистана и Малайзии в сотрудничестве с врачами. На момент исследования база данных содержит 21165 рентгеновских снимков грудной клетки для случаев COVID-19, а также изображений нормальной и вирусной пневмонии. Этот набор данных по COVID-19, нормальным и другим легочным инфекциям.</w:t>
+      </w:r>
+    </w:p>
+    <w:p>
+      <w:pPr>
+        <w:rPr>
+          <w:b/>
+        </w:rPr>
+      </w:pPr>
+      <w:r>
+        <w:rPr>
+          <w:b/>
+        </w:rPr>
+        <w:t>Структура данных.</w:t>
+      </w:r>
+    </w:p>
+    <w:p>
+      <w:r>
+        <w:t>Датасет состоит из четырех частей.</w:t>
+      </w:r>
+    </w:p>
+    <w:p>
+      <w:pPr>
+        <w:pStyle w:val="af5"/>
+        <w:numPr>
+          <w:ilvl w:val="0"/>
+          <w:numId w:val="22"/>
+        </w:numPr>
+        <w:ind w:left="567" w:firstLine="0"/>
+        <w:rPr>
+          <w:rFonts w:ascii="Times New Roman" w:hAnsi="Times New Roman"/>
+          <w:sz w:val="28"/>
+        </w:rPr>
+      </w:pPr>
+      <w:r>
+        <w:rPr>
+          <w:rFonts w:ascii="Times New Roman" w:hAnsi="Times New Roman"/>
+          <w:sz w:val="28"/>
+        </w:rPr>
+        <w:t>Изображения, маркированные COVID:</w:t>
+      </w:r>
+    </w:p>
+    <w:p>
+      <w:pPr>
+        <w:pStyle w:val="af5"/>
+        <w:numPr>
+          <w:ilvl w:val="0"/>
+          <w:numId w:val="23"/>
+        </w:numPr>
+        <w:spacing w:line="360" w:lineRule="auto"/>
+        <w:rPr>
+          <w:rFonts w:ascii="Times New Roman" w:hAnsi="Times New Roman" w:cs="Times New Roman"/>
+          <w:sz w:val="28"/>
+          <w:szCs w:val="28"/>
+        </w:rPr>
+      </w:pPr>
+      <w:r>
+        <w:rPr>
+          <w:rFonts w:ascii="Times New Roman" w:hAnsi="Times New Roman" w:cs="Times New Roman"/>
+          <w:sz w:val="28"/>
+          <w:szCs w:val="28"/>
+        </w:rPr>
+        <w:t>3615 изображений собрано из различных доступных публично баз данных, онлайн ресурсов, и опубликованных исследований:</w:t>
+      </w:r>
+    </w:p>
+    <w:p>
+      <w:pPr>
+        <w:pStyle w:val="af5"/>
+        <w:numPr>
+          <w:ilvl w:val="0"/>
+          <w:numId w:val="23"/>
+        </w:numPr>
+        <w:spacing w:line="360" w:lineRule="auto"/>
+        <w:rPr>
+          <w:rFonts w:ascii="Times New Roman" w:hAnsi="Times New Roman" w:cs="Times New Roman"/>
+          <w:sz w:val="28"/>
+          <w:szCs w:val="28"/>
+        </w:rPr>
+      </w:pPr>
+      <w:r>
+        <w:rPr>
+          <w:rFonts w:ascii="Times New Roman" w:hAnsi="Times New Roman" w:cs="Times New Roman"/>
+          <w:sz w:val="28"/>
+          <w:szCs w:val="28"/>
+        </w:rPr>
+        <w:t>2473 изображений из PadChest датасета. Большого набора данных рентгеновских снимков грудной клетки с аннотированными отчетами с несколькими метками.</w:t>
+      </w:r>
+    </w:p>
+    <w:p>
+      <w:pPr>
+        <w:pStyle w:val="af5"/>
+        <w:numPr>
+          <w:ilvl w:val="0"/>
+          <w:numId w:val="23"/>
+        </w:numPr>
+        <w:spacing w:line="360" w:lineRule="auto"/>
+        <w:rPr>
+          <w:rFonts w:ascii="Times New Roman" w:hAnsi="Times New Roman" w:cs="Times New Roman"/>
+          <w:sz w:val="28"/>
+          <w:szCs w:val="28"/>
+        </w:rPr>
+      </w:pPr>
+      <w:r>
+        <w:rPr>
+          <w:rFonts w:ascii="Times New Roman" w:hAnsi="Times New Roman" w:cs="Times New Roman"/>
+          <w:sz w:val="28"/>
+          <w:szCs w:val="28"/>
+        </w:rPr>
+        <w:t>183 изображений из Немецкой медицинской школы</w:t>
+      </w:r>
+    </w:p>
+    <w:p>
+      <w:pPr>
+        <w:pStyle w:val="af5"/>
+        <w:numPr>
+          <w:ilvl w:val="0"/>
+          <w:numId w:val="23"/>
+        </w:numPr>
+        <w:spacing w:line="360" w:lineRule="auto"/>
+        <w:rPr>
+          <w:rFonts w:ascii="Times New Roman" w:hAnsi="Times New Roman" w:cs="Times New Roman"/>
+          <w:sz w:val="28"/>
+          <w:szCs w:val="28"/>
+        </w:rPr>
+      </w:pPr>
+      <w:r>
+        <w:rPr>
+          <w:rFonts w:ascii="Times New Roman" w:hAnsi="Times New Roman" w:cs="Times New Roman"/>
+          <w:sz w:val="28"/>
+          <w:szCs w:val="28"/>
+        </w:rPr>
+        <w:t>559 изображений из SIRM, Github, Kaggle &amp; Tweeter</w:t>
+      </w:r>
+    </w:p>
+    <w:p>
+      <w:pPr>
+        <w:pStyle w:val="af5"/>
+        <w:numPr>
+          <w:ilvl w:val="0"/>
+          <w:numId w:val="23"/>
+        </w:numPr>
+        <w:spacing w:line="360" w:lineRule="auto"/>
+        <w:rPr>
+          <w:rFonts w:ascii="Times New Roman" w:hAnsi="Times New Roman" w:cs="Times New Roman"/>
+          <w:sz w:val="28"/>
+          <w:szCs w:val="28"/>
+        </w:rPr>
+      </w:pPr>
+      <w:r>
+        <w:rPr>
+          <w:rFonts w:ascii="Times New Roman" w:hAnsi="Times New Roman" w:cs="Times New Roman"/>
+          <w:sz w:val="28"/>
+          <w:szCs w:val="28"/>
+        </w:rPr>
+        <w:t>400 изображений из других ресурсов Github.</w:t>
+      </w:r>
+    </w:p>
+    <w:p>
+      <w:pPr>
+        <w:pStyle w:val="af5"/>
+        <w:numPr>
+          <w:ilvl w:val="0"/>
+          <w:numId w:val="22"/>
+        </w:numPr>
+        <w:ind w:left="567" w:firstLine="0"/>
+        <w:rPr>
+          <w:rFonts w:ascii="Times New Roman" w:hAnsi="Times New Roman"/>
+          <w:sz w:val="28"/>
+        </w:rPr>
+      </w:pPr>
+      <w:r>
+        <w:rPr>
+          <w:rFonts w:ascii="Times New Roman" w:hAnsi="Times New Roman"/>
+          <w:sz w:val="28"/>
+        </w:rPr>
+        <w:t>Обычные изображения:</w:t>
+      </w:r>
+    </w:p>
+    <w:p>
+      <w:pPr>
+        <w:pStyle w:val="af5"/>
+        <w:numPr>
+          <w:ilvl w:val="0"/>
+          <w:numId w:val="23"/>
+        </w:numPr>
+        <w:spacing w:line="360" w:lineRule="auto"/>
+        <w:rPr>
+          <w:rFonts w:ascii="Times New Roman" w:hAnsi="Times New Roman" w:cs="Times New Roman"/>
+          <w:sz w:val="28"/>
+          <w:szCs w:val="28"/>
+        </w:rPr>
+      </w:pPr>
+      <w:r>
+        <w:rPr>
+          <w:rFonts w:ascii="Times New Roman" w:hAnsi="Times New Roman" w:cs="Times New Roman"/>
+          <w:sz w:val="28"/>
+          <w:szCs w:val="28"/>
+        </w:rPr>
+        <w:t>10192 изображения из двух датасетов:</w:t>
+      </w:r>
+    </w:p>
+    <w:p>
+      <w:pPr>
+        <w:pStyle w:val="af5"/>
+        <w:numPr>
+          <w:ilvl w:val="0"/>
+          <w:numId w:val="23"/>
+        </w:numPr>
+        <w:spacing w:line="360" w:lineRule="auto"/>
+        <w:rPr>
+          <w:rFonts w:ascii="Times New Roman" w:hAnsi="Times New Roman" w:cs="Times New Roman"/>
+          <w:sz w:val="28"/>
+          <w:szCs w:val="28"/>
+        </w:rPr>
+      </w:pPr>
+      <w:r>
+        <w:rPr>
+          <w:rFonts w:ascii="Times New Roman" w:hAnsi="Times New Roman" w:cs="Times New Roman"/>
+          <w:sz w:val="28"/>
+          <w:szCs w:val="28"/>
+        </w:rPr>
+        <w:t>8851 Радиологического общества Северной Америки (RSNA)</w:t>
+      </w:r>
+    </w:p>
+    <w:p>
+      <w:pPr>
+        <w:pStyle w:val="af5"/>
+        <w:numPr>
+          <w:ilvl w:val="0"/>
+          <w:numId w:val="23"/>
+        </w:numPr>
+        <w:spacing w:line="360" w:lineRule="auto"/>
+        <w:rPr>
+          <w:rFonts w:ascii="Times New Roman" w:hAnsi="Times New Roman" w:cs="Times New Roman"/>
+          <w:sz w:val="28"/>
+          <w:szCs w:val="28"/>
+        </w:rPr>
+      </w:pPr>
+      <w:r>
+        <w:rPr>
+          <w:rFonts w:ascii="Times New Roman" w:hAnsi="Times New Roman" w:cs="Times New Roman"/>
+          <w:sz w:val="28"/>
+          <w:szCs w:val="28"/>
+        </w:rPr>
+        <w:t>1341 Kaggle.</w:t>
+      </w:r>
+    </w:p>
+    <w:p>
+      <w:pPr>
+        <w:pStyle w:val="af5"/>
+        <w:numPr>
+          <w:ilvl w:val="0"/>
+          <w:numId w:val="22"/>
+        </w:numPr>
+        <w:ind w:left="567" w:firstLine="0"/>
+        <w:rPr>
+          <w:rFonts w:ascii="Times New Roman" w:hAnsi="Times New Roman"/>
+          <w:sz w:val="28"/>
+        </w:rPr>
+      </w:pPr>
+      <w:r>
+        <w:rPr>
+          <w:rFonts w:ascii="Times New Roman" w:hAnsi="Times New Roman"/>
+          <w:sz w:val="28"/>
+        </w:rPr>
+        <w:t>Изображения непрозрачности легких:</w:t>
+      </w:r>
+    </w:p>
+    <w:p>
+      <w:pPr>
+        <w:pStyle w:val="af5"/>
+        <w:numPr>
+          <w:ilvl w:val="0"/>
+          <w:numId w:val="23"/>
+        </w:numPr>
+        <w:spacing w:line="360" w:lineRule="auto"/>
+        <w:rPr>
+          <w:rFonts w:ascii="Times New Roman" w:hAnsi="Times New Roman" w:cs="Times New Roman"/>
+          <w:sz w:val="28"/>
+          <w:szCs w:val="24"/>
+        </w:rPr>
+      </w:pPr>
+      <w:r>
+        <w:rPr>
+          <w:rFonts w:ascii="Times New Roman" w:hAnsi="Times New Roman" w:cs="Times New Roman"/>
+          <w:sz w:val="28"/>
+          <w:szCs w:val="24"/>
+        </w:rPr>
+        <w:t>6012 Изображения CXR непрозрачности легких собраны из набора данных CXR Радиологического общества Северной Америки (RSNA).</w:t>
+      </w:r>
+    </w:p>
+    <w:p>
+      <w:pPr>
+        <w:pStyle w:val="af5"/>
+        <w:numPr>
+          <w:ilvl w:val="0"/>
+          <w:numId w:val="22"/>
+        </w:numPr>
+        <w:ind w:left="567" w:firstLine="0"/>
+        <w:rPr>
+          <w:rFonts w:ascii="Times New Roman" w:hAnsi="Times New Roman"/>
+          <w:sz w:val="28"/>
+        </w:rPr>
+      </w:pPr>
+      <w:r>
+        <w:rPr>
+          <w:rFonts w:ascii="Times New Roman" w:hAnsi="Times New Roman"/>
+          <w:sz w:val="28"/>
+        </w:rPr>
+        <w:lastRenderedPageBreak/>
+        <w:t>Изображения вирусной пневмонии:</w:t>
+      </w:r>
+    </w:p>
+    <w:p>
+      <w:pPr>
+        <w:pStyle w:val="af5"/>
+        <w:numPr>
+          <w:ilvl w:val="0"/>
+          <w:numId w:val="23"/>
+        </w:numPr>
+        <w:spacing w:line="360" w:lineRule="auto"/>
+        <w:rPr>
+          <w:rFonts w:ascii="Times New Roman" w:hAnsi="Times New Roman" w:cs="Times New Roman"/>
+          <w:sz w:val="28"/>
+          <w:szCs w:val="24"/>
+        </w:rPr>
+      </w:pPr>
+      <w:r>
+        <w:rPr>
+          <w:rFonts w:ascii="Times New Roman" w:hAnsi="Times New Roman" w:cs="Times New Roman"/>
+          <w:sz w:val="28"/>
+          <w:szCs w:val="24"/>
+        </w:rPr>
+        <w:t>1345 Данные о вирусной пневмонии собраны из базы данных</w:t>
+      </w:r>
+      <w:r>
+        <w:rPr>
+          <w:rFonts w:ascii="Times New Roman" w:hAnsi="Times New Roman" w:cs="Times New Roman"/>
+          <w:sz w:val="28"/>
+          <w:szCs w:val="24"/>
+        </w:rPr>
+        <w:t xml:space="preserve"> рентгеновских снимков грудной клетки (пневмония).</w:t>
+      </w:r>
+    </w:p>
+    <w:p>
+      <w:r>
+        <w:t>Изображения сохранены в формате «png». Размер изображений 299х299 пикселей. Весь набор изображений размечен метками – «COVID», «Normal», «Pneumonia», «Lung_Opacity».</w:t>
+      </w:r>
+    </w:p>
+    <w:p>
+      <w:r>
+        <w:t>Датасет загружен на сетевой диск Google Drive, который подключен к проекту в среде Google Colaboratory. Управление подключением/отключением сетевого диска к проекту осуществляется с помощью модуля drive из google.colab.</w:t>
+      </w:r>
+    </w:p>
+    <w:p>
+      <w:pPr>
+        <w:pStyle w:val="2"/>
+        <w:numPr>
+          <w:ilvl w:val="0"/>
+          <w:numId w:val="21"/>
+        </w:numPr>
+        <w:ind w:left="567" w:firstLine="0"/>
+        <w:rPr>
+          <w:rFonts w:ascii="Times New Roman" w:hAnsi="Times New Roman" w:cs="Times New Roman"/>
+        </w:rPr>
+      </w:pPr>
+      <w:r>
+        <w:rPr>
+          <w:rFonts w:ascii="Times New Roman" w:hAnsi="Times New Roman" w:cs="Times New Roman"/>
+        </w:rPr>
+        <w:t>Техническая реализация.</w:t>
+      </w:r>
+    </w:p>
+    <w:p>
+      <w:r>
+        <w:t>Программная реализация ансамбля нейронных сетей выполнена на языке Python</w:t>
+      </w:r>
+      <w:r>
+        <w:t xml:space="preserve">, имеющего реализацию </w:t>
+      </w:r>
+      <w:r>
+        <w:t xml:space="preserve">широкого </w:t>
+      </w:r>
+      <w:r>
+        <w:t>на</w:t>
+      </w:r>
+      <w:r>
+        <w:t>бора готовых модулей для обработки данных и реализаций многих архитектур нейронных сетей</w:t>
+      </w:r>
+      <w:r>
+        <w:t xml:space="preserve"> через соответствующие библиотеки</w:t>
+      </w:r>
+      <w:r>
+        <w:t>.</w:t>
+      </w:r>
+    </w:p>
+    <w:p>
+      <w:r>
+        <w:t xml:space="preserve">Используются библиотеки </w:t>
+      </w:r>
+      <w:r>
+        <w:rPr>
+          <w:lang w:val="en-US"/>
+        </w:rPr>
+        <w:t>Tensorflow</w:t>
+      </w:r>
+      <w:r>
+        <w:t xml:space="preserve"> </w:t>
+      </w:r>
+      <w:r>
+        <w:t xml:space="preserve">и </w:t>
+      </w:r>
+      <w:r>
+        <w:rPr>
+          <w:lang w:val="en-US"/>
+        </w:rPr>
+        <w:t>Keras</w:t>
+      </w:r>
+      <w:r>
+        <w:t xml:space="preserve"> и другие вспомогательные библиотеки обработки данных и вычислений.</w:t>
+      </w:r>
+    </w:p>
+    <w:p>
+      <w:r>
+        <w:t>Вычисления производились на удаленном сервере Google Colaboratory.</w:t>
+      </w:r>
+    </w:p>
+    <w:p>
+      <w:pPr>
+        <w:pStyle w:val="2"/>
+        <w:numPr>
+          <w:ilvl w:val="0"/>
+          <w:numId w:val="21"/>
+        </w:numPr>
+        <w:ind w:left="567" w:firstLine="0"/>
+        <w:rPr>
+          <w:rFonts w:ascii="Times New Roman" w:hAnsi="Times New Roman" w:cs="Times New Roman"/>
+        </w:rPr>
+      </w:pPr>
+      <w:r>
+        <w:rPr>
+          <w:rFonts w:ascii="Times New Roman" w:hAnsi="Times New Roman" w:cs="Times New Roman"/>
+        </w:rPr>
+        <w:t>Структура программного обеспечения</w:t>
+      </w:r>
+    </w:p>
+    <w:p>
+      <w:pPr>
+        <w:rPr>
+          <w:b/>
+        </w:rPr>
+      </w:pPr>
+      <w:r>
+        <w:rPr>
+          <w:b/>
+        </w:rPr>
+        <w:t>Предобработка данных</w:t>
+      </w:r>
+    </w:p>
+    <w:p>
+      <w:r>
+        <w:t xml:space="preserve">В листинге </w:t>
+      </w:r>
+      <w:r>
+        <w:t>1 представлен</w:t>
+      </w:r>
+      <w:r>
+        <w:t xml:space="preserve"> код </w:t>
+      </w:r>
+      <w:r>
+        <w:t>анализа</w:t>
+      </w:r>
+      <w:r>
+        <w:t xml:space="preserve"> датасета.</w:t>
+      </w:r>
+      <w:r>
+        <w:t xml:space="preserve"> В выводе функции указывается количество файлов с изображениями и количество маркеров. Равенство значений говорит о том, что все изображения имеют </w:t>
+      </w:r>
+      <w:r>
+        <w:t>маркер,</w:t>
+      </w:r>
+      <w:r>
+        <w:t xml:space="preserve"> определяющий класс изображения, -</w:t>
+      </w:r>
+      <w:r>
+        <w:t xml:space="preserve"> т</w:t>
+      </w:r>
+      <w:r>
+        <w:t>аким образом</w:t>
+      </w:r>
+      <w:r>
+        <w:t>,</w:t>
+      </w:r>
+      <w:r>
+        <w:t xml:space="preserve"> датасет полностью размечен.</w:t>
+      </w:r>
+    </w:p>
+    <w:p>
+      <w:pPr>
+        <w:keepNext/>
+        <w:ind w:firstLine="709"/>
+        <w:jc w:val="center"/>
+      </w:pPr>
+      <w:r>
+        <w:rPr>
+          <w:noProof/>
+          <w:sz w:val="24"/>
+        </w:rPr>
+        <w:lastRenderedPageBreak/>
+        <w:drawing>
+          <wp:inline distT="0" distB="0" distL="0" distR="0">
+            <wp:extent cx="3240000" cy="1451090"/>
+            <wp:effectExtent l="19050" t="0" r="0" b="0"/>
+            <wp:docPr id="19" name="Рисунок 8"/>
+            <wp:cNvGraphicFramePr>
+              <a:graphicFrameLocks xmlns:a="http://schemas.openxmlformats.org/drawingml/2006/main" noChangeAspect="1"/>
+            </wp:cNvGraphicFramePr>
+            <a:graphic xmlns:a="http://schemas.openxmlformats.org/drawingml/2006/main">
+              <a:graphicData uri="http://schemas.openxmlformats.org/drawingml/2006/picture">
+                <pic:pic xmlns:pic="http://schemas.openxmlformats.org/drawingml/2006/picture">
+                  <pic:nvPicPr>
+                    <pic:cNvPr id="0" name="Picture 8"/>
+                    <pic:cNvPicPr>
+                      <a:picLocks noChangeAspect="1" noChangeArrowheads="1"/>
+                    </pic:cNvPicPr>
+                  </pic:nvPicPr>
+                  <pic:blipFill>
+                    <a:blip r:embed="rId16" cstate="print"/>
+                    <a:srcRect/>
+                    <a:stretch>
+                      <a:fillRect/>
+                    </a:stretch>
+                  </pic:blipFill>
+                  <pic:spPr bwMode="auto">
+                    <a:xfrm>
+                      <a:off x="0" y="0"/>
+                      <a:ext cx="3240000" cy="1451090"/>
+                    </a:xfrm>
+                    <a:prstGeom prst="rect">
+                      <a:avLst/>
+                    </a:prstGeom>
+                    <a:noFill/>
+                    <a:ln w="9525">
+                      <a:noFill/>
+                      <a:miter lim="800000"/>
+                      <a:headEnd/>
+                      <a:tailEnd/>
+                    </a:ln>
+                  </pic:spPr>
+                </pic:pic>
+              </a:graphicData>
+            </a:graphic>
+          </wp:inline>
+        </w:drawing>
+      </w:r>
+    </w:p>
+    <w:p>
+      <w:pPr>
+        <w:pStyle w:val="af4"/>
+        <w:jc w:val="center"/>
+        <w:rPr>
+          <w:rFonts w:ascii="Times New Roman" w:hAnsi="Times New Roman" w:cs="Times New Roman"/>
+          <w:b w:val="0"/>
+          <w:color w:val="auto"/>
+          <w:sz w:val="28"/>
+          <w:szCs w:val="28"/>
+        </w:rPr>
+      </w:pPr>
+      <w:r>
+        <w:rPr>
+          <w:rFonts w:ascii="Times New Roman" w:hAnsi="Times New Roman" w:cs="Times New Roman"/>
+          <w:b w:val="0"/>
+          <w:color w:val="auto"/>
+          <w:sz w:val="28"/>
+          <w:szCs w:val="28"/>
+        </w:rPr>
+        <w:t xml:space="preserve">Листинг </w:t>
+      </w:r>
+      <w:r>
+        <w:rPr>
+          <w:rFonts w:ascii="Times New Roman" w:hAnsi="Times New Roman" w:cs="Times New Roman"/>
+          <w:b w:val="0"/>
+          <w:color w:val="auto"/>
+          <w:sz w:val="28"/>
+          <w:szCs w:val="28"/>
+        </w:rPr>
+        <w:fldChar w:fldCharType="begin"/>
+      </w:r>
+      <w:r>
+        <w:rPr>
+          <w:rFonts w:ascii="Times New Roman" w:hAnsi="Times New Roman" w:cs="Times New Roman"/>
+          <w:b w:val="0"/>
+          <w:color w:val="auto"/>
+          <w:sz w:val="28"/>
+          <w:szCs w:val="28"/>
+        </w:rPr>
+        <w:instrText xml:space="preserve"> SEQ Листинг \* ARABIC </w:instrText>
+      </w:r>
+      <w:r>
+        <w:rPr>
+          <w:rFonts w:ascii="Times New Roman" w:hAnsi="Times New Roman" w:cs="Times New Roman"/>
+          <w:b w:val="0"/>
+          <w:color w:val="auto"/>
+          <w:sz w:val="28"/>
+          <w:szCs w:val="28"/>
+        </w:rPr>
+        <w:fldChar w:fldCharType="separate"/>
+      </w:r>
+      <w:r>
+        <w:rPr>
+          <w:rFonts w:ascii="Times New Roman" w:hAnsi="Times New Roman" w:cs="Times New Roman"/>
+          <w:b w:val="0"/>
+          <w:noProof/>
+          <w:color w:val="auto"/>
+          <w:sz w:val="28"/>
+          <w:szCs w:val="28"/>
+        </w:rPr>
+        <w:t>1</w:t>
+      </w:r>
+      <w:r>
+        <w:rPr>
+          <w:rFonts w:ascii="Times New Roman" w:hAnsi="Times New Roman" w:cs="Times New Roman"/>
+          <w:b w:val="0"/>
+          <w:color w:val="auto"/>
+          <w:sz w:val="28"/>
+          <w:szCs w:val="28"/>
+        </w:rPr>
+        <w:fldChar w:fldCharType="end"/>
+      </w:r>
+      <w:r>
+        <w:rPr>
+          <w:rFonts w:ascii="Times New Roman" w:hAnsi="Times New Roman" w:cs="Times New Roman"/>
+          <w:b w:val="0"/>
+          <w:color w:val="auto"/>
+          <w:sz w:val="28"/>
+          <w:szCs w:val="28"/>
+        </w:rPr>
+        <w:t xml:space="preserve"> - Подсчет файлов и маркеров в датасете</w:t>
+      </w:r>
+    </w:p>
+    <w:p>
+      <w:pPr>
+        <w:rPr>
+          <w:lang w:eastAsia="en-US"/>
+        </w:rPr>
+      </w:pPr>
+      <w:r>
+        <w:rPr>
+          <w:lang w:eastAsia="en-US"/>
+        </w:rPr>
+        <w:t xml:space="preserve">Определение распределения изображений по классам </w:t>
+      </w:r>
+      <w:r>
+        <w:rPr>
+          <w:lang w:eastAsia="en-US"/>
+        </w:rPr>
+        <w:t xml:space="preserve">представлено в листинге 2. На </w:t>
+      </w:r>
+      <w:r>
+        <w:rPr>
+          <w:lang w:eastAsia="en-US"/>
+        </w:rPr>
+        <w:t>рисунке 8</w:t>
+      </w:r>
+      <w:r>
+        <w:rPr>
+          <w:lang w:eastAsia="en-US"/>
+        </w:rPr>
+        <w:t xml:space="preserve"> представлена гистограмма распределения изображений по классам.</w:t>
+      </w:r>
+    </w:p>
+    <w:p>
+      <w:pPr>
+        <w:keepNext/>
+        <w:ind w:firstLine="709"/>
+        <w:jc w:val="center"/>
+      </w:pPr>
+      <w:r>
+        <w:rPr>
+          <w:noProof/>
+          <w:sz w:val="24"/>
+        </w:rPr>
+        <w:drawing>
+          <wp:inline distT="0" distB="0" distL="0" distR="0">
+            <wp:extent cx="3240000" cy="1574952"/>
+            <wp:effectExtent l="19050" t="0" r="0" b="0"/>
+            <wp:docPr id="20" name="Рисунок 11"/>
+            <wp:cNvGraphicFramePr>
+              <a:graphicFrameLocks xmlns:a="http://schemas.openxmlformats.org/drawingml/2006/main" noChangeAspect="1"/>
+            </wp:cNvGraphicFramePr>
+            <a:graphic xmlns:a="http://schemas.openxmlformats.org/drawingml/2006/main">
+              <a:graphicData uri="http://schemas.openxmlformats.org/drawingml/2006/picture">
+                <pic:pic xmlns:pic="http://schemas.openxmlformats.org/drawingml/2006/picture">
+                  <pic:nvPicPr>
+                    <pic:cNvPr id="0" name="Picture 11"/>
+                    <pic:cNvPicPr>
+                      <a:picLocks noChangeAspect="1" noChangeArrowheads="1"/>
+                    </pic:cNvPicPr>
+                  </pic:nvPicPr>
+                  <pic:blipFill>
+                    <a:blip r:embed="rId17" cstate="print"/>
+                    <a:srcRect/>
+                    <a:stretch>
+                      <a:fillRect/>
+                    </a:stretch>
+                  </pic:blipFill>
+                  <pic:spPr bwMode="auto">
+                    <a:xfrm>
+                      <a:off x="0" y="0"/>
+                      <a:ext cx="3240000" cy="1574952"/>
+                    </a:xfrm>
+                    <a:prstGeom prst="rect">
+                      <a:avLst/>
+                    </a:prstGeom>
+                    <a:noFill/>
+                    <a:ln w="9525">
+                      <a:noFill/>
+                      <a:miter lim="800000"/>
+                      <a:headEnd/>
+                      <a:tailEnd/>
+                    </a:ln>
+                  </pic:spPr>
+                </pic:pic>
+              </a:graphicData>
+            </a:graphic>
+          </wp:inline>
+        </w:drawing>
+      </w:r>
+    </w:p>
+    <w:p>
+      <w:pPr>
+        <w:pStyle w:val="af4"/>
+        <w:jc w:val="center"/>
+        <w:rPr>
+          <w:rFonts w:ascii="Times New Roman" w:hAnsi="Times New Roman" w:cs="Times New Roman"/>
+          <w:b w:val="0"/>
+          <w:color w:val="auto"/>
+          <w:sz w:val="28"/>
+          <w:szCs w:val="28"/>
+        </w:rPr>
+      </w:pPr>
+      <w:r>
+        <w:rPr>
+          <w:rFonts w:ascii="Times New Roman" w:hAnsi="Times New Roman" w:cs="Times New Roman"/>
+          <w:b w:val="0"/>
+          <w:color w:val="auto"/>
+          <w:sz w:val="28"/>
+          <w:szCs w:val="28"/>
+        </w:rPr>
+        <w:t xml:space="preserve">Листинг </w:t>
+      </w:r>
+      <w:r>
+        <w:rPr>
+          <w:rFonts w:ascii="Times New Roman" w:hAnsi="Times New Roman" w:cs="Times New Roman"/>
+          <w:b w:val="0"/>
+          <w:color w:val="auto"/>
+          <w:sz w:val="28"/>
+          <w:szCs w:val="28"/>
+        </w:rPr>
+        <w:fldChar w:fldCharType="begin"/>
+      </w:r>
+      <w:r>
+        <w:rPr>
+          <w:rFonts w:ascii="Times New Roman" w:hAnsi="Times New Roman" w:cs="Times New Roman"/>
+          <w:b w:val="0"/>
+          <w:color w:val="auto"/>
+          <w:sz w:val="28"/>
+          <w:szCs w:val="28"/>
+        </w:rPr>
+        <w:instrText xml:space="preserve"> SEQ Листинг \* ARABIC </w:instrText>
+      </w:r>
+      <w:r>
+        <w:rPr>
+          <w:rFonts w:ascii="Times New Roman" w:hAnsi="Times New Roman" w:cs="Times New Roman"/>
+          <w:b w:val="0"/>
+          <w:color w:val="auto"/>
+          <w:sz w:val="28"/>
+          <w:szCs w:val="28"/>
+        </w:rPr>
+        <w:fldChar w:fldCharType="separate"/>
+      </w:r>
+      <w:r>
+        <w:rPr>
+          <w:rFonts w:ascii="Times New Roman" w:hAnsi="Times New Roman" w:cs="Times New Roman"/>
+          <w:b w:val="0"/>
+          <w:noProof/>
+          <w:color w:val="auto"/>
+          <w:sz w:val="28"/>
+          <w:szCs w:val="28"/>
+        </w:rPr>
+        <w:t>2</w:t>
+      </w:r>
+      <w:r>
+        <w:rPr>
+          <w:rFonts w:ascii="Times New Roman" w:hAnsi="Times New Roman" w:cs="Times New Roman"/>
+          <w:b w:val="0"/>
+          <w:color w:val="auto"/>
+          <w:sz w:val="28"/>
+          <w:szCs w:val="28"/>
+        </w:rPr>
+        <w:fldChar w:fldCharType="end"/>
+      </w:r>
+      <w:r>
+        <w:rPr>
+          <w:rFonts w:ascii="Times New Roman" w:hAnsi="Times New Roman" w:cs="Times New Roman"/>
+          <w:b w:val="0"/>
+          <w:color w:val="auto"/>
+          <w:sz w:val="28"/>
+          <w:szCs w:val="28"/>
+        </w:rPr>
+        <w:t xml:space="preserve"> </w:t>
+      </w:r>
+      <w:r>
+        <w:rPr>
+          <w:rFonts w:ascii="Times New Roman" w:hAnsi="Times New Roman" w:cs="Times New Roman"/>
+          <w:b w:val="0"/>
+          <w:color w:val="auto"/>
+          <w:sz w:val="28"/>
+          <w:szCs w:val="28"/>
+        </w:rPr>
+        <w:t xml:space="preserve">- </w:t>
+      </w:r>
+      <w:r>
+        <w:rPr>
+          <w:rFonts w:ascii="Times New Roman" w:hAnsi="Times New Roman" w:cs="Times New Roman"/>
+          <w:b w:val="0"/>
+          <w:color w:val="auto"/>
+          <w:sz w:val="28"/>
+          <w:szCs w:val="28"/>
+        </w:rPr>
+        <w:t>Подсчет количества изображений каждого класса</w:t>
+      </w:r>
+    </w:p>
+    <w:p>
+      <w:pPr>
+        <w:keepNext/>
+        <w:ind w:firstLine="709"/>
+        <w:jc w:val="center"/>
+      </w:pPr>
+      <w:r>
+        <w:rPr>
+          <w:noProof/>
+          <w:sz w:val="24"/>
+        </w:rPr>
+        <w:drawing>
+          <wp:inline distT="0" distB="0" distL="0" distR="0">
+            <wp:extent cx="3240000" cy="2813131"/>
+            <wp:effectExtent l="0" t="0" r="0" b="0"/>
+            <wp:docPr id="3" name="Рисунок 4" descr="dataset.png"/>
+            <wp:cNvGraphicFramePr>
+              <a:graphicFrameLocks xmlns:a="http://schemas.openxmlformats.org/drawingml/2006/main" noChangeAspect="1"/>
+            </wp:cNvGraphicFramePr>
+            <a:graphic xmlns:a="http://schemas.openxmlformats.org/drawingml/2006/main">
+              <a:graphicData uri="http://schemas.openxmlformats.org/drawingml/2006/picture">
+                <pic:pic xmlns:pic="http://schemas.openxmlformats.org/drawingml/2006/picture">
+                  <pic:nvPicPr>
+                    <pic:cNvPr id="0" name="dataset.png"/>
+                    <pic:cNvPicPr/>
+                  </pic:nvPicPr>
+                  <pic:blipFill>
+                    <a:blip r:embed="rId18" cstate="print"/>
+                    <a:stretch>
+                      <a:fillRect/>
+                    </a:stretch>
+                  </pic:blipFill>
+                  <pic:spPr>
+                    <a:xfrm>
+                      <a:off x="0" y="0"/>
+                      <a:ext cx="3240000" cy="2813131"/>
+                    </a:xfrm>
+                    <a:prstGeom prst="rect">
+                      <a:avLst/>
+                    </a:prstGeom>
+                  </pic:spPr>
+                </pic:pic>
+              </a:graphicData>
+            </a:graphic>
+          </wp:inline>
+        </w:drawing>
+      </w:r>
+    </w:p>
+    <w:p>
+      <w:pPr>
+        <w:pStyle w:val="af4"/>
+        <w:jc w:val="center"/>
+        <w:rPr>
+          <w:rFonts w:ascii="Times New Roman" w:hAnsi="Times New Roman" w:cs="Times New Roman"/>
+          <w:b w:val="0"/>
+          <w:color w:val="auto"/>
+          <w:sz w:val="28"/>
+          <w:szCs w:val="28"/>
+        </w:rPr>
+      </w:pPr>
+      <w:r>
+        <w:rPr>
+          <w:rFonts w:ascii="Times New Roman" w:hAnsi="Times New Roman" w:cs="Times New Roman"/>
+          <w:b w:val="0"/>
+          <w:color w:val="auto"/>
+          <w:sz w:val="28"/>
+          <w:szCs w:val="28"/>
+        </w:rPr>
+        <w:t xml:space="preserve">Рисунок </w:t>
+      </w:r>
+      <w:r>
+        <w:rPr>
+          <w:rFonts w:ascii="Times New Roman" w:hAnsi="Times New Roman" w:cs="Times New Roman"/>
+          <w:b w:val="0"/>
+          <w:color w:val="auto"/>
+          <w:sz w:val="28"/>
+          <w:szCs w:val="28"/>
+        </w:rPr>
+        <w:fldChar w:fldCharType="begin"/>
+      </w:r>
+      <w:r>
+        <w:rPr>
+          <w:rFonts w:ascii="Times New Roman" w:hAnsi="Times New Roman" w:cs="Times New Roman"/>
+          <w:b w:val="0"/>
+          <w:color w:val="auto"/>
+          <w:sz w:val="28"/>
+          <w:szCs w:val="28"/>
+        </w:rPr>
+        <w:instrText xml:space="preserve"> SEQ Рисунок \* ARABIC </w:instrText>
+      </w:r>
+      <w:r>
+        <w:rPr>
+          <w:rFonts w:ascii="Times New Roman" w:hAnsi="Times New Roman" w:cs="Times New Roman"/>
+          <w:b w:val="0"/>
+          <w:color w:val="auto"/>
+          <w:sz w:val="28"/>
+          <w:szCs w:val="28"/>
+        </w:rPr>
+        <w:fldChar w:fldCharType="separate"/>
+      </w:r>
+      <w:r>
+        <w:rPr>
+          <w:rFonts w:ascii="Times New Roman" w:hAnsi="Times New Roman" w:cs="Times New Roman"/>
+          <w:b w:val="0"/>
+          <w:noProof/>
+          <w:color w:val="auto"/>
+          <w:sz w:val="28"/>
+          <w:szCs w:val="28"/>
+        </w:rPr>
+        <w:t>8</w:t>
+      </w:r>
+      <w:r>
+        <w:rPr>
+          <w:rFonts w:ascii="Times New Roman" w:hAnsi="Times New Roman" w:cs="Times New Roman"/>
+          <w:b w:val="0"/>
+          <w:color w:val="auto"/>
+          <w:sz w:val="28"/>
+          <w:szCs w:val="28"/>
+        </w:rPr>
+        <w:fldChar w:fldCharType="end"/>
+      </w:r>
+      <w:r>
+        <w:rPr>
+          <w:rFonts w:ascii="Times New Roman" w:hAnsi="Times New Roman" w:cs="Times New Roman"/>
+          <w:b w:val="0"/>
+          <w:color w:val="auto"/>
+          <w:sz w:val="28"/>
+          <w:szCs w:val="28"/>
+        </w:rPr>
+        <w:t xml:space="preserve"> - Гистограмма распределения изображений по классам</w:t>
+      </w:r>
+    </w:p>
+    <w:p>
+      <w:r>
+        <w:rPr>
+          <w:lang w:eastAsia="en-US"/>
+        </w:rPr>
+        <w:t>Для</w:t>
+      </w:r>
+      <w:r>
+        <w:t xml:space="preserve"> балансировки датасета по классам необходимо получить равное количество изображений каждого вида. Поскольку обучение направлено на </w:t>
+      </w:r>
+      <w:r>
+        <w:lastRenderedPageBreak/>
+        <w:t>определение изображения класса «</w:t>
+      </w:r>
+      <w:r>
+        <w:rPr>
+          <w:lang w:val="en-US"/>
+        </w:rPr>
+        <w:t>covid</w:t>
+      </w:r>
+      <w:r>
+        <w:t>», то количество изображений других классов необходимо привести к количеству изображений целевого класса.</w:t>
+      </w:r>
+    </w:p>
+    <w:p>
+      <w:pPr>
+        <w:rPr>
+          <w:lang w:eastAsia="en-US"/>
+        </w:rPr>
+      </w:pPr>
+      <w:r>
+        <w:t>В</w:t>
+      </w:r>
+      <w:r>
+        <w:t xml:space="preserve"> листинге 3 представлен код удаления из датасета изображений классов, с большим представлением в наборе данных – «</w:t>
+      </w:r>
+      <w:r>
+        <w:rPr>
+          <w:lang w:val="en-US"/>
+        </w:rPr>
+        <w:t>normal</w:t>
+      </w:r>
+      <w:r>
+        <w:t>»</w:t>
+      </w:r>
+      <w:r>
+        <w:t xml:space="preserve"> </w:t>
+      </w:r>
+      <w:r>
+        <w:t>и «</w:t>
+      </w:r>
+      <w:r>
+        <w:rPr>
+          <w:lang w:val="en-US"/>
+        </w:rPr>
+        <w:t>lung</w:t>
+      </w:r>
+      <w:r>
+        <w:t>_</w:t>
+      </w:r>
+      <w:r>
+        <w:rPr>
+          <w:lang w:val="en-US"/>
+        </w:rPr>
+        <w:t>opacity</w:t>
+      </w:r>
+      <w:r>
+        <w:t>».</w:t>
+      </w:r>
+    </w:p>
+    <w:p>
+      <w:pPr>
+        <w:keepNext/>
+        <w:ind w:firstLine="709"/>
+        <w:jc w:val="center"/>
+      </w:pPr>
+      <w:r>
+        <w:rPr>
+          <w:noProof/>
+          <w:sz w:val="24"/>
+        </w:rPr>
+        <w:drawing>
+          <wp:inline distT="0" distB="0" distL="0" distR="0">
+            <wp:extent cx="3657600" cy="2527300"/>
+            <wp:effectExtent l="19050" t="0" r="0" b="0"/>
+            <wp:docPr id="21" name="Рисунок 14"/>
+            <wp:cNvGraphicFramePr>
+              <a:graphicFrameLocks xmlns:a="http://schemas.openxmlformats.org/drawingml/2006/main" noChangeAspect="1"/>
+            </wp:cNvGraphicFramePr>
+            <a:graphic xmlns:a="http://schemas.openxmlformats.org/drawingml/2006/main">
+              <a:graphicData uri="http://schemas.openxmlformats.org/drawingml/2006/picture">
+                <pic:pic xmlns:pic="http://schemas.openxmlformats.org/drawingml/2006/picture">
+                  <pic:nvPicPr>
+                    <pic:cNvPr id="0" name="Picture 14"/>
+                    <pic:cNvPicPr>
+                      <a:picLocks noChangeAspect="1" noChangeArrowheads="1"/>
+                    </pic:cNvPicPr>
+                  </pic:nvPicPr>
+                  <pic:blipFill>
+                    <a:blip r:embed="rId19" cstate="print"/>
+                    <a:srcRect/>
+                    <a:stretch>
+                      <a:fillRect/>
+                    </a:stretch>
+                  </pic:blipFill>
+                  <pic:spPr bwMode="auto">
+                    <a:xfrm>
+                      <a:off x="0" y="0"/>
+                      <a:ext cx="3657600" cy="2527300"/>
+                    </a:xfrm>
+                    <a:prstGeom prst="rect">
+                      <a:avLst/>
+                    </a:prstGeom>
+                    <a:noFill/>
+                    <a:ln w="9525">
+                      <a:noFill/>
+                      <a:miter lim="800000"/>
+                      <a:headEnd/>
+                      <a:tailEnd/>
+                    </a:ln>
+                  </pic:spPr>
+                </pic:pic>
+              </a:graphicData>
+            </a:graphic>
+          </wp:inline>
+        </w:drawing>
+      </w:r>
+    </w:p>
+    <w:p>
+      <w:pPr>
+        <w:pStyle w:val="af4"/>
+        <w:jc w:val="center"/>
+        <w:rPr>
+          <w:rFonts w:ascii="Times New Roman" w:hAnsi="Times New Roman" w:cs="Times New Roman"/>
+          <w:b w:val="0"/>
+          <w:color w:val="auto"/>
+          <w:sz w:val="28"/>
+          <w:szCs w:val="28"/>
+        </w:rPr>
+      </w:pPr>
+      <w:r>
+        <w:rPr>
+          <w:rFonts w:ascii="Times New Roman" w:hAnsi="Times New Roman" w:cs="Times New Roman"/>
+          <w:b w:val="0"/>
+          <w:color w:val="auto"/>
+          <w:sz w:val="28"/>
+          <w:szCs w:val="28"/>
+        </w:rPr>
+        <w:t xml:space="preserve">Листинг </w:t>
+      </w:r>
+      <w:r>
+        <w:rPr>
+          <w:rFonts w:ascii="Times New Roman" w:hAnsi="Times New Roman" w:cs="Times New Roman"/>
+          <w:b w:val="0"/>
+          <w:color w:val="auto"/>
+          <w:sz w:val="28"/>
+          <w:szCs w:val="28"/>
+        </w:rPr>
+        <w:fldChar w:fldCharType="begin"/>
+      </w:r>
+      <w:r>
+        <w:rPr>
+          <w:rFonts w:ascii="Times New Roman" w:hAnsi="Times New Roman" w:cs="Times New Roman"/>
+          <w:b w:val="0"/>
+          <w:color w:val="auto"/>
+          <w:sz w:val="28"/>
+          <w:szCs w:val="28"/>
+        </w:rPr>
+        <w:instrText xml:space="preserve"> SEQ Листинг \* ARABIC </w:instrText>
+      </w:r>
+      <w:r>
+        <w:rPr>
+          <w:rFonts w:ascii="Times New Roman" w:hAnsi="Times New Roman" w:cs="Times New Roman"/>
+          <w:b w:val="0"/>
+          <w:color w:val="auto"/>
+          <w:sz w:val="28"/>
+          <w:szCs w:val="28"/>
+        </w:rPr>
+        <w:fldChar w:fldCharType="separate"/>
+      </w:r>
+      <w:r>
+        <w:rPr>
+          <w:rFonts w:ascii="Times New Roman" w:hAnsi="Times New Roman" w:cs="Times New Roman"/>
+          <w:b w:val="0"/>
+          <w:noProof/>
+          <w:color w:val="auto"/>
+          <w:sz w:val="28"/>
+          <w:szCs w:val="28"/>
+        </w:rPr>
+        <w:t>3</w:t>
+      </w:r>
+      <w:r>
+        <w:rPr>
+          <w:rFonts w:ascii="Times New Roman" w:hAnsi="Times New Roman" w:cs="Times New Roman"/>
+          <w:b w:val="0"/>
+          <w:color w:val="auto"/>
+          <w:sz w:val="28"/>
+          <w:szCs w:val="28"/>
+        </w:rPr>
+        <w:fldChar w:fldCharType="end"/>
+      </w:r>
+      <w:r>
+        <w:rPr>
+          <w:rFonts w:ascii="Times New Roman" w:hAnsi="Times New Roman" w:cs="Times New Roman"/>
+          <w:b w:val="0"/>
+          <w:color w:val="auto"/>
+          <w:sz w:val="28"/>
+          <w:szCs w:val="28"/>
+        </w:rPr>
+        <w:t xml:space="preserve"> - Выравнивание по классам</w:t>
+      </w:r>
+    </w:p>
+    <w:p>
+      <w:r>
+        <w:t>Для выравнивания количества изображений класса «</w:t>
+      </w:r>
+      <w:r>
+        <w:rPr>
+          <w:lang w:val="en-US"/>
+        </w:rPr>
+        <w:t>pneumonia</w:t>
+      </w:r>
+      <w:r>
+        <w:t>» используется датасет</w:t>
+      </w:r>
+      <w:r>
+        <w:t xml:space="preserve"> </w:t>
+      </w:r>
+      <w:hyperlink r:id="rId20" w:history="1">
+        <w:r>
+          <w:rPr>
+            <w:szCs w:val="28"/>
+            <w:lang w:val="en-US"/>
+          </w:rPr>
+          <w:t>Chest</w:t>
+        </w:r>
+        <w:r>
+          <w:rPr>
+            <w:szCs w:val="28"/>
+          </w:rPr>
+          <w:t xml:space="preserve"> </w:t>
+        </w:r>
+        <w:r>
+          <w:rPr>
+            <w:szCs w:val="28"/>
+            <w:lang w:val="en-US"/>
+          </w:rPr>
+          <w:t>X</w:t>
+        </w:r>
+        <w:r>
+          <w:rPr>
+            <w:szCs w:val="28"/>
+          </w:rPr>
+          <w:t>-</w:t>
+        </w:r>
+        <w:r>
+          <w:rPr>
+            <w:szCs w:val="28"/>
+            <w:lang w:val="en-US"/>
+          </w:rPr>
+          <w:t>Ray</w:t>
+        </w:r>
+        <w:r>
+          <w:rPr>
+            <w:szCs w:val="28"/>
+          </w:rPr>
+          <w:t xml:space="preserve"> </w:t>
+        </w:r>
+        <w:r>
+          <w:rPr>
+            <w:szCs w:val="28"/>
+            <w:lang w:val="en-US"/>
+          </w:rPr>
+          <w:t>Images</w:t>
+        </w:r>
+        <w:r>
+          <w:rPr>
+            <w:szCs w:val="28"/>
+          </w:rPr>
+          <w:t xml:space="preserve"> (</w:t>
+        </w:r>
+        <w:r>
+          <w:rPr>
+            <w:szCs w:val="28"/>
+            <w:lang w:val="en-US"/>
+          </w:rPr>
+          <w:t>Pneumonia</w:t>
+        </w:r>
+        <w:r>
+          <w:rPr>
+            <w:szCs w:val="28"/>
+          </w:rPr>
+          <w:t>)</w:t>
+        </w:r>
+      </w:hyperlink>
+      <w:r>
+        <w:t>[15]</w:t>
+      </w:r>
+      <w:r>
+        <w:t>, содержащий 3875 файлов с изображением данного класса (</w:t>
+      </w:r>
+      <w:r>
+        <w:t>л</w:t>
+      </w:r>
+      <w:r>
+        <w:t>истинг</w:t>
+      </w:r>
+      <w:r>
+        <w:t xml:space="preserve"> 4</w:t>
+      </w:r>
+      <w:r>
+        <w:t>).</w:t>
+      </w:r>
+    </w:p>
+    <w:p>
+      <w:pPr>
+        <w:keepNext/>
+        <w:jc w:val="center"/>
+      </w:pPr>
+      <w:r>
+        <w:rPr>
+          <w:noProof/>
+        </w:rPr>
+        <w:drawing>
+          <wp:inline distT="0" distB="0" distL="0" distR="0">
+            <wp:extent cx="5556250" cy="1581620"/>
+            <wp:effectExtent l="19050" t="0" r="6350" b="0"/>
+            <wp:docPr id="23" name="Рисунок 17"/>
+            <wp:cNvGraphicFramePr>
+              <a:graphicFrameLocks xmlns:a="http://schemas.openxmlformats.org/drawingml/2006/main" noChangeAspect="1"/>
+            </wp:cNvGraphicFramePr>
+            <a:graphic xmlns:a="http://schemas.openxmlformats.org/drawingml/2006/main">
+              <a:graphicData uri="http://schemas.openxmlformats.org/drawingml/2006/picture">
+                <pic:pic xmlns:pic="http://schemas.openxmlformats.org/drawingml/2006/picture">
+                  <pic:nvPicPr>
+                    <pic:cNvPr id="0" name="Picture 17"/>
+                    <pic:cNvPicPr>
+                      <a:picLocks noChangeAspect="1" noChangeArrowheads="1"/>
+                    </pic:cNvPicPr>
+                  </pic:nvPicPr>
+                  <pic:blipFill>
+                    <a:blip r:embed="rId21" cstate="print"/>
+                    <a:srcRect/>
+                    <a:stretch>
+                      <a:fillRect/>
+                    </a:stretch>
+                  </pic:blipFill>
+                  <pic:spPr bwMode="auto">
+                    <a:xfrm>
+                      <a:off x="0" y="0"/>
+                      <a:ext cx="5561832" cy="1583209"/>
+                    </a:xfrm>
+                    <a:prstGeom prst="rect">
+                      <a:avLst/>
+                    </a:prstGeom>
+                    <a:noFill/>
+                    <a:ln w="9525">
+                      <a:noFill/>
+                      <a:miter lim="800000"/>
+                      <a:headEnd/>
+                      <a:tailEnd/>
+                    </a:ln>
+                  </pic:spPr>
+                </pic:pic>
+              </a:graphicData>
+            </a:graphic>
+          </wp:inline>
+        </w:drawing>
+      </w:r>
+    </w:p>
+    <w:p>
+      <w:pPr>
+        <w:pStyle w:val="af4"/>
+        <w:jc w:val="center"/>
+        <w:rPr>
+          <w:rFonts w:ascii="Times New Roman" w:hAnsi="Times New Roman" w:cs="Times New Roman"/>
+          <w:b w:val="0"/>
+          <w:color w:val="auto"/>
+          <w:sz w:val="28"/>
+          <w:szCs w:val="28"/>
+          <w:lang w:val="en-US"/>
+        </w:rPr>
+      </w:pPr>
+      <w:r>
+        <w:rPr>
+          <w:rFonts w:ascii="Times New Roman" w:hAnsi="Times New Roman" w:cs="Times New Roman"/>
+          <w:b w:val="0"/>
+          <w:color w:val="auto"/>
+          <w:sz w:val="28"/>
+          <w:szCs w:val="28"/>
+        </w:rPr>
+        <w:t>Листинг</w:t>
+      </w:r>
+      <w:r>
+        <w:rPr>
+          <w:rFonts w:ascii="Times New Roman" w:hAnsi="Times New Roman" w:cs="Times New Roman"/>
+          <w:b w:val="0"/>
+          <w:color w:val="auto"/>
+          <w:sz w:val="28"/>
+          <w:szCs w:val="28"/>
+          <w:lang w:val="en-US"/>
+        </w:rPr>
+        <w:t xml:space="preserve"> </w:t>
+      </w:r>
+      <w:r>
+        <w:rPr>
+          <w:rFonts w:ascii="Times New Roman" w:hAnsi="Times New Roman" w:cs="Times New Roman"/>
+          <w:b w:val="0"/>
+          <w:color w:val="auto"/>
+          <w:sz w:val="28"/>
+          <w:szCs w:val="28"/>
+        </w:rPr>
+        <w:fldChar w:fldCharType="begin"/>
+      </w:r>
+      <w:r>
+        <w:rPr>
+          <w:rFonts w:ascii="Times New Roman" w:hAnsi="Times New Roman" w:cs="Times New Roman"/>
+          <w:b w:val="0"/>
+          <w:color w:val="auto"/>
+          <w:sz w:val="28"/>
+          <w:szCs w:val="28"/>
+          <w:lang w:val="en-US"/>
+        </w:rPr>
+        <w:instrText xml:space="preserve"> SEQ </w:instrText>
+      </w:r>
+      <w:r>
+        <w:rPr>
+          <w:rFonts w:ascii="Times New Roman" w:hAnsi="Times New Roman" w:cs="Times New Roman"/>
+          <w:b w:val="0"/>
+          <w:color w:val="auto"/>
+          <w:sz w:val="28"/>
+          <w:szCs w:val="28"/>
+        </w:rPr>
+        <w:instrText>Листинг</w:instrText>
+      </w:r>
+      <w:r>
+        <w:rPr>
+          <w:rFonts w:ascii="Times New Roman" w:hAnsi="Times New Roman" w:cs="Times New Roman"/>
+          <w:b w:val="0"/>
+          <w:color w:val="auto"/>
+          <w:sz w:val="28"/>
+          <w:szCs w:val="28"/>
+          <w:lang w:val="en-US"/>
+        </w:rPr>
+        <w:instrText xml:space="preserve"> \* ARABIC </w:instrText>
+      </w:r>
+      <w:r>
+        <w:rPr>
+          <w:rFonts w:ascii="Times New Roman" w:hAnsi="Times New Roman" w:cs="Times New Roman"/>
+          <w:b w:val="0"/>
+          <w:color w:val="auto"/>
+          <w:sz w:val="28"/>
+          <w:szCs w:val="28"/>
+        </w:rPr>
+        <w:fldChar w:fldCharType="separate"/>
+      </w:r>
+      <w:r>
+        <w:rPr>
+          <w:rFonts w:ascii="Times New Roman" w:hAnsi="Times New Roman" w:cs="Times New Roman"/>
+          <w:b w:val="0"/>
+          <w:noProof/>
+          <w:color w:val="auto"/>
+          <w:sz w:val="28"/>
+          <w:szCs w:val="28"/>
+          <w:lang w:val="en-US"/>
+        </w:rPr>
+        <w:t>4</w:t>
+      </w:r>
+      <w:r>
+        <w:rPr>
+          <w:rFonts w:ascii="Times New Roman" w:hAnsi="Times New Roman" w:cs="Times New Roman"/>
+          <w:b w:val="0"/>
+          <w:color w:val="auto"/>
+          <w:sz w:val="28"/>
+          <w:szCs w:val="28"/>
+        </w:rPr>
+        <w:fldChar w:fldCharType="end"/>
+      </w:r>
+      <w:r>
+        <w:rPr>
+          <w:rFonts w:ascii="Times New Roman" w:hAnsi="Times New Roman" w:cs="Times New Roman"/>
+          <w:b w:val="0"/>
+          <w:color w:val="auto"/>
+          <w:sz w:val="28"/>
+          <w:szCs w:val="28"/>
+          <w:lang w:val="en-US"/>
+        </w:rPr>
+        <w:t xml:space="preserve"> - </w:t>
+      </w:r>
+      <w:r>
+        <w:rPr>
+          <w:rFonts w:ascii="Times New Roman" w:hAnsi="Times New Roman" w:cs="Times New Roman"/>
+          <w:b w:val="0"/>
+          <w:color w:val="auto"/>
+          <w:sz w:val="28"/>
+          <w:szCs w:val="28"/>
+        </w:rPr>
+        <w:t>Состав</w:t>
+      </w:r>
+      <w:r>
+        <w:rPr>
+          <w:rFonts w:ascii="Times New Roman" w:hAnsi="Times New Roman" w:cs="Times New Roman"/>
+          <w:b w:val="0"/>
+          <w:color w:val="auto"/>
+          <w:sz w:val="28"/>
+          <w:szCs w:val="28"/>
+          <w:lang w:val="en-US"/>
+        </w:rPr>
+        <w:t xml:space="preserve"> </w:t>
+      </w:r>
+      <w:r>
+        <w:rPr>
+          <w:rFonts w:ascii="Times New Roman" w:hAnsi="Times New Roman" w:cs="Times New Roman"/>
+          <w:b w:val="0"/>
+          <w:color w:val="auto"/>
+          <w:sz w:val="28"/>
+          <w:szCs w:val="28"/>
+        </w:rPr>
+        <w:t>датасета</w:t>
+      </w:r>
+      <w:r>
+        <w:rPr>
+          <w:rFonts w:ascii="Times New Roman" w:hAnsi="Times New Roman" w:cs="Times New Roman"/>
+          <w:b w:val="0"/>
+          <w:color w:val="auto"/>
+          <w:sz w:val="28"/>
+          <w:szCs w:val="28"/>
+          <w:lang w:val="en-US"/>
+        </w:rPr>
+        <w:t xml:space="preserve"> </w:t>
+      </w:r>
+      <w:hyperlink r:id="rId22" w:history="1">
+        <w:r>
+          <w:rPr>
+            <w:rFonts w:ascii="Times New Roman" w:hAnsi="Times New Roman" w:cs="Times New Roman"/>
+            <w:b w:val="0"/>
+            <w:color w:val="auto"/>
+            <w:sz w:val="28"/>
+            <w:szCs w:val="28"/>
+            <w:lang w:val="en-US"/>
+          </w:rPr>
+          <w:t>Chest X-Ray Images (Pneumonia)</w:t>
+        </w:r>
+      </w:hyperlink>
+    </w:p>
+    <w:p>
+      <w:r>
+        <w:t>После добавления необходимого количества файлов датасет становится сбалансированным. Структура сбалансированного набора изображений представлена на рису</w:t>
+      </w:r>
+      <w:r>
+        <w:t>н</w:t>
+      </w:r>
+      <w:r>
+        <w:t xml:space="preserve">ке 9, </w:t>
+      </w:r>
+      <w:r>
+        <w:t>вывод числа изображений по классам представлен в листинге 5</w:t>
+      </w:r>
+      <w:r>
+        <w:t>.</w:t>
+      </w:r>
+    </w:p>
+    <w:p>
+      <w:pPr>
+        <w:keepNext/>
+        <w:ind w:firstLine="709"/>
+        <w:jc w:val="center"/>
+      </w:pPr>
+      <w:r>
+        <w:rPr>
+          <w:noProof/>
+          <w:sz w:val="24"/>
+        </w:rPr>
+        <w:lastRenderedPageBreak/>
+        <w:drawing>
+          <wp:inline distT="0" distB="0" distL="0" distR="0">
+            <wp:extent cx="4945380" cy="2293620"/>
+            <wp:effectExtent l="19050" t="0" r="7620" b="0"/>
+            <wp:docPr id="24" name="Рисунок 20"/>
+            <wp:cNvGraphicFramePr>
+              <a:graphicFrameLocks xmlns:a="http://schemas.openxmlformats.org/drawingml/2006/main" noChangeAspect="1"/>
+            </wp:cNvGraphicFramePr>
+            <a:graphic xmlns:a="http://schemas.openxmlformats.org/drawingml/2006/main">
+              <a:graphicData uri="http://schemas.openxmlformats.org/drawingml/2006/picture">
+                <pic:pic xmlns:pic="http://schemas.openxmlformats.org/drawingml/2006/picture">
+                  <pic:nvPicPr>
+                    <pic:cNvPr id="0" name="Picture 20"/>
+                    <pic:cNvPicPr>
+                      <a:picLocks noChangeAspect="1" noChangeArrowheads="1"/>
+                    </pic:cNvPicPr>
+                  </pic:nvPicPr>
+                  <pic:blipFill>
+                    <a:blip r:embed="rId23" cstate="print"/>
+                    <a:srcRect/>
+                    <a:stretch>
+                      <a:fillRect/>
+                    </a:stretch>
+                  </pic:blipFill>
+                  <pic:spPr bwMode="auto">
+                    <a:xfrm>
+                      <a:off x="0" y="0"/>
+                      <a:ext cx="4945380" cy="2293620"/>
+                    </a:xfrm>
+                    <a:prstGeom prst="rect">
+                      <a:avLst/>
+                    </a:prstGeom>
+                    <a:noFill/>
+                    <a:ln w="9525">
+                      <a:noFill/>
+                      <a:miter lim="800000"/>
+                      <a:headEnd/>
+                      <a:tailEnd/>
+                    </a:ln>
+                  </pic:spPr>
+                </pic:pic>
+              </a:graphicData>
+            </a:graphic>
+          </wp:inline>
+        </w:drawing>
+      </w:r>
+    </w:p>
+    <w:p>
+      <w:pPr>
+        <w:pStyle w:val="af4"/>
+        <w:jc w:val="center"/>
+        <w:rPr>
+          <w:rFonts w:ascii="Times New Roman" w:hAnsi="Times New Roman" w:cs="Times New Roman"/>
+          <w:b w:val="0"/>
+          <w:color w:val="auto"/>
+          <w:sz w:val="28"/>
+          <w:szCs w:val="28"/>
+        </w:rPr>
+      </w:pPr>
+      <w:r>
+        <w:rPr>
+          <w:rFonts w:ascii="Times New Roman" w:hAnsi="Times New Roman" w:cs="Times New Roman"/>
+          <w:b w:val="0"/>
+          <w:color w:val="auto"/>
+          <w:sz w:val="28"/>
+          <w:szCs w:val="28"/>
+        </w:rPr>
+        <w:t xml:space="preserve">Листинг </w:t>
+      </w:r>
+      <w:r>
+        <w:rPr>
+          <w:rFonts w:ascii="Times New Roman" w:hAnsi="Times New Roman" w:cs="Times New Roman"/>
+          <w:b w:val="0"/>
+          <w:color w:val="auto"/>
+          <w:sz w:val="28"/>
+          <w:szCs w:val="28"/>
+        </w:rPr>
+        <w:fldChar w:fldCharType="begin"/>
+      </w:r>
+      <w:r>
+        <w:rPr>
+          <w:rFonts w:ascii="Times New Roman" w:hAnsi="Times New Roman" w:cs="Times New Roman"/>
+          <w:b w:val="0"/>
+          <w:color w:val="auto"/>
+          <w:sz w:val="28"/>
+          <w:szCs w:val="28"/>
+        </w:rPr>
+        <w:instrText xml:space="preserve"> SEQ Листинг \* ARABIC </w:instrText>
+      </w:r>
+      <w:r>
+        <w:rPr>
+          <w:rFonts w:ascii="Times New Roman" w:hAnsi="Times New Roman" w:cs="Times New Roman"/>
+          <w:b w:val="0"/>
+          <w:color w:val="auto"/>
+          <w:sz w:val="28"/>
+          <w:szCs w:val="28"/>
+        </w:rPr>
+        <w:fldChar w:fldCharType="separate"/>
+      </w:r>
+      <w:r>
+        <w:rPr>
+          <w:rFonts w:ascii="Times New Roman" w:hAnsi="Times New Roman" w:cs="Times New Roman"/>
+          <w:b w:val="0"/>
+          <w:noProof/>
+          <w:color w:val="auto"/>
+          <w:sz w:val="28"/>
+          <w:szCs w:val="28"/>
+        </w:rPr>
+        <w:t>5</w:t>
+      </w:r>
+      <w:r>
+        <w:rPr>
+          <w:rFonts w:ascii="Times New Roman" w:hAnsi="Times New Roman" w:cs="Times New Roman"/>
+          <w:b w:val="0"/>
+          <w:color w:val="auto"/>
+          <w:sz w:val="28"/>
+          <w:szCs w:val="28"/>
+        </w:rPr>
+        <w:fldChar w:fldCharType="end"/>
+      </w:r>
+      <w:r>
+        <w:rPr>
+          <w:rFonts w:ascii="Times New Roman" w:hAnsi="Times New Roman" w:cs="Times New Roman"/>
+          <w:b w:val="0"/>
+          <w:color w:val="auto"/>
+          <w:sz w:val="28"/>
+          <w:szCs w:val="28"/>
+        </w:rPr>
+        <w:t xml:space="preserve"> - Подсчет числа изображений по классам</w:t>
+      </w:r>
+    </w:p>
+    <w:p>
+      <w:pPr>
+        <w:keepNext/>
+        <w:ind w:firstLine="709"/>
+        <w:jc w:val="center"/>
+      </w:pPr>
+      <w:r>
+        <w:rPr>
+          <w:noProof/>
+          <w:sz w:val="24"/>
+        </w:rPr>
+        <w:drawing>
+          <wp:inline distT="0" distB="0" distL="0" distR="0">
+            <wp:extent cx="3153551" cy="2844000"/>
+            <wp:effectExtent l="0" t="0" r="0" b="0"/>
+            <wp:docPr id="11" name="Рисунок 7" descr="dataset2.png"/>
+            <wp:cNvGraphicFramePr>
+              <a:graphicFrameLocks xmlns:a="http://schemas.openxmlformats.org/drawingml/2006/main" noChangeAspect="1"/>
+            </wp:cNvGraphicFramePr>
+            <a:graphic xmlns:a="http://schemas.openxmlformats.org/drawingml/2006/main">
+              <a:graphicData uri="http://schemas.openxmlformats.org/drawingml/2006/picture">
+                <pic:pic xmlns:pic="http://schemas.openxmlformats.org/drawingml/2006/picture">
+                  <pic:nvPicPr>
+                    <pic:cNvPr id="0" name="dataset2.png"/>
+                    <pic:cNvPicPr/>
+                  </pic:nvPicPr>
+                  <pic:blipFill>
+                    <a:blip r:embed="rId24" cstate="print"/>
+                    <a:stretch>
+                      <a:fillRect/>
+                    </a:stretch>
+                  </pic:blipFill>
+                  <pic:spPr>
+                    <a:xfrm>
+                      <a:off x="0" y="0"/>
+                      <a:ext cx="3153551" cy="2844000"/>
+                    </a:xfrm>
+                    <a:prstGeom prst="rect">
+                      <a:avLst/>
+                    </a:prstGeom>
+                  </pic:spPr>
+                </pic:pic>
+              </a:graphicData>
+            </a:graphic>
+          </wp:inline>
+        </w:drawing>
+      </w:r>
+    </w:p>
+    <w:p>
+      <w:pPr>
+        <w:pStyle w:val="af4"/>
+        <w:jc w:val="center"/>
+        <w:rPr>
+          <w:rFonts w:ascii="Times New Roman" w:hAnsi="Times New Roman" w:cs="Times New Roman"/>
+          <w:b w:val="0"/>
+          <w:color w:val="auto"/>
+          <w:sz w:val="28"/>
+          <w:szCs w:val="28"/>
+        </w:rPr>
+      </w:pPr>
+      <w:r>
+        <w:rPr>
+          <w:rFonts w:ascii="Times New Roman" w:hAnsi="Times New Roman" w:cs="Times New Roman"/>
+          <w:b w:val="0"/>
+          <w:color w:val="auto"/>
+          <w:sz w:val="28"/>
+          <w:szCs w:val="28"/>
+        </w:rPr>
+        <w:t xml:space="preserve">Рисунок </w:t>
+      </w:r>
+      <w:r>
+        <w:rPr>
+          <w:rFonts w:ascii="Times New Roman" w:hAnsi="Times New Roman" w:cs="Times New Roman"/>
+          <w:b w:val="0"/>
+          <w:color w:val="auto"/>
+          <w:sz w:val="28"/>
+          <w:szCs w:val="28"/>
+        </w:rPr>
+        <w:fldChar w:fldCharType="begin"/>
+      </w:r>
+      <w:r>
+        <w:rPr>
+          <w:rFonts w:ascii="Times New Roman" w:hAnsi="Times New Roman" w:cs="Times New Roman"/>
+          <w:b w:val="0"/>
+          <w:color w:val="auto"/>
+          <w:sz w:val="28"/>
+          <w:szCs w:val="28"/>
+        </w:rPr>
+        <w:instrText xml:space="preserve"> SEQ Рисунок \* ARABIC </w:instrText>
+      </w:r>
+      <w:r>
+        <w:rPr>
+          <w:rFonts w:ascii="Times New Roman" w:hAnsi="Times New Roman" w:cs="Times New Roman"/>
+          <w:b w:val="0"/>
+          <w:color w:val="auto"/>
+          <w:sz w:val="28"/>
+          <w:szCs w:val="28"/>
+        </w:rPr>
+        <w:fldChar w:fldCharType="separate"/>
+      </w:r>
+      <w:r>
+        <w:rPr>
+          <w:rFonts w:ascii="Times New Roman" w:hAnsi="Times New Roman" w:cs="Times New Roman"/>
+          <w:b w:val="0"/>
+          <w:noProof/>
+          <w:color w:val="auto"/>
+          <w:sz w:val="28"/>
+          <w:szCs w:val="28"/>
+        </w:rPr>
+        <w:t>9</w:t>
+      </w:r>
+      <w:r>
+        <w:rPr>
+          <w:rFonts w:ascii="Times New Roman" w:hAnsi="Times New Roman" w:cs="Times New Roman"/>
+          <w:b w:val="0"/>
+          <w:color w:val="auto"/>
+          <w:sz w:val="28"/>
+          <w:szCs w:val="28"/>
+        </w:rPr>
+        <w:fldChar w:fldCharType="end"/>
+      </w:r>
+      <w:r>
+        <w:rPr>
+          <w:rFonts w:ascii="Times New Roman" w:hAnsi="Times New Roman" w:cs="Times New Roman"/>
+          <w:b w:val="0"/>
+          <w:color w:val="auto"/>
+          <w:sz w:val="28"/>
+          <w:szCs w:val="28"/>
+        </w:rPr>
+        <w:t xml:space="preserve"> - Распределение изображений по классам в сбалансированном датасете</w:t>
+      </w:r>
+    </w:p>
+    <w:p>
+      <w:r>
+        <w:t>Для обучения и тестирования модели датасет разделен на тренировочную и тестовую части в пропорции 80</w:t>
+      </w:r>
+      <w:r>
+        <w:t>% - тренировочная, 20% - тестовая.</w:t>
+      </w:r>
+    </w:p>
+    <w:p>
+      <w:r>
+        <w:t>Каждая сеть из ансамбля обучается на тренировочной части датасета.</w:t>
+      </w:r>
+      <w:r>
+        <w:t xml:space="preserve"> Применено случайное перемешивание</w:t>
+      </w:r>
+      <w:r>
+        <w:t xml:space="preserve"> порядка расположения изображений в датасете</w:t>
+      </w:r>
+      <w:r>
+        <w:t>.</w:t>
+      </w:r>
+    </w:p>
+    <w:p>
+      <w:r>
+        <w:lastRenderedPageBreak/>
+        <w:t>На рисунке 10 представлен порядок расположения файлов изображения в тестовом (</w:t>
+      </w:r>
+      <w:r>
+        <w:rPr>
+          <w:lang w:val="en-US"/>
+        </w:rPr>
+        <w:t>test</w:t>
+      </w:r>
+      <w:r>
+        <w:t>_</w:t>
+      </w:r>
+      <w:r>
+        <w:rPr>
+          <w:lang w:val="en-US"/>
+        </w:rPr>
+        <w:t>df</w:t>
+      </w:r>
+      <w:r>
+        <w:t>)</w:t>
+      </w:r>
+      <w:r>
+        <w:t xml:space="preserve"> </w:t>
+      </w:r>
+      <w:r>
+        <w:t xml:space="preserve">и тренировочном </w:t>
+      </w:r>
+      <w:r>
+        <w:t>(</w:t>
+      </w:r>
+      <w:r>
+        <w:rPr>
+          <w:lang w:val="en-US"/>
+        </w:rPr>
+        <w:t>train</w:t>
+      </w:r>
+      <w:r>
+        <w:t>_</w:t>
+      </w:r>
+      <w:r>
+        <w:rPr>
+          <w:lang w:val="en-US"/>
+        </w:rPr>
+        <w:t>df</w:t>
+      </w:r>
+      <w:r>
+        <w:t xml:space="preserve">) </w:t>
+      </w:r>
+      <w:r>
+        <w:t xml:space="preserve">датасетах. Подсчет числа </w:t>
+      </w:r>
+      <w:r>
+        <w:t>файлов представлен в листинге 6.</w:t>
+      </w:r>
+    </w:p>
+    <w:p>
+      <w:pPr>
+        <w:keepNext/>
+        <w:jc w:val="center"/>
+      </w:pPr>
+      <w:r>
+        <w:rPr>
+          <w:noProof/>
+        </w:rPr>
+        <w:drawing>
+          <wp:inline distT="0" distB="0" distL="0" distR="0">
+            <wp:extent cx="3240000" cy="2895975"/>
+            <wp:effectExtent l="19050" t="0" r="0" b="0"/>
+            <wp:docPr id="27" name="Рисунок 26"/>
+            <wp:cNvGraphicFramePr>
+              <a:graphicFrameLocks xmlns:a="http://schemas.openxmlformats.org/drawingml/2006/main" noChangeAspect="1"/>
+            </wp:cNvGraphicFramePr>
+            <a:graphic xmlns:a="http://schemas.openxmlformats.org/drawingml/2006/main">
+              <a:graphicData uri="http://schemas.openxmlformats.org/drawingml/2006/picture">
+                <pic:pic xmlns:pic="http://schemas.openxmlformats.org/drawingml/2006/picture">
+                  <pic:nvPicPr>
+                    <pic:cNvPr id="0" name="Picture 26"/>
+                    <pic:cNvPicPr>
+                      <a:picLocks noChangeAspect="1" noChangeArrowheads="1"/>
+                    </pic:cNvPicPr>
+                  </pic:nvPicPr>
+                  <pic:blipFill>
+                    <a:blip r:embed="rId25" cstate="print"/>
+                    <a:srcRect/>
+                    <a:stretch>
+                      <a:fillRect/>
+                    </a:stretch>
+                  </pic:blipFill>
+                  <pic:spPr bwMode="auto">
+                    <a:xfrm>
+                      <a:off x="0" y="0"/>
+                      <a:ext cx="3240000" cy="2895975"/>
+                    </a:xfrm>
+                    <a:prstGeom prst="rect">
+                      <a:avLst/>
+                    </a:prstGeom>
+                    <a:noFill/>
+                    <a:ln w="9525">
+                      <a:noFill/>
+                      <a:miter lim="800000"/>
+                      <a:headEnd/>
+                      <a:tailEnd/>
+                    </a:ln>
+                  </pic:spPr>
+                </pic:pic>
+              </a:graphicData>
+            </a:graphic>
+          </wp:inline>
+        </w:drawing>
+      </w:r>
+    </w:p>
+    <w:p>
+      <w:pPr>
+        <w:pStyle w:val="af4"/>
+        <w:jc w:val="center"/>
+        <w:rPr>
+          <w:rFonts w:ascii="Times New Roman" w:hAnsi="Times New Roman" w:cs="Times New Roman"/>
+          <w:b w:val="0"/>
+          <w:color w:val="auto"/>
+          <w:sz w:val="28"/>
+          <w:szCs w:val="28"/>
+        </w:rPr>
+      </w:pPr>
+      <w:r>
+        <w:rPr>
+          <w:rFonts w:ascii="Times New Roman" w:hAnsi="Times New Roman" w:cs="Times New Roman"/>
+          <w:b w:val="0"/>
+          <w:color w:val="auto"/>
+          <w:sz w:val="28"/>
+          <w:szCs w:val="28"/>
+        </w:rPr>
+        <w:t xml:space="preserve">Рисунок </w:t>
+      </w:r>
+      <w:r>
+        <w:rPr>
+          <w:rFonts w:ascii="Times New Roman" w:hAnsi="Times New Roman" w:cs="Times New Roman"/>
+          <w:b w:val="0"/>
+          <w:color w:val="auto"/>
+          <w:sz w:val="28"/>
+          <w:szCs w:val="28"/>
+        </w:rPr>
+        <w:fldChar w:fldCharType="begin"/>
+      </w:r>
+      <w:r>
+        <w:rPr>
+          <w:rFonts w:ascii="Times New Roman" w:hAnsi="Times New Roman" w:cs="Times New Roman"/>
+          <w:b w:val="0"/>
+          <w:color w:val="auto"/>
+          <w:sz w:val="28"/>
+          <w:szCs w:val="28"/>
+        </w:rPr>
+        <w:instrText xml:space="preserve"> SEQ Рисунок \* ARABIC </w:instrText>
+      </w:r>
+      <w:r>
+        <w:rPr>
+          <w:rFonts w:ascii="Times New Roman" w:hAnsi="Times New Roman" w:cs="Times New Roman"/>
+          <w:b w:val="0"/>
+          <w:color w:val="auto"/>
+          <w:sz w:val="28"/>
+          <w:szCs w:val="28"/>
+        </w:rPr>
+        <w:fldChar w:fldCharType="separate"/>
+      </w:r>
+      <w:r>
+        <w:rPr>
+          <w:rFonts w:ascii="Times New Roman" w:hAnsi="Times New Roman" w:cs="Times New Roman"/>
+          <w:b w:val="0"/>
+          <w:color w:val="auto"/>
+          <w:sz w:val="28"/>
+          <w:szCs w:val="28"/>
+        </w:rPr>
+        <w:t>10</w:t>
+      </w:r>
+      <w:r>
+        <w:rPr>
+          <w:rFonts w:ascii="Times New Roman" w:hAnsi="Times New Roman" w:cs="Times New Roman"/>
+          <w:b w:val="0"/>
+          <w:color w:val="auto"/>
+          <w:sz w:val="28"/>
+          <w:szCs w:val="28"/>
+        </w:rPr>
+        <w:fldChar w:fldCharType="end"/>
+      </w:r>
+      <w:r>
+        <w:rPr>
+          <w:rFonts w:ascii="Times New Roman" w:hAnsi="Times New Roman" w:cs="Times New Roman"/>
+          <w:b w:val="0"/>
+          <w:color w:val="auto"/>
+          <w:sz w:val="28"/>
+          <w:szCs w:val="28"/>
+        </w:rPr>
+        <w:t xml:space="preserve"> - Смешанный порядок расположения файлов в датасете</w:t>
+      </w:r>
+    </w:p>
+    <w:p>
+      <w:pPr>
+        <w:keepNext/>
+        <w:jc w:val="center"/>
+      </w:pPr>
+      <w:r>
+        <w:rPr>
+          <w:noProof/>
+        </w:rPr>
+        <w:drawing>
+          <wp:inline distT="0" distB="0" distL="0" distR="0">
+            <wp:extent cx="3240000" cy="2056925"/>
+            <wp:effectExtent l="19050" t="0" r="0" b="0"/>
+            <wp:docPr id="26" name="Рисунок 23"/>
+            <wp:cNvGraphicFramePr>
+              <a:graphicFrameLocks xmlns:a="http://schemas.openxmlformats.org/drawingml/2006/main" noChangeAspect="1"/>
+            </wp:cNvGraphicFramePr>
+            <a:graphic xmlns:a="http://schemas.openxmlformats.org/drawingml/2006/main">
+              <a:graphicData uri="http://schemas.openxmlformats.org/drawingml/2006/picture">
+                <pic:pic xmlns:pic="http://schemas.openxmlformats.org/drawingml/2006/picture">
+                  <pic:nvPicPr>
+                    <pic:cNvPr id="0" name="Picture 23"/>
+                    <pic:cNvPicPr>
+                      <a:picLocks noChangeAspect="1" noChangeArrowheads="1"/>
+                    </pic:cNvPicPr>
+                  </pic:nvPicPr>
+                  <pic:blipFill>
+                    <a:blip r:embed="rId26" cstate="print"/>
+                    <a:srcRect/>
+                    <a:stretch>
+                      <a:fillRect/>
+                    </a:stretch>
+                  </pic:blipFill>
+                  <pic:spPr bwMode="auto">
+                    <a:xfrm>
+                      <a:off x="0" y="0"/>
+                      <a:ext cx="3240000" cy="2056925"/>
+                    </a:xfrm>
+                    <a:prstGeom prst="rect">
+                      <a:avLst/>
+                    </a:prstGeom>
+                    <a:noFill/>
+                    <a:ln w="9525">
+                      <a:noFill/>
+                      <a:miter lim="800000"/>
+                      <a:headEnd/>
+                      <a:tailEnd/>
+                    </a:ln>
+                  </pic:spPr>
+                </pic:pic>
+              </a:graphicData>
+            </a:graphic>
+          </wp:inline>
+        </w:drawing>
+      </w:r>
+    </w:p>
+    <w:p>
+      <w:pPr>
+        <w:pStyle w:val="af4"/>
+        <w:jc w:val="center"/>
+        <w:rPr>
+          <w:rFonts w:ascii="Times New Roman" w:hAnsi="Times New Roman" w:cs="Times New Roman"/>
+          <w:b w:val="0"/>
+          <w:color w:val="auto"/>
+          <w:sz w:val="28"/>
+          <w:szCs w:val="28"/>
+        </w:rPr>
+      </w:pPr>
+      <w:r>
+        <w:rPr>
+          <w:rFonts w:ascii="Times New Roman" w:hAnsi="Times New Roman" w:cs="Times New Roman"/>
+          <w:b w:val="0"/>
+          <w:color w:val="auto"/>
+          <w:sz w:val="28"/>
+          <w:szCs w:val="28"/>
+        </w:rPr>
+        <w:t xml:space="preserve">Листинг </w:t>
+      </w:r>
+      <w:r>
+        <w:rPr>
+          <w:rFonts w:ascii="Times New Roman" w:hAnsi="Times New Roman" w:cs="Times New Roman"/>
+          <w:b w:val="0"/>
+          <w:color w:val="auto"/>
+          <w:sz w:val="28"/>
+          <w:szCs w:val="28"/>
+        </w:rPr>
+        <w:fldChar w:fldCharType="begin"/>
+      </w:r>
+      <w:r>
+        <w:rPr>
+          <w:rFonts w:ascii="Times New Roman" w:hAnsi="Times New Roman" w:cs="Times New Roman"/>
+          <w:b w:val="0"/>
+          <w:color w:val="auto"/>
+          <w:sz w:val="28"/>
+          <w:szCs w:val="28"/>
+        </w:rPr>
+        <w:instrText xml:space="preserve"> SEQ Листинг \* ARABIC </w:instrText>
+      </w:r>
+      <w:r>
+        <w:rPr>
+          <w:rFonts w:ascii="Times New Roman" w:hAnsi="Times New Roman" w:cs="Times New Roman"/>
+          <w:b w:val="0"/>
+          <w:color w:val="auto"/>
+          <w:sz w:val="28"/>
+          <w:szCs w:val="28"/>
+        </w:rPr>
+        <w:fldChar w:fldCharType="separate"/>
+      </w:r>
+      <w:r>
+        <w:rPr>
+          <w:rFonts w:ascii="Times New Roman" w:hAnsi="Times New Roman" w:cs="Times New Roman"/>
+          <w:b w:val="0"/>
+          <w:color w:val="auto"/>
+          <w:sz w:val="28"/>
+          <w:szCs w:val="28"/>
+        </w:rPr>
+        <w:t>6</w:t>
+      </w:r>
+      <w:r>
+        <w:rPr>
+          <w:rFonts w:ascii="Times New Roman" w:hAnsi="Times New Roman" w:cs="Times New Roman"/>
+          <w:b w:val="0"/>
+          <w:color w:val="auto"/>
+          <w:sz w:val="28"/>
+          <w:szCs w:val="28"/>
+        </w:rPr>
+        <w:fldChar w:fldCharType="end"/>
+      </w:r>
+      <w:r>
+        <w:rPr>
+          <w:rFonts w:ascii="Times New Roman" w:hAnsi="Times New Roman" w:cs="Times New Roman"/>
+          <w:b w:val="0"/>
+          <w:color w:val="auto"/>
+          <w:sz w:val="28"/>
+          <w:szCs w:val="28"/>
+        </w:rPr>
+        <w:t xml:space="preserve"> - Подсчет количества файлов в датасетах</w:t>
+      </w:r>
+    </w:p>
+    <w:p>
+      <w:pPr>
+        <w:rPr>
+          <w:b/>
+        </w:rPr>
+      </w:pPr>
+      <w:r>
+        <w:rPr>
+          <w:b/>
+        </w:rPr>
+        <w:t>Об</w:t>
+      </w:r>
+      <w:r>
+        <w:rPr>
+          <w:b/>
+        </w:rPr>
+        <w:t>учение нейронных сетей ансамбля</w:t>
+      </w:r>
+    </w:p>
+    <w:p>
+      <w:pPr>
+        <w:rPr>
+          <w:lang w:eastAsia="en-US"/>
+        </w:rPr>
+      </w:pPr>
+      <w:r>
+        <w:rPr>
+          <w:lang w:eastAsia="en-US"/>
+        </w:rPr>
+        <w:t xml:space="preserve">Для всех индивидуальных моделей установлены идентичные параметры </w:t>
+      </w:r>
+      <w:r>
+        <w:rPr>
+          <w:lang w:eastAsia="en-US"/>
+        </w:rPr>
+        <w:t>обучения, о</w:t>
+      </w:r>
+      <w:r>
+        <w:rPr>
+          <w:lang w:eastAsia="en-US"/>
+        </w:rPr>
+        <w:t xml:space="preserve">сновываясь на описании правильного выбора параметров для нейронной сети, приведенном в параграфе </w:t>
+      </w:r>
+      <w:r>
+        <w:rPr>
+          <w:lang w:eastAsia="en-US"/>
+        </w:rPr>
+        <w:t>1.7.</w:t>
+      </w:r>
+    </w:p>
+    <w:p>
+      <w:pPr>
+        <w:rPr>
+          <w:lang w:eastAsia="en-US"/>
+        </w:rPr>
+      </w:pPr>
+      <w:r>
+        <w:rPr>
+          <w:lang w:eastAsia="en-US"/>
+        </w:rPr>
+        <w:t xml:space="preserve">Функция активации </w:t>
+      </w:r>
+      <w:r>
+        <w:rPr>
+          <w:lang w:val="en-US" w:eastAsia="en-US"/>
+        </w:rPr>
+        <w:t>Leake</w:t>
+      </w:r>
+      <w:r>
+        <w:rPr>
+          <w:lang w:eastAsia="en-US"/>
+        </w:rPr>
+        <w:t xml:space="preserve"> </w:t>
+      </w:r>
+      <w:r>
+        <w:rPr>
+          <w:lang w:val="en-US" w:eastAsia="en-US"/>
+        </w:rPr>
+        <w:t>Relu</w:t>
+      </w:r>
+      <w:r>
+        <w:rPr>
+          <w:lang w:eastAsia="en-US"/>
+        </w:rPr>
+        <w:t xml:space="preserve"> = 0,02</w:t>
+      </w:r>
+    </w:p>
+    <w:p>
+      <w:pPr>
+        <w:rPr>
+          <w:lang w:eastAsia="en-US"/>
+        </w:rPr>
+      </w:pPr>
+      <w:r>
+        <w:rPr>
+          <w:lang w:eastAsia="en-US"/>
+        </w:rPr>
+        <w:t xml:space="preserve">Последний уровень </w:t>
+      </w:r>
+      <w:r>
+        <w:rPr>
+          <w:lang w:val="en-US" w:eastAsia="en-US"/>
+        </w:rPr>
+        <w:t>softmax</w:t>
+      </w:r>
+    </w:p>
+    <w:p>
+      <w:pPr>
+        <w:rPr>
+          <w:lang w:eastAsia="en-US"/>
+        </w:rPr>
+      </w:pPr>
+      <w:r>
+        <w:rPr>
+          <w:lang w:eastAsia="en-US"/>
+        </w:rPr>
+        <w:lastRenderedPageBreak/>
+        <w:t>Функция потерь – кросс энтропия</w:t>
+      </w:r>
+    </w:p>
+    <w:p>
+      <w:pPr>
+        <w:rPr>
+          <w:lang w:val="en-US" w:eastAsia="en-US"/>
+        </w:rPr>
+      </w:pPr>
+      <w:r>
+        <w:rPr>
+          <w:lang w:eastAsia="en-US"/>
+        </w:rPr>
+        <w:t>Оптимизатор</w:t>
+      </w:r>
+      <w:r>
+        <w:rPr>
+          <w:lang w:val="en-US" w:eastAsia="en-US"/>
+        </w:rPr>
+        <w:t xml:space="preserve"> </w:t>
+      </w:r>
+      <w:r>
+        <w:rPr>
+          <w:lang w:val="en-US" w:eastAsia="en-US"/>
+        </w:rPr>
+        <w:t>–</w:t>
+      </w:r>
+      <w:r>
+        <w:rPr>
+          <w:lang w:eastAsia="en-US"/>
+        </w:rPr>
+        <w:t>Адам</w:t>
+      </w:r>
+    </w:p>
+    <w:p>
+      <w:pPr>
+        <w:rPr>
+          <w:lang w:eastAsia="en-US"/>
+        </w:rPr>
+      </w:pPr>
+      <w:r>
+        <w:rPr>
+          <w:lang w:eastAsia="en-US"/>
+        </w:rPr>
+        <w:t>Количество</w:t>
+      </w:r>
+      <w:r>
+        <w:rPr>
+          <w:lang w:eastAsia="en-US"/>
+        </w:rPr>
+        <w:t xml:space="preserve"> </w:t>
+      </w:r>
+      <w:r>
+        <w:rPr>
+          <w:lang w:eastAsia="en-US"/>
+        </w:rPr>
+        <w:t>эпох</w:t>
+      </w:r>
+      <w:r>
+        <w:rPr>
+          <w:lang w:eastAsia="en-US"/>
+        </w:rPr>
+        <w:t xml:space="preserve"> - ?(</w:t>
+      </w:r>
+      <w:r>
+        <w:rPr>
+          <w:lang w:eastAsia="en-US"/>
+        </w:rPr>
+        <w:t>25)</w:t>
+      </w:r>
+    </w:p>
+    <w:p>
+      <w:pPr>
+        <w:rPr>
+          <w:lang w:eastAsia="en-US"/>
+        </w:rPr>
+      </w:pPr>
+      <w:r>
+        <w:rPr>
+          <w:lang w:eastAsia="en-US"/>
+        </w:rPr>
+        <w:t>Коллбэки с терпением 10 эпох?</w:t>
+      </w:r>
+    </w:p>
+    <w:p>
+      <w:pPr>
+        <w:rPr>
+          <w:lang w:eastAsia="en-US"/>
+        </w:rPr>
+      </w:pPr>
+      <w:r>
+        <w:rPr>
+          <w:lang w:eastAsia="en-US"/>
+        </w:rPr>
+        <w:t>Лернинг рейт = 0,0001</w:t>
+      </w:r>
+    </w:p>
+    <w:p>
+      <w:pPr>
+        <w:rPr>
+          <w:lang w:eastAsia="en-US"/>
+        </w:rPr>
+      </w:pPr>
+    </w:p>
+    <w:p>
+      <w:pPr>
+        <w:rPr>
+          <w:lang w:eastAsia="en-US"/>
+        </w:rPr>
+      </w:pPr>
+    </w:p>
+    <w:p>
+      <w:pPr>
+        <w:rPr>
+          <w:lang w:eastAsia="en-US"/>
+        </w:rPr>
+      </w:pPr>
+    </w:p>
+    <w:p>
+      <w:pPr>
+        <w:rPr>
+          <w:lang w:eastAsia="en-US"/>
+        </w:rPr>
+      </w:pPr>
+    </w:p>
+    <w:p>
+      <w:r>
+        <w:rPr>
+          <w:lang w:val="en-US"/>
+        </w:rPr>
+        <w:t xml:space="preserve">–  Train the models - DenseNet201, ResNet50V2, and Inceptionv3 using training set images and do the loss minimization based on the test set images. </w:t>
+      </w:r>
+      <w:r>
+        <w:t>Calculate the weights of the 5-fold cross validation based on the test set.</w:t>
+      </w:r>
+    </w:p>
+    <w:p>
+      <w:r>
+        <w:t>–  Run the trained models on the validation set images and select class label value 0 or 1 based on weighted average ensembling of the 3 models.</w:t>
+      </w:r>
+    </w:p>
+    <w:p/>
+    <w:p/>
+    <w:p>
+      <w:r>
+        <w:t>The overall proposed approach, as summarized in Fig. 6, includes:</w:t>
+      </w:r>
+    </w:p>
+    <w:p>
+      <w:r>
+        <w:t>–  Consolidate CXR images for healthy subjects, patients having  pneumonia  or  other  bacterial  infection  and COVID patients from different sources.</w:t>
+      </w:r>
+    </w:p>
+    <w:p>
+      <w:r>
+        <w:t>–  Retain only frontal CXR images.</w:t>
+      </w:r>
+    </w:p>
+    <w:p>
+      <w:r>
+        <w:t>–  Resize images to a uniform size.</w:t>
+      </w:r>
+    </w:p>
+    <w:p>
+      <w:r>
+        <w:t>–  Divide  the  images  into  three  portions—training, testing and validation datasets. One small portion is retained as validation set to test the efficacy of the trained model while the remaining portion is divided into 5 folds. Each time one separate fold is picked up as test data and the remaining folds as training data.</w:t>
+      </w:r>
+    </w:p>
+    <w:p>
+      <w:r>
+        <w:t>–  While dividing the images into training, testing and validation sets, ensure that there is no patient overlap i.e., different images of the same patient is not present in multiple sets.</w:t>
+      </w:r>
+    </w:p>
+    <w:p>
+      <w:r>
+        <w:lastRenderedPageBreak/>
+        <w:drawing>
+          <wp:inline distT="0" distB="0" distL="0" distR="0">
+            <wp:extent cx="5940425" cy="4034770"/>
+            <wp:effectExtent l="19050" t="0" r="3175" b="0"/>
+            <wp:docPr id="18" name="Рисунок 1"/>
+            <wp:cNvGraphicFramePr>
+              <a:graphicFrameLocks xmlns:a="http://schemas.openxmlformats.org/drawingml/2006/main" noChangeAspect="1"/>
+            </wp:cNvGraphicFramePr>
+            <a:graphic xmlns:a="http://schemas.openxmlformats.org/drawingml/2006/main">
+              <a:graphicData uri="http://schemas.openxmlformats.org/drawingml/2006/picture">
+                <pic:pic xmlns:pic="http://schemas.openxmlformats.org/drawingml/2006/picture">
+                  <pic:nvPicPr>
+                    <pic:cNvPr id="0" name="Picture 1"/>
+                    <pic:cNvPicPr>
+                      <a:picLocks noChangeAspect="1" noChangeArrowheads="1"/>
+                    </pic:cNvPicPr>
+                  </pic:nvPicPr>
+                  <pic:blipFill>
+                    <a:blip r:embed="rId27" cstate="print"/>
+                    <a:srcRect/>
+                    <a:stretch>
+                      <a:fillRect/>
+                    </a:stretch>
+                  </pic:blipFill>
+                  <pic:spPr bwMode="auto">
+                    <a:xfrm>
+                      <a:off x="0" y="0"/>
+                      <a:ext cx="5940425" cy="4034770"/>
+                    </a:xfrm>
+                    <a:prstGeom prst="rect">
+                      <a:avLst/>
+                    </a:prstGeom>
+                    <a:noFill/>
+                    <a:ln w="9525">
+                      <a:noFill/>
+                      <a:miter lim="800000"/>
+                      <a:headEnd/>
+                      <a:tailEnd/>
+                    </a:ln>
+                  </pic:spPr>
+                </pic:pic>
+              </a:graphicData>
+            </a:graphic>
+          </wp:inline>
+        </w:drawing>
+      </w:r>
+    </w:p>
+    <w:p>
+      <w:r>
+        <w:t>Выбор функций активаций</w:t>
+      </w:r>
+    </w:p>
+    <w:p>
+      <w:r>
+        <w:t>Выбор нейронных сетей</w:t>
+      </w:r>
+    </w:p>
+    <w:p/>
+    <w:p>
+      <w:r>
+        <w:t>Предоработка</w:t>
+      </w:r>
+    </w:p>
+    <w:p/>
+    <w:p>
+      <w:r>
+        <w:t>Метрики качества</w:t>
+      </w:r>
+    </w:p>
+    <w:p>
+      <w:r>
+        <w:t>Сравнение с бенчмарком</w:t>
+      </w:r>
+    </w:p>
+    <w:p>
+      <w:r>
+        <w:t>Для сравнения качества модели стоит сравнить с показателями отдельных сетей, составляющих ансамбль.</w:t>
+      </w:r>
+    </w:p>
+    <w:p>
+      <w:r>
+        <w:t>Сколько эпох обучения было выбрано.</w:t>
+      </w:r>
+    </w:p>
+    <w:p>
+      <w:r>
+        <w:t>Какой оптимизатор был выбран</w:t>
+      </w:r>
+    </w:p>
+    <w:p>
+      <w:r>
+        <w:t>Какие другие параметры обучения были выбраны.</w:t>
+      </w:r>
+    </w:p>
+    <w:p>
+      <w:r>
+        <w:t>Какое время в эпохах заняло обучение?</w:t>
+      </w:r>
+    </w:p>
+    <w:p>
+      <w:r>
+        <w:t>Матрицы смешения (конфьюза)</w:t>
+      </w:r>
+    </w:p>
+    <w:p>
+      <w:pPr>
+        <w:spacing w:after="200" w:line="276" w:lineRule="auto"/>
+      </w:pPr>
+      <w:r>
+        <w:br w:type="page"/>
+      </w:r>
+    </w:p>
+    <w:p>
+      <w:pPr>
+        <w:pStyle w:val="a"/>
+      </w:pPr>
+      <w:r>
+        <w:lastRenderedPageBreak/>
+        <w:t>Результаты исследования</w:t>
+      </w:r>
+    </w:p>
+    <w:p>
+      <w:pPr>
+        <w:ind w:left="567" w:firstLine="0"/>
       </w:pPr>
       <w:r>
         <w:t>1.8 Описание ансамбля моделей нейронных сетей.</w:t>
@@ -13191,9 +15784,15 @@
     <w:p>
       <w:pPr>
         <w:ind w:left="567" w:firstLine="0"/>
-      </w:pPr>
-      <w:r>
-        <w:t>DenseNet-201</w:t>
+        <w:rPr>
+          <w:lang w:val="en-US"/>
+        </w:rPr>
+      </w:pPr>
+      <w:r>
+        <w:rPr>
+          <w:lang w:val="en-US"/>
+        </w:rPr>
+        <w:t>Xception</w:t>
       </w:r>
     </w:p>
     <w:p>
@@ -13205,28 +15804,19 @@
       </w:r>
     </w:p>
     <w:p>
-      <w:pPr>
-        <w:spacing w:after="200" w:line="276" w:lineRule="auto"/>
-      </w:pPr>
-    </w:p>
-    <w:p>
-      <w:pPr>
-        <w:spacing w:after="200" w:line="276" w:lineRule="auto"/>
-      </w:pPr>
-      <w:r>
-        <w:br w:type="page"/>
-      </w:r>
-    </w:p>
-    <w:p>
-      <w:pPr>
-        <w:pStyle w:val="a"/>
-      </w:pPr>
-      <w:bookmarkStart w:id="12" w:name="_Toc105888502"/>
-      <w:r>
-        <w:lastRenderedPageBreak/>
-        <w:t>Третий раздел</w:t>
-      </w:r>
-      <w:bookmarkEnd w:id="12"/>
+      <w:r>
+        <w:t>Методика эксперимента</w:t>
+      </w:r>
+    </w:p>
+    <w:p>
+      <w:r>
+        <w:t>Результат эксперимента</w:t>
+      </w:r>
+    </w:p>
+    <w:p>
+      <w:r>
+        <w:t>Сравнение и оценка результата</w:t>
+      </w:r>
     </w:p>
     <w:p>
       <w:pPr>
@@ -13234,13 +15824,6 @@
         <w:ind w:firstLine="0"/>
         <w:jc w:val="left"/>
       </w:pPr>
-    </w:p>
-    <w:p>
-      <w:pPr>
-        <w:spacing w:after="200" w:line="276" w:lineRule="auto"/>
-        <w:ind w:firstLine="0"/>
-        <w:jc w:val="left"/>
-      </w:pPr>
       <w:r>
         <w:br w:type="page"/>
       </w:r>
@@ -13249,12 +15832,12 @@
       <w:pPr>
         <w:pStyle w:val="a"/>
       </w:pPr>
-      <w:bookmarkStart w:id="13" w:name="_Toc105888503"/>
+      <w:bookmarkStart w:id="11" w:name="_Toc105888503"/>
       <w:r>
         <w:lastRenderedPageBreak/>
         <w:t>Экономическое обоснование</w:t>
       </w:r>
-      <w:bookmarkEnd w:id="13"/>
+      <w:bookmarkEnd w:id="11"/>
     </w:p>
     <w:p>
       <w:r>
@@ -13302,6 +15885,7 @@
     </w:p>
     <w:p>
       <w:pPr>
+        <w:jc w:val="right"/>
         <w:rPr>
           <w:rFonts w:eastAsiaTheme="minorEastAsia"/>
         </w:rPr>
@@ -13453,6 +16037,20 @@
       <w:r>
         <w:rPr>
           <w:rFonts w:eastAsiaTheme="minorEastAsia"/>
+        </w:rPr>
+        <w:tab/>
+      </w:r>
+      <w:r>
+        <w:rPr>
+          <w:rFonts w:eastAsiaTheme="minorEastAsia"/>
+          <w:lang w:val="en-US"/>
+        </w:rPr>
+        <w:tab/>
+      </w:r>
+      <w:r>
+        <w:rPr>
+          <w:rFonts w:eastAsiaTheme="minorEastAsia"/>
+          <w:lang w:val="en-US"/>
         </w:rPr>
         <w:tab/>
       </w:r>
@@ -15735,6 +18333,7 @@
     </w:p>
     <w:p>
       <w:pPr>
+        <w:jc w:val="right"/>
         <w:rPr>
           <w:rFonts w:eastAsiaTheme="minorEastAsia"/>
         </w:rPr>
@@ -15907,6 +18506,13 @@
       <w:r>
         <w:rPr>
           <w:rFonts w:eastAsiaTheme="minorEastAsia"/>
+        </w:rPr>
+        <w:tab/>
+      </w:r>
+      <w:r>
+        <w:rPr>
+          <w:rFonts w:eastAsiaTheme="minorEastAsia"/>
+          <w:lang w:val="en-US"/>
         </w:rPr>
         <w:tab/>
       </w:r>
@@ -16325,6 +18931,7 @@
     </w:p>
     <w:p>
       <w:pPr>
+        <w:jc w:val="right"/>
         <w:rPr>
           <w:rFonts w:eastAsiaTheme="minorEastAsia"/>
         </w:rPr>
@@ -16887,6 +19494,7 @@
     </w:p>
     <w:p>
       <w:pPr>
+        <w:jc w:val="right"/>
         <w:rPr>
           <w:rFonts w:eastAsiaTheme="minorEastAsia"/>
         </w:rPr>
@@ -17612,7 +20220,13 @@
     </w:p>
     <w:p>
       <w:r>
-        <w:t>Модель реализована по технологии бесплатного облачного сервиса для машинного обучения. Используются открытые библиотеки, свободно распространяемый код.</w:t>
+        <w:t>Модель реализована по технологии бесплатного обл</w:t>
+      </w:r>
+      <w:r>
+        <w:t>о</w:t>
+      </w:r>
+      <w:r>
+        <w:t>чного сервиса для машинного обучения. Используются открытые библиотеки, свободно распространяемый код.</w:t>
       </w:r>
     </w:p>
     <w:p>
@@ -17635,6 +20249,7 @@
     </w:p>
     <w:p>
       <w:pPr>
+        <w:jc w:val="right"/>
         <w:rPr>
           <w:rFonts w:eastAsiaTheme="minorEastAsia"/>
         </w:rPr>
@@ -17818,6 +20433,12 @@
           <w:rFonts w:eastAsiaTheme="minorEastAsia"/>
         </w:rPr>
         <w:tab/>
+      </w:r>
+      <w:r>
+        <w:rPr>
+          <w:rFonts w:eastAsiaTheme="minorEastAsia"/>
+        </w:rPr>
+        <w:tab/>
         <w:t>(6)</w:t>
       </w:r>
     </w:p>
@@ -18054,6 +20675,7 @@
     </w:p>
     <w:p>
       <w:pPr>
+        <w:jc w:val="right"/>
         <w:rPr>
           <w:rFonts w:eastAsiaTheme="minorEastAsia"/>
         </w:rPr>
@@ -18232,6 +20854,18 @@
           <w:rFonts w:eastAsiaTheme="minorEastAsia"/>
         </w:rPr>
         <w:tab/>
+      </w:r>
+      <w:r>
+        <w:rPr>
+          <w:rFonts w:eastAsiaTheme="minorEastAsia"/>
+        </w:rPr>
+        <w:tab/>
+      </w:r>
+      <w:r>
+        <w:rPr>
+          <w:rFonts w:eastAsiaTheme="minorEastAsia"/>
+        </w:rPr>
+        <w:tab/>
         <w:t>(7)</w:t>
       </w:r>
     </w:p>
@@ -18400,10 +21034,10 @@
             <v:path o:extrusionok="f" gradientshapeok="t" o:connecttype="rect"/>
             <o:lock v:ext="edit" aspectratio="t"/>
           </v:shapetype>
-          <v:shape id="_x0000_i1025" type="#_x0000_t75" style="width:18.9pt;height:18.9pt" o:ole="">
-            <v:imagedata r:id="rId16" o:title=""/>
+          <v:shape id="_x0000_i1025" type="#_x0000_t75" style="width:19.1pt;height:19.1pt" o:ole="">
+            <v:imagedata r:id="rId28" o:title=""/>
           </v:shape>
-          <o:OLEObject Type="Embed" ProgID="Equation.3" ShapeID="_x0000_i1025" DrawAspect="Content" ObjectID="_1716552697" r:id="rId17"/>
+          <o:OLEObject Type="Embed" ProgID="Equation.3" ShapeID="_x0000_i1025" DrawAspect="Content" ObjectID="_1716582029" r:id="rId29"/>
         </w:object>
       </w:r>
       <w:r>
@@ -18412,6 +21046,7 @@
     </w:p>
     <w:p>
       <w:pPr>
+        <w:jc w:val="right"/>
         <w:rPr>
           <w:rFonts w:eastAsiaTheme="minorEastAsia"/>
         </w:rPr>
@@ -18622,6 +21257,18 @@
           <w:rFonts w:eastAsiaTheme="minorEastAsia"/>
         </w:rPr>
         <w:tab/>
+      </w:r>
+      <w:r>
+        <w:rPr>
+          <w:rFonts w:eastAsiaTheme="minorEastAsia"/>
+        </w:rPr>
+        <w:tab/>
+      </w:r>
+      <w:r>
+        <w:rPr>
+          <w:rFonts w:eastAsiaTheme="minorEastAsia"/>
+        </w:rPr>
+        <w:tab/>
         <w:t>(8)</w:t>
       </w:r>
     </w:p>
@@ -19237,6 +21884,7 @@
     </w:p>
     <w:p>
       <w:pPr>
+        <w:jc w:val="right"/>
         <w:rPr>
           <w:rFonts w:eastAsiaTheme="minorEastAsia"/>
           <w:bCs/>
@@ -19379,6 +22027,20 @@
           <w:bCs/>
         </w:rPr>
         <w:t xml:space="preserve">, </w:t>
+      </w:r>
+      <w:r>
+        <w:rPr>
+          <w:rFonts w:eastAsiaTheme="minorEastAsia"/>
+          <w:bCs/>
+        </w:rPr>
+        <w:tab/>
+      </w:r>
+      <w:r>
+        <w:rPr>
+          <w:rFonts w:eastAsiaTheme="minorEastAsia"/>
+          <w:bCs/>
+        </w:rPr>
+        <w:tab/>
       </w:r>
       <w:r>
         <w:rPr>
@@ -20600,7 +23262,7 @@
       <w:pPr>
         <w:pStyle w:val="1"/>
       </w:pPr>
-      <w:bookmarkStart w:id="14" w:name="_Toc105888504"/>
+      <w:bookmarkStart w:id="12" w:name="_Toc105888504"/>
       <w:r>
         <w:lastRenderedPageBreak/>
         <w:t>З</w:t>
@@ -20608,7 +23270,7 @@
       <w:r>
         <w:t>аключение</w:t>
       </w:r>
-      <w:bookmarkEnd w:id="14"/>
+      <w:bookmarkEnd w:id="12"/>
     </w:p>
     <w:p>
       <w:r>
@@ -20626,7 +23288,6 @@
         <w:t>Дано описание методов составления ансамблей нейронных сетей.</w:t>
       </w:r>
     </w:p>
-    <w:p/>
     <w:p>
       <w:r>
         <w:t>Целью работы является разработка ансамбля нейронных сетей для обучения на рентгеновских снимках для распознавания кодвида-19.</w:t>
@@ -20637,7 +23298,6 @@
         <w:t>Проведена проверка на качество выбранных параметров сети на независимых наборах данных.</w:t>
       </w:r>
     </w:p>
-    <w:p/>
     <w:p>
       <w:r>
         <w:t>В результате три типа нейронных сетей были адаптированы для выработки единого результата. Модель показала точность классификации …</w:t>
@@ -20650,13 +23310,6 @@
     </w:p>
     <w:p>
       <w:pPr>
-        <w:rPr>
-          <w:lang w:eastAsia="en-US"/>
-        </w:rPr>
-      </w:pPr>
-    </w:p>
-    <w:p>
-      <w:pPr>
         <w:spacing w:after="200" w:line="276" w:lineRule="auto"/>
       </w:pPr>
       <w:r>
@@ -20667,7 +23320,7 @@
       <w:pPr>
         <w:pStyle w:val="1"/>
       </w:pPr>
-      <w:bookmarkStart w:id="15" w:name="_Toc105888505"/>
+      <w:bookmarkStart w:id="13" w:name="_Toc105888505"/>
       <w:r>
         <w:lastRenderedPageBreak/>
         <w:t>С</w:t>
@@ -20687,7 +23340,7 @@
       <w:r>
         <w:t>источников</w:t>
       </w:r>
-      <w:bookmarkEnd w:id="15"/>
+      <w:bookmarkEnd w:id="13"/>
     </w:p>
     <w:p>
       <w:pPr>
@@ -21434,7 +24087,7 @@
         </w:rPr>
         <w:t xml:space="preserve">URL: </w:t>
       </w:r>
-      <w:hyperlink r:id="rId18" w:history="1">
+      <w:hyperlink r:id="rId30" w:history="1">
         <w:r>
           <w:rPr>
             <w:rFonts w:ascii="Times New Roman" w:hAnsi="Times New Roman" w:cs="Times New Roman"/>
@@ -21857,7 +24510,7 @@
         </w:rPr>
         <w:t xml:space="preserve">URL: </w:t>
       </w:r>
-      <w:hyperlink r:id="rId19" w:history="1">
+      <w:hyperlink r:id="rId31" w:history="1">
         <w:r>
           <w:rPr>
             <w:rFonts w:ascii="Times New Roman" w:hAnsi="Times New Roman" w:cs="Times New Roman"/>
@@ -23546,7 +26199,7 @@
         </w:rPr>
         <w:t xml:space="preserve">URL: </w:t>
       </w:r>
-      <w:hyperlink r:id="rId20" w:history="1">
+      <w:hyperlink r:id="rId32" w:history="1">
         <w:r>
           <w:rPr>
             <w:rFonts w:ascii="Times New Roman" w:hAnsi="Times New Roman" w:cs="Times New Roman"/>
@@ -23621,7 +26274,7 @@
         </w:rPr>
         <w:t xml:space="preserve">: </w:t>
       </w:r>
-      <w:hyperlink r:id="rId21" w:history="1">
+      <w:hyperlink r:id="rId33" w:history="1">
         <w:r>
           <w:rPr>
             <w:rFonts w:ascii="Times New Roman" w:hAnsi="Times New Roman" w:cs="Times New Roman"/>
@@ -23750,17 +26403,49 @@
           <w:szCs w:val="28"/>
           <w:lang w:val="en-US"/>
         </w:rPr>
-        <w:t xml:space="preserve">Ensemble Convolutional Neural Networks for Mode Inference in Smartphone Travel Survey Ali Yazdizadeh, Department of Geography, Planning and Environment, Concordia University, Canada. Zachary Patterson, Department of Geography, Planning and Environment, Concordia University, Canada. Bilal </w:t>
-      </w:r>
-      <w:r>
-        <w:rPr>
-          <w:rFonts w:ascii="Times New Roman" w:hAnsi="Times New Roman" w:cs="Times New Roman"/>
-          <w:sz w:val="28"/>
-          <w:szCs w:val="28"/>
-          <w:lang w:val="en-US"/>
-        </w:rPr>
-        <w:lastRenderedPageBreak/>
-        <w:t xml:space="preserve">Farooq, Department of Civil Engineering, Ryerson University, Canada. [Электронный ресурс]. </w:t>
+        <w:t>COVID</w:t>
+      </w:r>
+      <w:r>
+        <w:rPr>
+          <w:rFonts w:ascii="Times New Roman" w:hAnsi="Times New Roman" w:cs="Times New Roman"/>
+          <w:sz w:val="28"/>
+          <w:szCs w:val="28"/>
+        </w:rPr>
+        <w:t xml:space="preserve">-19 </w:t>
+      </w:r>
+      <w:r>
+        <w:rPr>
+          <w:rFonts w:ascii="Times New Roman" w:hAnsi="Times New Roman" w:cs="Times New Roman"/>
+          <w:sz w:val="28"/>
+          <w:szCs w:val="28"/>
+          <w:lang w:val="en-US"/>
+        </w:rPr>
+        <w:t>Radiography</w:t>
+      </w:r>
+      <w:r>
+        <w:rPr>
+          <w:rFonts w:ascii="Times New Roman" w:hAnsi="Times New Roman" w:cs="Times New Roman"/>
+          <w:sz w:val="28"/>
+          <w:szCs w:val="28"/>
+        </w:rPr>
+        <w:t xml:space="preserve"> </w:t>
+      </w:r>
+      <w:r>
+        <w:rPr>
+          <w:rFonts w:ascii="Times New Roman" w:hAnsi="Times New Roman" w:cs="Times New Roman"/>
+          <w:sz w:val="28"/>
+          <w:szCs w:val="28"/>
+          <w:lang w:val="en-US"/>
+        </w:rPr>
+        <w:t>Dataset</w:t>
+      </w:r>
+      <w:r>
+        <w:rPr>
+          <w:rFonts w:ascii="Times New Roman" w:hAnsi="Times New Roman" w:cs="Times New Roman"/>
+          <w:sz w:val="28"/>
+          <w:szCs w:val="28"/>
+        </w:rPr>
+        <w:t xml:space="preserve"> [Электронный ресурс]. </w:t>
       </w:r>
       <w:r>
         <w:rPr>
@@ -23827,7 +26512,7 @@
           <w:szCs w:val="28"/>
           <w:lang w:val="en-US"/>
         </w:rPr>
-        <w:t>sciencedirect</w:t>
+        <w:t>kaggle</w:t>
       </w:r>
       <w:r>
         <w:rPr>
@@ -23865,7 +26550,7 @@
           <w:szCs w:val="28"/>
           <w:lang w:val="en-US"/>
         </w:rPr>
-        <w:t>science</w:t>
+        <w:t>datasets</w:t>
       </w:r>
       <w:r>
         <w:rPr>
@@ -23884,7 +26569,7 @@
           <w:szCs w:val="28"/>
           <w:lang w:val="en-US"/>
         </w:rPr>
-        <w:t>article</w:t>
+        <w:t>preetviradiya</w:t>
       </w:r>
       <w:r>
         <w:rPr>
@@ -23903,43 +26588,53 @@
           <w:szCs w:val="28"/>
           <w:lang w:val="en-US"/>
         </w:rPr>
-        <w:t>pii</w:t>
-      </w:r>
-      <w:r>
-        <w:rPr>
-          <w:rFonts w:ascii="Times New Roman" w:hAnsi="Times New Roman" w:cs="Times New Roman"/>
-          <w:i/>
-          <w:sz w:val="28"/>
-          <w:szCs w:val="28"/>
-        </w:rPr>
-        <w:t>/</w:t>
-      </w:r>
-      <w:r>
-        <w:rPr>
-          <w:rFonts w:ascii="Times New Roman" w:hAnsi="Times New Roman" w:cs="Times New Roman"/>
-          <w:i/>
-          <w:sz w:val="28"/>
-          <w:szCs w:val="28"/>
-          <w:lang w:val="en-US"/>
-        </w:rPr>
-        <w:t>S</w:t>
-      </w:r>
-      <w:r>
-        <w:rPr>
-          <w:rFonts w:ascii="Times New Roman" w:hAnsi="Times New Roman" w:cs="Times New Roman"/>
-          <w:i/>
-          <w:sz w:val="28"/>
-          <w:szCs w:val="28"/>
-        </w:rPr>
-        <w:t>2090123221000643</w:t>
-      </w:r>
-      <w:r>
-        <w:rPr>
-          <w:rFonts w:ascii="Times New Roman" w:hAnsi="Times New Roman" w:cs="Times New Roman"/>
-          <w:sz w:val="28"/>
-          <w:szCs w:val="28"/>
-        </w:rPr>
-        <w:t xml:space="preserve"> (дата обращения: 13.05.2022).</w:t>
+        <w:t>covid</w:t>
+      </w:r>
+      <w:r>
+        <w:rPr>
+          <w:rFonts w:ascii="Times New Roman" w:hAnsi="Times New Roman" w:cs="Times New Roman"/>
+          <w:i/>
+          <w:sz w:val="28"/>
+          <w:szCs w:val="28"/>
+        </w:rPr>
+        <w:t>19-</w:t>
+      </w:r>
+      <w:r>
+        <w:rPr>
+          <w:rFonts w:ascii="Times New Roman" w:hAnsi="Times New Roman" w:cs="Times New Roman"/>
+          <w:i/>
+          <w:sz w:val="28"/>
+          <w:szCs w:val="28"/>
+          <w:lang w:val="en-US"/>
+        </w:rPr>
+        <w:t>radiography</w:t>
+      </w:r>
+      <w:r>
+        <w:rPr>
+          <w:rFonts w:ascii="Times New Roman" w:hAnsi="Times New Roman" w:cs="Times New Roman"/>
+          <w:i/>
+          <w:sz w:val="28"/>
+          <w:szCs w:val="28"/>
+        </w:rPr>
+        <w:t>-</w:t>
+      </w:r>
+      <w:r>
+        <w:rPr>
+          <w:rFonts w:ascii="Times New Roman" w:hAnsi="Times New Roman" w:cs="Times New Roman"/>
+          <w:i/>
+          <w:sz w:val="28"/>
+          <w:szCs w:val="28"/>
+          <w:lang w:val="en-US"/>
+        </w:rPr>
+        <w:t>dataset</w:t>
+      </w:r>
+      <w:r>
+        <w:rPr>
+          <w:rFonts w:ascii="Times New Roman" w:hAnsi="Times New Roman" w:cs="Times New Roman"/>
+          <w:sz w:val="28"/>
+          <w:szCs w:val="28"/>
+        </w:rPr>
+        <w:t xml:space="preserve"> (дата обращения: 05.05.2022).</w:t>
       </w:r>
     </w:p>
     <w:p>
@@ -23958,843 +26653,7 @@
           <w:szCs w:val="28"/>
         </w:rPr>
       </w:pPr>
-      <w:r>
-        <w:rPr>
-          <w:rFonts w:ascii="Times New Roman" w:hAnsi="Times New Roman" w:cs="Times New Roman"/>
-          <w:sz w:val="28"/>
-          <w:szCs w:val="28"/>
-          <w:lang w:val="en-US"/>
-        </w:rPr>
-        <w:t>COVID</w:t>
-      </w:r>
-      <w:r>
-        <w:rPr>
-          <w:rFonts w:ascii="Times New Roman" w:hAnsi="Times New Roman" w:cs="Times New Roman"/>
-          <w:sz w:val="28"/>
-          <w:szCs w:val="28"/>
-        </w:rPr>
-        <w:t xml:space="preserve">-19 </w:t>
-      </w:r>
-      <w:r>
-        <w:rPr>
-          <w:rFonts w:ascii="Times New Roman" w:hAnsi="Times New Roman" w:cs="Times New Roman"/>
-          <w:sz w:val="28"/>
-          <w:szCs w:val="28"/>
-          <w:lang w:val="en-US"/>
-        </w:rPr>
-        <w:t>Radiography</w:t>
-      </w:r>
-      <w:r>
-        <w:rPr>
-          <w:rFonts w:ascii="Times New Roman" w:hAnsi="Times New Roman" w:cs="Times New Roman"/>
-          <w:sz w:val="28"/>
-          <w:szCs w:val="28"/>
-        </w:rPr>
-        <w:t xml:space="preserve"> </w:t>
-      </w:r>
-      <w:r>
-        <w:rPr>
-          <w:rFonts w:ascii="Times New Roman" w:hAnsi="Times New Roman" w:cs="Times New Roman"/>
-          <w:sz w:val="28"/>
-          <w:szCs w:val="28"/>
-          <w:lang w:val="en-US"/>
-        </w:rPr>
-        <w:t>Dataset</w:t>
-      </w:r>
-      <w:r>
-        <w:rPr>
-          <w:rFonts w:ascii="Times New Roman" w:hAnsi="Times New Roman" w:cs="Times New Roman"/>
-          <w:sz w:val="28"/>
-          <w:szCs w:val="28"/>
-        </w:rPr>
-        <w:t xml:space="preserve"> [Электронный ресурс]. </w:t>
-      </w:r>
-      <w:r>
-        <w:rPr>
-          <w:rFonts w:ascii="Times New Roman" w:hAnsi="Times New Roman" w:cs="Times New Roman"/>
-          <w:i/>
-          <w:sz w:val="28"/>
-          <w:szCs w:val="28"/>
-          <w:lang w:val="en-US"/>
-        </w:rPr>
-        <w:t>URL</w:t>
-      </w:r>
-      <w:r>
-        <w:rPr>
-          <w:rFonts w:ascii="Times New Roman" w:hAnsi="Times New Roman" w:cs="Times New Roman"/>
-          <w:i/>
-          <w:sz w:val="28"/>
-          <w:szCs w:val="28"/>
-        </w:rPr>
-        <w:t xml:space="preserve">: </w:t>
-      </w:r>
-      <w:r>
-        <w:rPr>
-          <w:rFonts w:ascii="Times New Roman" w:hAnsi="Times New Roman" w:cs="Times New Roman"/>
-          <w:i/>
-          <w:sz w:val="28"/>
-          <w:szCs w:val="28"/>
-          <w:lang w:val="en-US"/>
-        </w:rPr>
-        <w:t>https</w:t>
-      </w:r>
-      <w:r>
-        <w:rPr>
-          <w:rFonts w:ascii="Times New Roman" w:hAnsi="Times New Roman" w:cs="Times New Roman"/>
-          <w:i/>
-          <w:sz w:val="28"/>
-          <w:szCs w:val="28"/>
-        </w:rPr>
-        <w:t>://</w:t>
-      </w:r>
-      <w:r>
-        <w:rPr>
-          <w:rFonts w:ascii="Times New Roman" w:hAnsi="Times New Roman" w:cs="Times New Roman"/>
-          <w:i/>
-          <w:sz w:val="28"/>
-          <w:szCs w:val="28"/>
-          <w:lang w:val="en-US"/>
-        </w:rPr>
-        <w:t>www</w:t>
-      </w:r>
-      <w:r>
-        <w:rPr>
-          <w:rFonts w:ascii="Times New Roman" w:hAnsi="Times New Roman" w:cs="Times New Roman"/>
-          <w:i/>
-          <w:sz w:val="28"/>
-          <w:szCs w:val="28"/>
-        </w:rPr>
-        <w:t>.</w:t>
-      </w:r>
-      <w:r>
-        <w:rPr>
-          <w:rFonts w:ascii="Times New Roman" w:hAnsi="Times New Roman" w:cs="Times New Roman"/>
-          <w:i/>
-          <w:sz w:val="28"/>
-          <w:szCs w:val="28"/>
-          <w:lang w:val="en-US"/>
-        </w:rPr>
-        <w:t>kaggle</w:t>
-      </w:r>
-      <w:r>
-        <w:rPr>
-          <w:rFonts w:ascii="Times New Roman" w:hAnsi="Times New Roman" w:cs="Times New Roman"/>
-          <w:i/>
-          <w:sz w:val="28"/>
-          <w:szCs w:val="28"/>
-        </w:rPr>
-        <w:t>.</w:t>
-      </w:r>
-      <w:r>
-        <w:rPr>
-          <w:rFonts w:ascii="Times New Roman" w:hAnsi="Times New Roman" w:cs="Times New Roman"/>
-          <w:i/>
-          <w:sz w:val="28"/>
-          <w:szCs w:val="28"/>
-          <w:lang w:val="en-US"/>
-        </w:rPr>
-        <w:t>com</w:t>
-      </w:r>
-      <w:r>
-        <w:rPr>
-          <w:rFonts w:ascii="Times New Roman" w:hAnsi="Times New Roman" w:cs="Times New Roman"/>
-          <w:i/>
-          <w:sz w:val="28"/>
-          <w:szCs w:val="28"/>
-        </w:rPr>
-        <w:t>/</w:t>
-      </w:r>
-      <w:r>
-        <w:rPr>
-          <w:rFonts w:ascii="Times New Roman" w:hAnsi="Times New Roman" w:cs="Times New Roman"/>
-          <w:i/>
-          <w:sz w:val="28"/>
-          <w:szCs w:val="28"/>
-          <w:lang w:val="en-US"/>
-        </w:rPr>
-        <w:t>datasets</w:t>
-      </w:r>
-      <w:r>
-        <w:rPr>
-          <w:rFonts w:ascii="Times New Roman" w:hAnsi="Times New Roman" w:cs="Times New Roman"/>
-          <w:i/>
-          <w:sz w:val="28"/>
-          <w:szCs w:val="28"/>
-        </w:rPr>
-        <w:t>/</w:t>
-      </w:r>
-      <w:r>
-        <w:rPr>
-          <w:rFonts w:ascii="Times New Roman" w:hAnsi="Times New Roman" w:cs="Times New Roman"/>
-          <w:i/>
-          <w:sz w:val="28"/>
-          <w:szCs w:val="28"/>
-          <w:lang w:val="en-US"/>
-        </w:rPr>
-        <w:t>preetviradiya</w:t>
-      </w:r>
-      <w:r>
-        <w:rPr>
-          <w:rFonts w:ascii="Times New Roman" w:hAnsi="Times New Roman" w:cs="Times New Roman"/>
-          <w:i/>
-          <w:sz w:val="28"/>
-          <w:szCs w:val="28"/>
-        </w:rPr>
-        <w:t>/</w:t>
-      </w:r>
-      <w:r>
-        <w:rPr>
-          <w:rFonts w:ascii="Times New Roman" w:hAnsi="Times New Roman" w:cs="Times New Roman"/>
-          <w:i/>
-          <w:sz w:val="28"/>
-          <w:szCs w:val="28"/>
-          <w:lang w:val="en-US"/>
-        </w:rPr>
-        <w:t>covid</w:t>
-      </w:r>
-      <w:r>
-        <w:rPr>
-          <w:rFonts w:ascii="Times New Roman" w:hAnsi="Times New Roman" w:cs="Times New Roman"/>
-          <w:i/>
-          <w:sz w:val="28"/>
-          <w:szCs w:val="28"/>
-        </w:rPr>
-        <w:t>19-</w:t>
-      </w:r>
-      <w:r>
-        <w:rPr>
-          <w:rFonts w:ascii="Times New Roman" w:hAnsi="Times New Roman" w:cs="Times New Roman"/>
-          <w:i/>
-          <w:sz w:val="28"/>
-          <w:szCs w:val="28"/>
-          <w:lang w:val="en-US"/>
-        </w:rPr>
-        <w:t>radiography</w:t>
-      </w:r>
-      <w:r>
-        <w:rPr>
-          <w:rFonts w:ascii="Times New Roman" w:hAnsi="Times New Roman" w:cs="Times New Roman"/>
-          <w:i/>
-          <w:sz w:val="28"/>
-          <w:szCs w:val="28"/>
-        </w:rPr>
-        <w:t>-</w:t>
-      </w:r>
-      <w:r>
-        <w:rPr>
-          <w:rFonts w:ascii="Times New Roman" w:hAnsi="Times New Roman" w:cs="Times New Roman"/>
-          <w:i/>
-          <w:sz w:val="28"/>
-          <w:szCs w:val="28"/>
-          <w:lang w:val="en-US"/>
-        </w:rPr>
-        <w:t>dataset</w:t>
-      </w:r>
-      <w:r>
-        <w:rPr>
-          <w:rFonts w:ascii="Times New Roman" w:hAnsi="Times New Roman" w:cs="Times New Roman"/>
-          <w:sz w:val="28"/>
-          <w:szCs w:val="28"/>
-        </w:rPr>
-        <w:t xml:space="preserve"> (дата обращения: 05.05.2022).</w:t>
-      </w:r>
-    </w:p>
-    <w:p>
-      <w:pPr>
-        <w:pStyle w:val="af5"/>
-        <w:numPr>
-          <w:ilvl w:val="0"/>
-          <w:numId w:val="14"/>
-        </w:numPr>
-        <w:spacing w:after="0" w:line="360" w:lineRule="auto"/>
-        <w:ind w:left="0" w:firstLine="567"/>
-        <w:jc w:val="left"/>
-        <w:rPr>
-          <w:rFonts w:ascii="Times New Roman" w:hAnsi="Times New Roman" w:cs="Times New Roman"/>
-          <w:sz w:val="28"/>
-          <w:szCs w:val="28"/>
-        </w:rPr>
-      </w:pPr>
-      <w:r>
-        <w:rPr>
-          <w:rFonts w:ascii="Times New Roman" w:hAnsi="Times New Roman" w:cs="Times New Roman"/>
-          <w:sz w:val="28"/>
-          <w:szCs w:val="28"/>
-        </w:rPr>
-        <w:t xml:space="preserve">[Электронный ресурс]. </w:t>
-      </w:r>
-      <w:r>
-        <w:rPr>
-          <w:rFonts w:ascii="Times New Roman" w:hAnsi="Times New Roman" w:cs="Times New Roman"/>
-          <w:i/>
-          <w:sz w:val="28"/>
-          <w:szCs w:val="28"/>
-          <w:lang w:val="en-US"/>
-        </w:rPr>
-        <w:t>URL</w:t>
-      </w:r>
-      <w:r>
-        <w:rPr>
-          <w:rFonts w:ascii="Times New Roman" w:hAnsi="Times New Roman" w:cs="Times New Roman"/>
-          <w:i/>
-          <w:sz w:val="28"/>
-          <w:szCs w:val="28"/>
-        </w:rPr>
-        <w:t xml:space="preserve">: </w:t>
-      </w:r>
-      <w:r>
-        <w:rPr>
-          <w:rFonts w:ascii="Times New Roman" w:hAnsi="Times New Roman" w:cs="Times New Roman"/>
-          <w:i/>
-          <w:sz w:val="28"/>
-          <w:szCs w:val="28"/>
-          <w:lang w:val="en-US"/>
-        </w:rPr>
-        <w:t>https</w:t>
-      </w:r>
-      <w:r>
-        <w:rPr>
-          <w:rFonts w:ascii="Times New Roman" w:hAnsi="Times New Roman" w:cs="Times New Roman"/>
-          <w:i/>
-          <w:sz w:val="28"/>
-          <w:szCs w:val="28"/>
-        </w:rPr>
-        <w:t>://</w:t>
-      </w:r>
-      <w:r>
-        <w:rPr>
-          <w:rFonts w:ascii="Times New Roman" w:hAnsi="Times New Roman" w:cs="Times New Roman"/>
-          <w:i/>
-          <w:sz w:val="28"/>
-          <w:szCs w:val="28"/>
-          <w:lang w:val="en-US"/>
-        </w:rPr>
-        <w:t>www</w:t>
-      </w:r>
-      <w:r>
-        <w:rPr>
-          <w:rFonts w:ascii="Times New Roman" w:hAnsi="Times New Roman" w:cs="Times New Roman"/>
-          <w:i/>
-          <w:sz w:val="28"/>
-          <w:szCs w:val="28"/>
-        </w:rPr>
-        <w:t>.</w:t>
-      </w:r>
-      <w:r>
-        <w:rPr>
-          <w:rFonts w:ascii="Times New Roman" w:hAnsi="Times New Roman" w:cs="Times New Roman"/>
-          <w:i/>
-          <w:sz w:val="28"/>
-          <w:szCs w:val="28"/>
-          <w:lang w:val="en-US"/>
-        </w:rPr>
-        <w:t>tensorflow</w:t>
-      </w:r>
-      <w:r>
-        <w:rPr>
-          <w:rFonts w:ascii="Times New Roman" w:hAnsi="Times New Roman" w:cs="Times New Roman"/>
-          <w:i/>
-          <w:sz w:val="28"/>
-          <w:szCs w:val="28"/>
-        </w:rPr>
-        <w:t>.</w:t>
-      </w:r>
-      <w:r>
-        <w:rPr>
-          <w:rFonts w:ascii="Times New Roman" w:hAnsi="Times New Roman" w:cs="Times New Roman"/>
-          <w:i/>
-          <w:sz w:val="28"/>
-          <w:szCs w:val="28"/>
-          <w:lang w:val="en-US"/>
-        </w:rPr>
-        <w:t>org</w:t>
-      </w:r>
-      <w:r>
-        <w:rPr>
-          <w:rFonts w:ascii="Times New Roman" w:hAnsi="Times New Roman" w:cs="Times New Roman"/>
-          <w:i/>
-          <w:sz w:val="28"/>
-          <w:szCs w:val="28"/>
-        </w:rPr>
-        <w:t>/</w:t>
-      </w:r>
-      <w:r>
-        <w:rPr>
-          <w:rFonts w:ascii="Times New Roman" w:hAnsi="Times New Roman" w:cs="Times New Roman"/>
-          <w:i/>
-          <w:sz w:val="28"/>
-          <w:szCs w:val="28"/>
-          <w:lang w:val="en-US"/>
-        </w:rPr>
-        <w:t>api</w:t>
-      </w:r>
-      <w:r>
-        <w:rPr>
-          <w:rFonts w:ascii="Times New Roman" w:hAnsi="Times New Roman" w:cs="Times New Roman"/>
-          <w:i/>
-          <w:sz w:val="28"/>
-          <w:szCs w:val="28"/>
-        </w:rPr>
-        <w:t>_</w:t>
-      </w:r>
-      <w:r>
-        <w:rPr>
-          <w:rFonts w:ascii="Times New Roman" w:hAnsi="Times New Roman" w:cs="Times New Roman"/>
-          <w:i/>
-          <w:sz w:val="28"/>
-          <w:szCs w:val="28"/>
-          <w:lang w:val="en-US"/>
-        </w:rPr>
-        <w:t>docs</w:t>
-      </w:r>
-      <w:r>
-        <w:rPr>
-          <w:rFonts w:ascii="Times New Roman" w:hAnsi="Times New Roman" w:cs="Times New Roman"/>
-          <w:i/>
-          <w:sz w:val="28"/>
-          <w:szCs w:val="28"/>
-        </w:rPr>
-        <w:t>/</w:t>
-      </w:r>
-      <w:r>
-        <w:rPr>
-          <w:rFonts w:ascii="Times New Roman" w:hAnsi="Times New Roman" w:cs="Times New Roman"/>
-          <w:i/>
-          <w:sz w:val="28"/>
-          <w:szCs w:val="28"/>
-          <w:lang w:val="en-US"/>
-        </w:rPr>
-        <w:t>python</w:t>
-      </w:r>
-      <w:r>
-        <w:rPr>
-          <w:rFonts w:ascii="Times New Roman" w:hAnsi="Times New Roman" w:cs="Times New Roman"/>
-          <w:sz w:val="28"/>
-          <w:szCs w:val="28"/>
-        </w:rPr>
-        <w:t xml:space="preserve"> (дата обращения: 07.05.2022).</w:t>
-      </w:r>
-    </w:p>
-    <w:p>
-      <w:pPr>
-        <w:pStyle w:val="af5"/>
-        <w:numPr>
-          <w:ilvl w:val="0"/>
-          <w:numId w:val="14"/>
-        </w:numPr>
-        <w:spacing w:after="0" w:line="360" w:lineRule="auto"/>
-        <w:ind w:left="0" w:firstLine="567"/>
-        <w:jc w:val="left"/>
-        <w:rPr>
-          <w:rFonts w:ascii="Times New Roman" w:hAnsi="Times New Roman" w:cs="Times New Roman"/>
-          <w:sz w:val="28"/>
-          <w:szCs w:val="28"/>
-        </w:rPr>
-      </w:pPr>
-      <w:r>
-        <w:rPr>
-          <w:rFonts w:ascii="Times New Roman" w:hAnsi="Times New Roman" w:cs="Times New Roman"/>
-          <w:sz w:val="28"/>
-          <w:szCs w:val="28"/>
-        </w:rPr>
-        <w:t xml:space="preserve">[Электронный ресурс]. </w:t>
-      </w:r>
-      <w:r>
-        <w:rPr>
-          <w:rFonts w:ascii="Times New Roman" w:hAnsi="Times New Roman" w:cs="Times New Roman"/>
-          <w:i/>
-          <w:sz w:val="28"/>
-          <w:szCs w:val="28"/>
-          <w:lang w:val="en-US"/>
-        </w:rPr>
-        <w:t>URL</w:t>
-      </w:r>
-      <w:r>
-        <w:rPr>
-          <w:rFonts w:ascii="Times New Roman" w:hAnsi="Times New Roman" w:cs="Times New Roman"/>
-          <w:i/>
-          <w:sz w:val="28"/>
-          <w:szCs w:val="28"/>
-        </w:rPr>
-        <w:t xml:space="preserve">: </w:t>
-      </w:r>
-      <w:r>
-        <w:rPr>
-          <w:rFonts w:ascii="Times New Roman" w:hAnsi="Times New Roman" w:cs="Times New Roman"/>
-          <w:i/>
-          <w:sz w:val="28"/>
-          <w:szCs w:val="28"/>
-          <w:lang w:val="en-US"/>
-        </w:rPr>
-        <w:t>https</w:t>
-      </w:r>
-      <w:r>
-        <w:rPr>
-          <w:rFonts w:ascii="Times New Roman" w:hAnsi="Times New Roman" w:cs="Times New Roman"/>
-          <w:i/>
-          <w:sz w:val="28"/>
-          <w:szCs w:val="28"/>
-        </w:rPr>
-        <w:t>://</w:t>
-      </w:r>
-      <w:r>
-        <w:rPr>
-          <w:rFonts w:ascii="Times New Roman" w:hAnsi="Times New Roman" w:cs="Times New Roman"/>
-          <w:i/>
-          <w:sz w:val="28"/>
-          <w:szCs w:val="28"/>
-          <w:lang w:val="en-US"/>
-        </w:rPr>
-        <w:t>mosmed</w:t>
-      </w:r>
-      <w:r>
-        <w:rPr>
-          <w:rFonts w:ascii="Times New Roman" w:hAnsi="Times New Roman" w:cs="Times New Roman"/>
-          <w:i/>
-          <w:sz w:val="28"/>
-          <w:szCs w:val="28"/>
-        </w:rPr>
-        <w:t>.</w:t>
-      </w:r>
-      <w:r>
-        <w:rPr>
-          <w:rFonts w:ascii="Times New Roman" w:hAnsi="Times New Roman" w:cs="Times New Roman"/>
-          <w:i/>
-          <w:sz w:val="28"/>
-          <w:szCs w:val="28"/>
-          <w:lang w:val="en-US"/>
-        </w:rPr>
-        <w:t>ai</w:t>
-      </w:r>
-      <w:r>
-        <w:rPr>
-          <w:rFonts w:ascii="Times New Roman" w:hAnsi="Times New Roman" w:cs="Times New Roman"/>
-          <w:i/>
-          <w:sz w:val="28"/>
-          <w:szCs w:val="28"/>
-        </w:rPr>
-        <w:t>/</w:t>
-      </w:r>
-      <w:r>
-        <w:rPr>
-          <w:rFonts w:ascii="Times New Roman" w:hAnsi="Times New Roman" w:cs="Times New Roman"/>
-          <w:sz w:val="28"/>
-          <w:szCs w:val="28"/>
-        </w:rPr>
-        <w:t xml:space="preserve"> (дата обращения: 28.04.2022).</w:t>
-      </w:r>
-    </w:p>
-    <w:p>
-      <w:pPr>
-        <w:pStyle w:val="af5"/>
-        <w:numPr>
-          <w:ilvl w:val="0"/>
-          <w:numId w:val="14"/>
-        </w:numPr>
-        <w:spacing w:after="0" w:line="360" w:lineRule="auto"/>
-        <w:ind w:left="0" w:firstLine="567"/>
-        <w:jc w:val="left"/>
-        <w:rPr>
-          <w:rFonts w:ascii="Times New Roman" w:hAnsi="Times New Roman" w:cs="Times New Roman"/>
-          <w:sz w:val="28"/>
-          <w:szCs w:val="28"/>
-        </w:rPr>
-      </w:pPr>
-      <w:r>
-        <w:rPr>
-          <w:rFonts w:ascii="Times New Roman" w:hAnsi="Times New Roman" w:cs="Times New Roman"/>
-          <w:sz w:val="28"/>
-          <w:szCs w:val="28"/>
-        </w:rPr>
-        <w:t xml:space="preserve">[Электронный ресурс]. </w:t>
-      </w:r>
-      <w:r>
-        <w:rPr>
-          <w:rFonts w:ascii="Times New Roman" w:hAnsi="Times New Roman" w:cs="Times New Roman"/>
-          <w:i/>
-          <w:sz w:val="28"/>
-          <w:szCs w:val="28"/>
-          <w:lang w:val="en-US"/>
-        </w:rPr>
-        <w:t>URL</w:t>
-      </w:r>
-      <w:r>
-        <w:rPr>
-          <w:rFonts w:ascii="Times New Roman" w:hAnsi="Times New Roman" w:cs="Times New Roman"/>
-          <w:i/>
-          <w:sz w:val="28"/>
-          <w:szCs w:val="28"/>
-        </w:rPr>
-        <w:t xml:space="preserve">: </w:t>
-      </w:r>
-      <w:r>
-        <w:rPr>
-          <w:rFonts w:ascii="Times New Roman" w:hAnsi="Times New Roman" w:cs="Times New Roman"/>
-          <w:i/>
-          <w:sz w:val="28"/>
-          <w:szCs w:val="28"/>
-          <w:lang w:val="en-US"/>
-        </w:rPr>
-        <w:t>https</w:t>
-      </w:r>
-      <w:r>
-        <w:rPr>
-          <w:rFonts w:ascii="Times New Roman" w:hAnsi="Times New Roman" w:cs="Times New Roman"/>
-          <w:i/>
-          <w:sz w:val="28"/>
-          <w:szCs w:val="28"/>
-        </w:rPr>
-        <w:t>://</w:t>
-      </w:r>
-      <w:r>
-        <w:rPr>
-          <w:rFonts w:ascii="Times New Roman" w:hAnsi="Times New Roman" w:cs="Times New Roman"/>
-          <w:i/>
-          <w:sz w:val="28"/>
-          <w:szCs w:val="28"/>
-          <w:lang w:val="en-US"/>
-        </w:rPr>
-        <w:t>nauka</w:t>
-      </w:r>
-      <w:r>
-        <w:rPr>
-          <w:rFonts w:ascii="Times New Roman" w:hAnsi="Times New Roman" w:cs="Times New Roman"/>
-          <w:i/>
-          <w:sz w:val="28"/>
-          <w:szCs w:val="28"/>
-        </w:rPr>
-        <w:t>.</w:t>
-      </w:r>
-      <w:r>
-        <w:rPr>
-          <w:rFonts w:ascii="Times New Roman" w:hAnsi="Times New Roman" w:cs="Times New Roman"/>
-          <w:i/>
-          <w:sz w:val="28"/>
-          <w:szCs w:val="28"/>
-          <w:lang w:val="en-US"/>
-        </w:rPr>
-        <w:t>tass</w:t>
-      </w:r>
-      <w:r>
-        <w:rPr>
-          <w:rFonts w:ascii="Times New Roman" w:hAnsi="Times New Roman" w:cs="Times New Roman"/>
-          <w:i/>
-          <w:sz w:val="28"/>
-          <w:szCs w:val="28"/>
-        </w:rPr>
-        <w:t>.</w:t>
-      </w:r>
-      <w:r>
-        <w:rPr>
-          <w:rFonts w:ascii="Times New Roman" w:hAnsi="Times New Roman" w:cs="Times New Roman"/>
-          <w:i/>
-          <w:sz w:val="28"/>
-          <w:szCs w:val="28"/>
-          <w:lang w:val="en-US"/>
-        </w:rPr>
-        <w:t>ru</w:t>
-      </w:r>
-      <w:r>
-        <w:rPr>
-          <w:rFonts w:ascii="Times New Roman" w:hAnsi="Times New Roman" w:cs="Times New Roman"/>
-          <w:i/>
-          <w:sz w:val="28"/>
-          <w:szCs w:val="28"/>
-        </w:rPr>
-        <w:t>/</w:t>
-      </w:r>
-      <w:r>
-        <w:rPr>
-          <w:rFonts w:ascii="Times New Roman" w:hAnsi="Times New Roman" w:cs="Times New Roman"/>
-          <w:i/>
-          <w:sz w:val="28"/>
-          <w:szCs w:val="28"/>
-          <w:lang w:val="en-US"/>
-        </w:rPr>
-        <w:t>skolkovo</w:t>
-      </w:r>
-      <w:r>
-        <w:rPr>
-          <w:rFonts w:ascii="Times New Roman" w:hAnsi="Times New Roman" w:cs="Times New Roman"/>
-          <w:i/>
-          <w:sz w:val="28"/>
-          <w:szCs w:val="28"/>
-        </w:rPr>
-        <w:t>/6041865</w:t>
-      </w:r>
-      <w:r>
-        <w:rPr>
-          <w:rFonts w:ascii="Times New Roman" w:hAnsi="Times New Roman" w:cs="Times New Roman"/>
-          <w:sz w:val="28"/>
-          <w:szCs w:val="28"/>
-        </w:rPr>
-        <w:t xml:space="preserve"> (дата обращения: 05.05.2022).</w:t>
-      </w:r>
-    </w:p>
-    <w:p>
-      <w:pPr>
-        <w:pStyle w:val="af5"/>
-        <w:numPr>
-          <w:ilvl w:val="0"/>
-          <w:numId w:val="14"/>
-        </w:numPr>
-        <w:spacing w:after="0" w:line="360" w:lineRule="auto"/>
-        <w:ind w:left="0" w:firstLine="567"/>
-        <w:jc w:val="left"/>
-        <w:rPr>
-          <w:rFonts w:ascii="Times New Roman" w:hAnsi="Times New Roman" w:cs="Times New Roman"/>
-          <w:sz w:val="28"/>
-          <w:szCs w:val="28"/>
-        </w:rPr>
-      </w:pPr>
-      <w:r>
-        <w:rPr>
-          <w:rFonts w:ascii="Times New Roman" w:hAnsi="Times New Roman" w:cs="Times New Roman"/>
-          <w:sz w:val="28"/>
-          <w:szCs w:val="28"/>
-        </w:rPr>
-        <w:t xml:space="preserve">[Электронный ресурс]. </w:t>
-      </w:r>
-      <w:r>
-        <w:rPr>
-          <w:rFonts w:ascii="Times New Roman" w:hAnsi="Times New Roman" w:cs="Times New Roman"/>
-          <w:i/>
-          <w:sz w:val="28"/>
-          <w:szCs w:val="28"/>
-          <w:lang w:val="en-US"/>
-        </w:rPr>
-        <w:t>URL</w:t>
-      </w:r>
-      <w:r>
-        <w:rPr>
-          <w:rFonts w:ascii="Times New Roman" w:hAnsi="Times New Roman" w:cs="Times New Roman"/>
-          <w:i/>
-          <w:sz w:val="28"/>
-          <w:szCs w:val="28"/>
-        </w:rPr>
-        <w:t xml:space="preserve">: </w:t>
-      </w:r>
-      <w:r>
-        <w:rPr>
-          <w:rFonts w:ascii="Times New Roman" w:hAnsi="Times New Roman" w:cs="Times New Roman"/>
-          <w:i/>
-          <w:sz w:val="28"/>
-          <w:szCs w:val="28"/>
-          <w:lang w:val="en-US"/>
-        </w:rPr>
-        <w:t>https</w:t>
-      </w:r>
-      <w:r>
-        <w:rPr>
-          <w:rFonts w:ascii="Times New Roman" w:hAnsi="Times New Roman" w:cs="Times New Roman"/>
-          <w:i/>
-          <w:sz w:val="28"/>
-          <w:szCs w:val="28"/>
-        </w:rPr>
-        <w:t>://</w:t>
-      </w:r>
-      <w:r>
-        <w:rPr>
-          <w:rFonts w:ascii="Times New Roman" w:hAnsi="Times New Roman" w:cs="Times New Roman"/>
-          <w:i/>
-          <w:sz w:val="28"/>
-          <w:szCs w:val="28"/>
-          <w:lang w:val="en-US"/>
-        </w:rPr>
-        <w:t>ashmanov</w:t>
-      </w:r>
-      <w:r>
-        <w:rPr>
-          <w:rFonts w:ascii="Times New Roman" w:hAnsi="Times New Roman" w:cs="Times New Roman"/>
-          <w:i/>
-          <w:sz w:val="28"/>
-          <w:szCs w:val="28"/>
-        </w:rPr>
-        <w:t>.</w:t>
-      </w:r>
-      <w:r>
-        <w:rPr>
-          <w:rFonts w:ascii="Times New Roman" w:hAnsi="Times New Roman" w:cs="Times New Roman"/>
-          <w:i/>
-          <w:sz w:val="28"/>
-          <w:szCs w:val="28"/>
-          <w:lang w:val="en-US"/>
-        </w:rPr>
-        <w:t>net</w:t>
-      </w:r>
-      <w:r>
-        <w:rPr>
-          <w:rFonts w:ascii="Times New Roman" w:hAnsi="Times New Roman" w:cs="Times New Roman"/>
-          <w:i/>
-          <w:sz w:val="28"/>
-          <w:szCs w:val="28"/>
-        </w:rPr>
-        <w:t>/</w:t>
-      </w:r>
-      <w:r>
-        <w:rPr>
-          <w:rFonts w:ascii="Times New Roman" w:hAnsi="Times New Roman" w:cs="Times New Roman"/>
-          <w:i/>
-          <w:sz w:val="28"/>
-          <w:szCs w:val="28"/>
-          <w:lang w:val="en-US"/>
-        </w:rPr>
-        <w:t>ru</w:t>
-      </w:r>
-      <w:r>
-        <w:rPr>
-          <w:rFonts w:ascii="Times New Roman" w:hAnsi="Times New Roman" w:cs="Times New Roman"/>
-          <w:i/>
-          <w:sz w:val="28"/>
-          <w:szCs w:val="28"/>
-        </w:rPr>
-        <w:t>/</w:t>
-      </w:r>
-      <w:r>
-        <w:rPr>
-          <w:rFonts w:ascii="Times New Roman" w:hAnsi="Times New Roman" w:cs="Times New Roman"/>
-          <w:i/>
-          <w:sz w:val="28"/>
-          <w:szCs w:val="28"/>
-          <w:lang w:val="en-US"/>
-        </w:rPr>
-        <w:t>puzzlelib</w:t>
-      </w:r>
-      <w:r>
-        <w:rPr>
-          <w:rFonts w:ascii="Times New Roman" w:hAnsi="Times New Roman" w:cs="Times New Roman"/>
-          <w:i/>
-          <w:sz w:val="28"/>
-          <w:szCs w:val="28"/>
-        </w:rPr>
-        <w:t>/</w:t>
-      </w:r>
-      <w:r>
-        <w:rPr>
-          <w:rFonts w:ascii="Times New Roman" w:hAnsi="Times New Roman" w:cs="Times New Roman"/>
-          <w:sz w:val="28"/>
-          <w:szCs w:val="28"/>
-        </w:rPr>
-        <w:t xml:space="preserve"> (дата обращения: 25.05.2022).</w:t>
-      </w:r>
-    </w:p>
-    <w:p>
-      <w:pPr>
-        <w:pStyle w:val="af5"/>
-        <w:numPr>
-          <w:ilvl w:val="0"/>
-          <w:numId w:val="14"/>
-        </w:numPr>
-        <w:spacing w:after="0" w:line="360" w:lineRule="auto"/>
-        <w:ind w:left="0" w:firstLine="567"/>
-        <w:jc w:val="left"/>
-        <w:rPr>
-          <w:rFonts w:ascii="Times New Roman" w:hAnsi="Times New Roman" w:cs="Times New Roman"/>
-          <w:sz w:val="28"/>
-          <w:szCs w:val="28"/>
-        </w:rPr>
-      </w:pPr>
-      <w:hyperlink r:id="rId22" w:history="1">
+      <w:hyperlink r:id="rId34" w:history="1">
         <w:r>
           <w:rPr>
             <w:rFonts w:ascii="Times New Roman" w:hAnsi="Times New Roman" w:cs="Times New Roman"/>
@@ -25225,6 +27084,182 @@
           <w:sz w:val="28"/>
           <w:szCs w:val="28"/>
         </w:rPr>
+        <w:t xml:space="preserve">[Электронный ресурс]. </w:t>
+      </w:r>
+      <w:r>
+        <w:rPr>
+          <w:rFonts w:ascii="Times New Roman" w:hAnsi="Times New Roman" w:cs="Times New Roman"/>
+          <w:i/>
+          <w:sz w:val="28"/>
+          <w:szCs w:val="28"/>
+          <w:lang w:val="en-US"/>
+        </w:rPr>
+        <w:t>URL</w:t>
+      </w:r>
+      <w:r>
+        <w:rPr>
+          <w:rFonts w:ascii="Times New Roman" w:hAnsi="Times New Roman" w:cs="Times New Roman"/>
+          <w:i/>
+          <w:sz w:val="28"/>
+          <w:szCs w:val="28"/>
+        </w:rPr>
+        <w:t xml:space="preserve">: </w:t>
+      </w:r>
+      <w:r>
+        <w:rPr>
+          <w:rFonts w:ascii="Times New Roman" w:hAnsi="Times New Roman" w:cs="Times New Roman"/>
+          <w:i/>
+          <w:sz w:val="28"/>
+          <w:szCs w:val="28"/>
+          <w:lang w:val="en-US"/>
+        </w:rPr>
+        <w:t>https</w:t>
+      </w:r>
+      <w:r>
+        <w:rPr>
+          <w:rFonts w:ascii="Times New Roman" w:hAnsi="Times New Roman" w:cs="Times New Roman"/>
+          <w:i/>
+          <w:sz w:val="28"/>
+          <w:szCs w:val="28"/>
+        </w:rPr>
+        <w:t>://</w:t>
+      </w:r>
+      <w:r>
+        <w:rPr>
+          <w:rFonts w:ascii="Times New Roman" w:hAnsi="Times New Roman" w:cs="Times New Roman"/>
+          <w:i/>
+          <w:sz w:val="28"/>
+          <w:szCs w:val="28"/>
+          <w:lang w:val="en-US"/>
+        </w:rPr>
+        <w:t>www</w:t>
+      </w:r>
+      <w:r>
+        <w:rPr>
+          <w:rFonts w:ascii="Times New Roman" w:hAnsi="Times New Roman" w:cs="Times New Roman"/>
+          <w:i/>
+          <w:sz w:val="28"/>
+          <w:szCs w:val="28"/>
+        </w:rPr>
+        <w:t>.</w:t>
+      </w:r>
+      <w:r>
+        <w:rPr>
+          <w:rFonts w:ascii="Times New Roman" w:hAnsi="Times New Roman" w:cs="Times New Roman"/>
+          <w:i/>
+          <w:sz w:val="28"/>
+          <w:szCs w:val="28"/>
+          <w:lang w:val="en-US"/>
+        </w:rPr>
+        <w:t>tensorflow</w:t>
+      </w:r>
+      <w:r>
+        <w:rPr>
+          <w:rFonts w:ascii="Times New Roman" w:hAnsi="Times New Roman" w:cs="Times New Roman"/>
+          <w:i/>
+          <w:sz w:val="28"/>
+          <w:szCs w:val="28"/>
+        </w:rPr>
+        <w:t>.</w:t>
+      </w:r>
+      <w:r>
+        <w:rPr>
+          <w:rFonts w:ascii="Times New Roman" w:hAnsi="Times New Roman" w:cs="Times New Roman"/>
+          <w:i/>
+          <w:sz w:val="28"/>
+          <w:szCs w:val="28"/>
+          <w:lang w:val="en-US"/>
+        </w:rPr>
+        <w:t>org</w:t>
+      </w:r>
+      <w:r>
+        <w:rPr>
+          <w:rFonts w:ascii="Times New Roman" w:hAnsi="Times New Roman" w:cs="Times New Roman"/>
+          <w:i/>
+          <w:sz w:val="28"/>
+          <w:szCs w:val="28"/>
+        </w:rPr>
+        <w:t>/</w:t>
+      </w:r>
+      <w:r>
+        <w:rPr>
+          <w:rFonts w:ascii="Times New Roman" w:hAnsi="Times New Roman" w:cs="Times New Roman"/>
+          <w:i/>
+          <w:sz w:val="28"/>
+          <w:szCs w:val="28"/>
+          <w:lang w:val="en-US"/>
+        </w:rPr>
+        <w:t>api</w:t>
+      </w:r>
+      <w:r>
+        <w:rPr>
+          <w:rFonts w:ascii="Times New Roman" w:hAnsi="Times New Roman" w:cs="Times New Roman"/>
+          <w:i/>
+          <w:sz w:val="28"/>
+          <w:szCs w:val="28"/>
+        </w:rPr>
+        <w:t>_</w:t>
+      </w:r>
+      <w:r>
+        <w:rPr>
+          <w:rFonts w:ascii="Times New Roman" w:hAnsi="Times New Roman" w:cs="Times New Roman"/>
+          <w:i/>
+          <w:sz w:val="28"/>
+          <w:szCs w:val="28"/>
+          <w:lang w:val="en-US"/>
+        </w:rPr>
+        <w:t>docs</w:t>
+      </w:r>
+      <w:r>
+        <w:rPr>
+          <w:rFonts w:ascii="Times New Roman" w:hAnsi="Times New Roman" w:cs="Times New Roman"/>
+          <w:i/>
+          <w:sz w:val="28"/>
+          <w:szCs w:val="28"/>
+        </w:rPr>
+        <w:t>/</w:t>
+      </w:r>
+      <w:r>
+        <w:rPr>
+          <w:rFonts w:ascii="Times New Roman" w:hAnsi="Times New Roman" w:cs="Times New Roman"/>
+          <w:i/>
+          <w:sz w:val="28"/>
+          <w:szCs w:val="28"/>
+          <w:lang w:val="en-US"/>
+        </w:rPr>
+        <w:t>python</w:t>
+      </w:r>
+      <w:r>
+        <w:rPr>
+          <w:rFonts w:ascii="Times New Roman" w:hAnsi="Times New Roman" w:cs="Times New Roman"/>
+          <w:sz w:val="28"/>
+          <w:szCs w:val="28"/>
+        </w:rPr>
+        <w:t xml:space="preserve"> (дата обращения: 07.05.2022).</w:t>
+      </w:r>
+    </w:p>
+    <w:p>
+      <w:pPr>
+        <w:pStyle w:val="af5"/>
+        <w:numPr>
+          <w:ilvl w:val="0"/>
+          <w:numId w:val="14"/>
+        </w:numPr>
+        <w:spacing w:after="0" w:line="360" w:lineRule="auto"/>
+        <w:ind w:left="0" w:firstLine="567"/>
+        <w:jc w:val="left"/>
+        <w:rPr>
+          <w:rFonts w:ascii="Times New Roman" w:hAnsi="Times New Roman" w:cs="Times New Roman"/>
+          <w:sz w:val="28"/>
+          <w:szCs w:val="28"/>
+        </w:rPr>
+      </w:pPr>
+      <w:r>
+        <w:rPr>
+          <w:rFonts w:ascii="Times New Roman" w:hAnsi="Times New Roman" w:cs="Times New Roman"/>
+          <w:sz w:val="28"/>
+          <w:szCs w:val="28"/>
+        </w:rPr>
         <w:t xml:space="preserve">ПЕТРОСТАТ [Электронный ресурс]. </w:t>
       </w:r>
       <w:r>
@@ -25370,9 +27405,9 @@
       </w:r>
     </w:p>
     <w:sectPr>
-      <w:headerReference w:type="default" r:id="rId23"/>
-      <w:footerReference w:type="default" r:id="rId24"/>
-      <w:footerReference w:type="first" r:id="rId25"/>
+      <w:headerReference w:type="default" r:id="rId35"/>
+      <w:footerReference w:type="default" r:id="rId36"/>
+      <w:footerReference w:type="first" r:id="rId37"/>
       <w:pgSz w:w="11906" w:h="16838"/>
       <w:pgMar w:top="1134" w:right="851" w:bottom="1134" w:left="1701" w:header="425" w:footer="709" w:gutter="0"/>
       <w:cols w:space="708"/>
@@ -25413,7 +27448,7 @@
         <w:rPr>
           <w:noProof/>
         </w:rPr>
-        <w:t>36</w:t>
+        <w:t>43</w:t>
       </w:r>
     </w:fldSimple>
   </w:p>
@@ -25643,16 +27678,16 @@
     </w:lvl>
   </w:abstractNum>
   <w:abstractNum w:abstractNumId="2">
-    <w:nsid w:val="06E77523"/>
+    <w:nsid w:val="0473521A"/>
     <w:multiLevelType w:val="hybridMultilevel"/>
-    <w:tmpl w:val="21E839BA"/>
+    <w:tmpl w:val="F1F29470"/>
     <w:lvl w:ilvl="0" w:tplc="E570B1E2">
       <w:start w:val="1"/>
       <w:numFmt w:val="bullet"/>
       <w:lvlText w:val=""/>
       <w:lvlJc w:val="left"/>
       <w:pPr>
-        <w:ind w:left="1429" w:hanging="360"/>
+        <w:ind w:left="1287" w:hanging="360"/>
       </w:pPr>
       <w:rPr>
         <w:rFonts w:ascii="Symbol" w:hAnsi="Symbol" w:hint="default"/>
@@ -25664,7 +27699,7 @@
       <w:lvlText w:val="o"/>
       <w:lvlJc w:val="left"/>
       <w:pPr>
-        <w:ind w:left="2149" w:hanging="360"/>
+        <w:ind w:left="2007" w:hanging="360"/>
       </w:pPr>
       <w:rPr>
         <w:rFonts w:ascii="Courier New" w:hAnsi="Courier New" w:cs="Courier New" w:hint="default"/>
@@ -25676,7 +27711,7 @@
       <w:lvlText w:val=""/>
       <w:lvlJc w:val="left"/>
       <w:pPr>
-        <w:ind w:left="2869" w:hanging="360"/>
+        <w:ind w:left="2727" w:hanging="360"/>
       </w:pPr>
       <w:rPr>
         <w:rFonts w:ascii="Wingdings" w:hAnsi="Wingdings" w:hint="default"/>
@@ -25688,7 +27723,7 @@
       <w:lvlText w:val=""/>
       <w:lvlJc w:val="left"/>
       <w:pPr>
-        <w:ind w:left="3589" w:hanging="360"/>
+        <w:ind w:left="3447" w:hanging="360"/>
       </w:pPr>
       <w:rPr>
         <w:rFonts w:ascii="Symbol" w:hAnsi="Symbol" w:hint="default"/>
@@ -25700,7 +27735,7 @@
       <w:lvlText w:val="o"/>
       <w:lvlJc w:val="left"/>
       <w:pPr>
-        <w:ind w:left="4309" w:hanging="360"/>
+        <w:ind w:left="4167" w:hanging="360"/>
       </w:pPr>
       <w:rPr>
         <w:rFonts w:ascii="Courier New" w:hAnsi="Courier New" w:cs="Courier New" w:hint="default"/>
@@ -25712,7 +27747,7 @@
       <w:lvlText w:val=""/>
       <w:lvlJc w:val="left"/>
       <w:pPr>
-        <w:ind w:left="5029" w:hanging="360"/>
+        <w:ind w:left="4887" w:hanging="360"/>
       </w:pPr>
       <w:rPr>
         <w:rFonts w:ascii="Wingdings" w:hAnsi="Wingdings" w:hint="default"/>
@@ -25724,7 +27759,7 @@
       <w:lvlText w:val=""/>
       <w:lvlJc w:val="left"/>
       <w:pPr>
-        <w:ind w:left="5749" w:hanging="360"/>
+        <w:ind w:left="5607" w:hanging="360"/>
       </w:pPr>
       <w:rPr>
         <w:rFonts w:ascii="Symbol" w:hAnsi="Symbol" w:hint="default"/>
@@ -25736,7 +27771,7 @@
       <w:lvlText w:val="o"/>
       <w:lvlJc w:val="left"/>
       <w:pPr>
-        <w:ind w:left="6469" w:hanging="360"/>
+        <w:ind w:left="6327" w:hanging="360"/>
       </w:pPr>
       <w:rPr>
         <w:rFonts w:ascii="Courier New" w:hAnsi="Courier New" w:cs="Courier New" w:hint="default"/>
@@ -25748,7 +27783,7 @@
       <w:lvlText w:val=""/>
       <w:lvlJc w:val="left"/>
       <w:pPr>
-        <w:ind w:left="7189" w:hanging="360"/>
+        <w:ind w:left="7047" w:hanging="360"/>
       </w:pPr>
       <w:rPr>
         <w:rFonts w:ascii="Wingdings" w:hAnsi="Wingdings" w:hint="default"/>
@@ -25756,6 +27791,119 @@
     </w:lvl>
   </w:abstractNum>
   <w:abstractNum w:abstractNumId="3">
+    <w:nsid w:val="06E77523"/>
+    <w:multiLevelType w:val="hybridMultilevel"/>
+    <w:tmpl w:val="21E839BA"/>
+    <w:lvl w:ilvl="0" w:tplc="E570B1E2">
+      <w:start w:val="1"/>
+      <w:numFmt w:val="bullet"/>
+      <w:lvlText w:val=""/>
+      <w:lvlJc w:val="left"/>
+      <w:pPr>
+        <w:ind w:left="1429" w:hanging="360"/>
+      </w:pPr>
+      <w:rPr>
+        <w:rFonts w:ascii="Symbol" w:hAnsi="Symbol" w:hint="default"/>
+      </w:rPr>
+    </w:lvl>
+    <w:lvl w:ilvl="1" w:tplc="04190003" w:tentative="1">
+      <w:start w:val="1"/>
+      <w:numFmt w:val="bullet"/>
+      <w:lvlText w:val="o"/>
+      <w:lvlJc w:val="left"/>
+      <w:pPr>
+        <w:ind w:left="2149" w:hanging="360"/>
+      </w:pPr>
+      <w:rPr>
+        <w:rFonts w:ascii="Courier New" w:hAnsi="Courier New" w:cs="Courier New" w:hint="default"/>
+      </w:rPr>
+    </w:lvl>
+    <w:lvl w:ilvl="2" w:tplc="04190005" w:tentative="1">
+      <w:start w:val="1"/>
+      <w:numFmt w:val="bullet"/>
+      <w:lvlText w:val=""/>
+      <w:lvlJc w:val="left"/>
+      <w:pPr>
+        <w:ind w:left="2869" w:hanging="360"/>
+      </w:pPr>
+      <w:rPr>
+        <w:rFonts w:ascii="Wingdings" w:hAnsi="Wingdings" w:hint="default"/>
+      </w:rPr>
+    </w:lvl>
+    <w:lvl w:ilvl="3" w:tplc="04190001" w:tentative="1">
+      <w:start w:val="1"/>
+      <w:numFmt w:val="bullet"/>
+      <w:lvlText w:val=""/>
+      <w:lvlJc w:val="left"/>
+      <w:pPr>
+        <w:ind w:left="3589" w:hanging="360"/>
+      </w:pPr>
+      <w:rPr>
+        <w:rFonts w:ascii="Symbol" w:hAnsi="Symbol" w:hint="default"/>
+      </w:rPr>
+    </w:lvl>
+    <w:lvl w:ilvl="4" w:tplc="04190003" w:tentative="1">
+      <w:start w:val="1"/>
+      <w:numFmt w:val="bullet"/>
+      <w:lvlText w:val="o"/>
+      <w:lvlJc w:val="left"/>
+      <w:pPr>
+        <w:ind w:left="4309" w:hanging="360"/>
+      </w:pPr>
+      <w:rPr>
+        <w:rFonts w:ascii="Courier New" w:hAnsi="Courier New" w:cs="Courier New" w:hint="default"/>
+      </w:rPr>
+    </w:lvl>
+    <w:lvl w:ilvl="5" w:tplc="04190005" w:tentative="1">
+      <w:start w:val="1"/>
+      <w:numFmt w:val="bullet"/>
+      <w:lvlText w:val=""/>
+      <w:lvlJc w:val="left"/>
+      <w:pPr>
+        <w:ind w:left="5029" w:hanging="360"/>
+      </w:pPr>
+      <w:rPr>
+        <w:rFonts w:ascii="Wingdings" w:hAnsi="Wingdings" w:hint="default"/>
+      </w:rPr>
+    </w:lvl>
+    <w:lvl w:ilvl="6" w:tplc="04190001" w:tentative="1">
+      <w:start w:val="1"/>
+      <w:numFmt w:val="bullet"/>
+      <w:lvlText w:val=""/>
+      <w:lvlJc w:val="left"/>
+      <w:pPr>
+        <w:ind w:left="5749" w:hanging="360"/>
+      </w:pPr>
+      <w:rPr>
+        <w:rFonts w:ascii="Symbol" w:hAnsi="Symbol" w:hint="default"/>
+      </w:rPr>
+    </w:lvl>
+    <w:lvl w:ilvl="7" w:tplc="04190003" w:tentative="1">
+      <w:start w:val="1"/>
+      <w:numFmt w:val="bullet"/>
+      <w:lvlText w:val="o"/>
+      <w:lvlJc w:val="left"/>
+      <w:pPr>
+        <w:ind w:left="6469" w:hanging="360"/>
+      </w:pPr>
+      <w:rPr>
+        <w:rFonts w:ascii="Courier New" w:hAnsi="Courier New" w:cs="Courier New" w:hint="default"/>
+      </w:rPr>
+    </w:lvl>
+    <w:lvl w:ilvl="8" w:tplc="04190005" w:tentative="1">
+      <w:start w:val="1"/>
+      <w:numFmt w:val="bullet"/>
+      <w:lvlText w:val=""/>
+      <w:lvlJc w:val="left"/>
+      <w:pPr>
+        <w:ind w:left="7189" w:hanging="360"/>
+      </w:pPr>
+      <w:rPr>
+        <w:rFonts w:ascii="Wingdings" w:hAnsi="Wingdings" w:hint="default"/>
+      </w:rPr>
+    </w:lvl>
+  </w:abstractNum>
+  <w:abstractNum w:abstractNumId="4">
     <w:nsid w:val="169F0117"/>
     <w:multiLevelType w:val="hybridMultilevel"/>
     <w:tmpl w:val="38022D88"/>
@@ -25844,7 +27992,7 @@
       </w:pPr>
     </w:lvl>
   </w:abstractNum>
-  <w:abstractNum w:abstractNumId="4">
+  <w:abstractNum w:abstractNumId="5">
     <w:nsid w:val="244409A6"/>
     <w:multiLevelType w:val="hybridMultilevel"/>
     <w:tmpl w:val="87EE5702"/>
@@ -25957,17 +28105,17 @@
       </w:rPr>
     </w:lvl>
   </w:abstractNum>
-  <w:abstractNum w:abstractNumId="5">
-    <w:nsid w:val="3A521DFC"/>
+  <w:abstractNum w:abstractNumId="6">
+    <w:nsid w:val="25265010"/>
     <w:multiLevelType w:val="hybridMultilevel"/>
-    <w:tmpl w:val="1CC03E6A"/>
+    <w:tmpl w:val="9B9AEFE2"/>
     <w:lvl w:ilvl="0" w:tplc="E570B1E2">
       <w:start w:val="1"/>
       <w:numFmt w:val="bullet"/>
       <w:lvlText w:val=""/>
       <w:lvlJc w:val="left"/>
       <w:pPr>
-        <w:ind w:left="1429" w:hanging="360"/>
+        <w:ind w:left="720" w:hanging="360"/>
       </w:pPr>
       <w:rPr>
         <w:rFonts w:ascii="Symbol" w:hAnsi="Symbol" w:hint="default"/>
@@ -25979,7 +28127,7 @@
       <w:lvlText w:val="o"/>
       <w:lvlJc w:val="left"/>
       <w:pPr>
-        <w:ind w:left="2149" w:hanging="360"/>
+        <w:ind w:left="1440" w:hanging="360"/>
       </w:pPr>
       <w:rPr>
         <w:rFonts w:ascii="Courier New" w:hAnsi="Courier New" w:cs="Courier New" w:hint="default"/>
@@ -25991,7 +28139,7 @@
       <w:lvlText w:val=""/>
       <w:lvlJc w:val="left"/>
       <w:pPr>
-        <w:ind w:left="2869" w:hanging="360"/>
+        <w:ind w:left="2160" w:hanging="360"/>
       </w:pPr>
       <w:rPr>
         <w:rFonts w:ascii="Wingdings" w:hAnsi="Wingdings" w:hint="default"/>
@@ -26003,7 +28151,7 @@
       <w:lvlText w:val=""/>
       <w:lvlJc w:val="left"/>
       <w:pPr>
-        <w:ind w:left="3589" w:hanging="360"/>
+        <w:ind w:left="2880" w:hanging="360"/>
       </w:pPr>
       <w:rPr>
         <w:rFonts w:ascii="Symbol" w:hAnsi="Symbol" w:hint="default"/>
@@ -26015,7 +28163,7 @@
       <w:lvlText w:val="o"/>
       <w:lvlJc w:val="left"/>
       <w:pPr>
-        <w:ind w:left="4309" w:hanging="360"/>
+        <w:ind w:left="3600" w:hanging="360"/>
       </w:pPr>
       <w:rPr>
         <w:rFonts w:ascii="Courier New" w:hAnsi="Courier New" w:cs="Courier New" w:hint="default"/>
@@ -26027,7 +28175,7 @@
       <w:lvlText w:val=""/>
       <w:lvlJc w:val="left"/>
       <w:pPr>
-        <w:ind w:left="5029" w:hanging="360"/>
+        <w:ind w:left="4320" w:hanging="360"/>
       </w:pPr>
       <w:rPr>
         <w:rFonts w:ascii="Wingdings" w:hAnsi="Wingdings" w:hint="default"/>
@@ -26039,7 +28187,7 @@
       <w:lvlText w:val=""/>
       <w:lvlJc w:val="left"/>
       <w:pPr>
-        <w:ind w:left="5749" w:hanging="360"/>
+        <w:ind w:left="5040" w:hanging="360"/>
       </w:pPr>
       <w:rPr>
         <w:rFonts w:ascii="Symbol" w:hAnsi="Symbol" w:hint="default"/>
@@ -26051,7 +28199,7 @@
       <w:lvlText w:val="o"/>
       <w:lvlJc w:val="left"/>
       <w:pPr>
-        <w:ind w:left="6469" w:hanging="360"/>
+        <w:ind w:left="5760" w:hanging="360"/>
       </w:pPr>
       <w:rPr>
         <w:rFonts w:ascii="Courier New" w:hAnsi="Courier New" w:cs="Courier New" w:hint="default"/>
@@ -26063,14 +28211,127 @@
       <w:lvlText w:val=""/>
       <w:lvlJc w:val="left"/>
       <w:pPr>
-        <w:ind w:left="7189" w:hanging="360"/>
+        <w:ind w:left="6480" w:hanging="360"/>
       </w:pPr>
       <w:rPr>
         <w:rFonts w:ascii="Wingdings" w:hAnsi="Wingdings" w:hint="default"/>
       </w:rPr>
     </w:lvl>
   </w:abstractNum>
-  <w:abstractNum w:abstractNumId="6">
+  <w:abstractNum w:abstractNumId="7">
+    <w:nsid w:val="3A521DFC"/>
+    <w:multiLevelType w:val="hybridMultilevel"/>
+    <w:tmpl w:val="1CC03E6A"/>
+    <w:lvl w:ilvl="0" w:tplc="E570B1E2">
+      <w:start w:val="1"/>
+      <w:numFmt w:val="bullet"/>
+      <w:lvlText w:val=""/>
+      <w:lvlJc w:val="left"/>
+      <w:pPr>
+        <w:ind w:left="1429" w:hanging="360"/>
+      </w:pPr>
+      <w:rPr>
+        <w:rFonts w:ascii="Symbol" w:hAnsi="Symbol" w:hint="default"/>
+      </w:rPr>
+    </w:lvl>
+    <w:lvl w:ilvl="1" w:tplc="04190003" w:tentative="1">
+      <w:start w:val="1"/>
+      <w:numFmt w:val="bullet"/>
+      <w:lvlText w:val="o"/>
+      <w:lvlJc w:val="left"/>
+      <w:pPr>
+        <w:ind w:left="2149" w:hanging="360"/>
+      </w:pPr>
+      <w:rPr>
+        <w:rFonts w:ascii="Courier New" w:hAnsi="Courier New" w:cs="Courier New" w:hint="default"/>
+      </w:rPr>
+    </w:lvl>
+    <w:lvl w:ilvl="2" w:tplc="04190005" w:tentative="1">
+      <w:start w:val="1"/>
+      <w:numFmt w:val="bullet"/>
+      <w:lvlText w:val=""/>
+      <w:lvlJc w:val="left"/>
+      <w:pPr>
+        <w:ind w:left="2869" w:hanging="360"/>
+      </w:pPr>
+      <w:rPr>
+        <w:rFonts w:ascii="Wingdings" w:hAnsi="Wingdings" w:hint="default"/>
+      </w:rPr>
+    </w:lvl>
+    <w:lvl w:ilvl="3" w:tplc="04190001" w:tentative="1">
+      <w:start w:val="1"/>
+      <w:numFmt w:val="bullet"/>
+      <w:lvlText w:val=""/>
+      <w:lvlJc w:val="left"/>
+      <w:pPr>
+        <w:ind w:left="3589" w:hanging="360"/>
+      </w:pPr>
+      <w:rPr>
+        <w:rFonts w:ascii="Symbol" w:hAnsi="Symbol" w:hint="default"/>
+      </w:rPr>
+    </w:lvl>
+    <w:lvl w:ilvl="4" w:tplc="04190003" w:tentative="1">
+      <w:start w:val="1"/>
+      <w:numFmt w:val="bullet"/>
+      <w:lvlText w:val="o"/>
+      <w:lvlJc w:val="left"/>
+      <w:pPr>
+        <w:ind w:left="4309" w:hanging="360"/>
+      </w:pPr>
+      <w:rPr>
+        <w:rFonts w:ascii="Courier New" w:hAnsi="Courier New" w:cs="Courier New" w:hint="default"/>
+      </w:rPr>
+    </w:lvl>
+    <w:lvl w:ilvl="5" w:tplc="04190005" w:tentative="1">
+      <w:start w:val="1"/>
+      <w:numFmt w:val="bullet"/>
+      <w:lvlText w:val=""/>
+      <w:lvlJc w:val="left"/>
+      <w:pPr>
+        <w:ind w:left="5029" w:hanging="360"/>
+      </w:pPr>
+      <w:rPr>
+        <w:rFonts w:ascii="Wingdings" w:hAnsi="Wingdings" w:hint="default"/>
+      </w:rPr>
+    </w:lvl>
+    <w:lvl w:ilvl="6" w:tplc="04190001" w:tentative="1">
+      <w:start w:val="1"/>
+      <w:numFmt w:val="bullet"/>
+      <w:lvlText w:val=""/>
+      <w:lvlJc w:val="left"/>
+      <w:pPr>
+        <w:ind w:left="5749" w:hanging="360"/>
+      </w:pPr>
+      <w:rPr>
+        <w:rFonts w:ascii="Symbol" w:hAnsi="Symbol" w:hint="default"/>
+      </w:rPr>
+    </w:lvl>
+    <w:lvl w:ilvl="7" w:tplc="04190003" w:tentative="1">
+      <w:start w:val="1"/>
+      <w:numFmt w:val="bullet"/>
+      <w:lvlText w:val="o"/>
+      <w:lvlJc w:val="left"/>
+      <w:pPr>
+        <w:ind w:left="6469" w:hanging="360"/>
+      </w:pPr>
+      <w:rPr>
+        <w:rFonts w:ascii="Courier New" w:hAnsi="Courier New" w:cs="Courier New" w:hint="default"/>
+      </w:rPr>
+    </w:lvl>
+    <w:lvl w:ilvl="8" w:tplc="04190005" w:tentative="1">
+      <w:start w:val="1"/>
+      <w:numFmt w:val="bullet"/>
+      <w:lvlText w:val=""/>
+      <w:lvlJc w:val="left"/>
+      <w:pPr>
+        <w:ind w:left="7189" w:hanging="360"/>
+      </w:pPr>
+      <w:rPr>
+        <w:rFonts w:ascii="Wingdings" w:hAnsi="Wingdings" w:hint="default"/>
+      </w:rPr>
+    </w:lvl>
+  </w:abstractNum>
+  <w:abstractNum w:abstractNumId="8">
     <w:nsid w:val="3B19714C"/>
     <w:multiLevelType w:val="hybridMultilevel"/>
     <w:tmpl w:val="89308BDA"/>
@@ -26159,7 +28420,7 @@
       </w:pPr>
     </w:lvl>
   </w:abstractNum>
-  <w:abstractNum w:abstractNumId="7">
+  <w:abstractNum w:abstractNumId="9">
     <w:nsid w:val="4B1401BF"/>
     <w:multiLevelType w:val="hybridMultilevel"/>
     <w:tmpl w:val="4DC0242A"/>
@@ -26272,7 +28533,7 @@
       </w:rPr>
     </w:lvl>
   </w:abstractNum>
-  <w:abstractNum w:abstractNumId="8">
+  <w:abstractNum w:abstractNumId="10">
     <w:nsid w:val="4C4A66D8"/>
     <w:multiLevelType w:val="hybridMultilevel"/>
     <w:tmpl w:val="4EFEFC6A"/>
@@ -26385,7 +28646,7 @@
       </w:rPr>
     </w:lvl>
   </w:abstractNum>
-  <w:abstractNum w:abstractNumId="9">
+  <w:abstractNum w:abstractNumId="11">
     <w:nsid w:val="517427B4"/>
     <w:multiLevelType w:val="hybridMultilevel"/>
     <w:tmpl w:val="D4F411F6"/>
@@ -26498,17 +28759,17 @@
       </w:rPr>
     </w:lvl>
   </w:abstractNum>
-  <w:abstractNum w:abstractNumId="10">
-    <w:nsid w:val="54B15E6B"/>
+  <w:abstractNum w:abstractNumId="12">
+    <w:nsid w:val="517713F8"/>
     <w:multiLevelType w:val="hybridMultilevel"/>
-    <w:tmpl w:val="C9CAC800"/>
-    <w:lvl w:ilvl="0" w:tplc="2FE4A75A">
+    <w:tmpl w:val="8DD0F896"/>
+    <w:lvl w:ilvl="0" w:tplc="7F704F42">
       <w:start w:val="1"/>
       <w:numFmt w:val="decimal"/>
-      <w:lvlText w:val="%1."/>
+      <w:lvlText w:val="%1"/>
       <w:lvlJc w:val="left"/>
       <w:pPr>
-        <w:ind w:left="1069" w:hanging="360"/>
+        <w:ind w:left="1287" w:hanging="360"/>
       </w:pPr>
       <w:rPr>
         <w:rFonts w:hint="default"/>
@@ -26520,7 +28781,7 @@
       <w:lvlText w:val="%2."/>
       <w:lvlJc w:val="left"/>
       <w:pPr>
-        <w:ind w:left="1789" w:hanging="360"/>
+        <w:ind w:left="2007" w:hanging="360"/>
       </w:pPr>
     </w:lvl>
     <w:lvl w:ilvl="2" w:tplc="0419001B" w:tentative="1">
@@ -26529,7 +28790,7 @@
       <w:lvlText w:val="%3."/>
       <w:lvlJc w:val="right"/>
       <w:pPr>
-        <w:ind w:left="2509" w:hanging="180"/>
+        <w:ind w:left="2727" w:hanging="180"/>
       </w:pPr>
     </w:lvl>
     <w:lvl w:ilvl="3" w:tplc="0419000F" w:tentative="1">
@@ -26538,7 +28799,7 @@
       <w:lvlText w:val="%4."/>
       <w:lvlJc w:val="left"/>
       <w:pPr>
-        <w:ind w:left="3229" w:hanging="360"/>
+        <w:ind w:left="3447" w:hanging="360"/>
       </w:pPr>
     </w:lvl>
     <w:lvl w:ilvl="4" w:tplc="04190019" w:tentative="1">
@@ -26547,7 +28808,7 @@
       <w:lvlText w:val="%5."/>
       <w:lvlJc w:val="left"/>
       <w:pPr>
-        <w:ind w:left="3949" w:hanging="360"/>
+        <w:ind w:left="4167" w:hanging="360"/>
       </w:pPr>
     </w:lvl>
     <w:lvl w:ilvl="5" w:tplc="0419001B" w:tentative="1">
@@ -26556,7 +28817,7 @@
       <w:lvlText w:val="%6."/>
       <w:lvlJc w:val="right"/>
       <w:pPr>
-        <w:ind w:left="4669" w:hanging="180"/>
+        <w:ind w:left="4887" w:hanging="180"/>
       </w:pPr>
     </w:lvl>
     <w:lvl w:ilvl="6" w:tplc="0419000F" w:tentative="1">
@@ -26565,7 +28826,7 @@
       <w:lvlText w:val="%7."/>
       <w:lvlJc w:val="left"/>
       <w:pPr>
-        <w:ind w:left="5389" w:hanging="360"/>
+        <w:ind w:left="5607" w:hanging="360"/>
       </w:pPr>
     </w:lvl>
     <w:lvl w:ilvl="7" w:tplc="04190019" w:tentative="1">
@@ -26574,7 +28835,7 @@
       <w:lvlText w:val="%8."/>
       <w:lvlJc w:val="left"/>
       <w:pPr>
-        <w:ind w:left="6109" w:hanging="360"/>
+        <w:ind w:left="6327" w:hanging="360"/>
       </w:pPr>
     </w:lvl>
     <w:lvl w:ilvl="8" w:tplc="0419001B" w:tentative="1">
@@ -26583,11 +28844,189 @@
       <w:lvlText w:val="%9."/>
       <w:lvlJc w:val="right"/>
       <w:pPr>
-        <w:ind w:left="6829" w:hanging="180"/>
+        <w:ind w:left="7047" w:hanging="180"/>
       </w:pPr>
     </w:lvl>
   </w:abstractNum>
-  <w:abstractNum w:abstractNumId="11">
+  <w:abstractNum w:abstractNumId="13">
+    <w:nsid w:val="51B12C6A"/>
+    <w:multiLevelType w:val="hybridMultilevel"/>
+    <w:tmpl w:val="DF92A10A"/>
+    <w:lvl w:ilvl="0" w:tplc="0A385A4E">
+      <w:start w:val="1"/>
+      <w:numFmt w:val="decimal"/>
+      <w:lvlText w:val="2.%1"/>
+      <w:lvlJc w:val="left"/>
+      <w:pPr>
+        <w:ind w:left="851" w:firstLine="113"/>
+      </w:pPr>
+      <w:rPr>
+        <w:rFonts w:hint="default"/>
+      </w:rPr>
+    </w:lvl>
+    <w:lvl w:ilvl="1" w:tplc="04190019" w:tentative="1">
+      <w:start w:val="1"/>
+      <w:numFmt w:val="lowerLetter"/>
+      <w:lvlText w:val="%2."/>
+      <w:lvlJc w:val="left"/>
+      <w:pPr>
+        <w:ind w:left="1440" w:hanging="360"/>
+      </w:pPr>
+    </w:lvl>
+    <w:lvl w:ilvl="2" w:tplc="0419001B" w:tentative="1">
+      <w:start w:val="1"/>
+      <w:numFmt w:val="lowerRoman"/>
+      <w:lvlText w:val="%3."/>
+      <w:lvlJc w:val="right"/>
+      <w:pPr>
+        <w:ind w:left="2160" w:hanging="180"/>
+      </w:pPr>
+    </w:lvl>
+    <w:lvl w:ilvl="3" w:tplc="0419000F" w:tentative="1">
+      <w:start w:val="1"/>
+      <w:numFmt w:val="decimal"/>
+      <w:lvlText w:val="%4."/>
+      <w:lvlJc w:val="left"/>
+      <w:pPr>
+        <w:ind w:left="2880" w:hanging="360"/>
+      </w:pPr>
+    </w:lvl>
+    <w:lvl w:ilvl="4" w:tplc="04190019" w:tentative="1">
+      <w:start w:val="1"/>
+      <w:numFmt w:val="lowerLetter"/>
+      <w:lvlText w:val="%5."/>
+      <w:lvlJc w:val="left"/>
+      <w:pPr>
+        <w:ind w:left="3600" w:hanging="360"/>
+      </w:pPr>
+    </w:lvl>
+    <w:lvl w:ilvl="5" w:tplc="0419001B" w:tentative="1">
+      <w:start w:val="1"/>
+      <w:numFmt w:val="lowerRoman"/>
+      <w:lvlText w:val="%6."/>
+      <w:lvlJc w:val="right"/>
+      <w:pPr>
+        <w:ind w:left="4320" w:hanging="180"/>
+      </w:pPr>
+    </w:lvl>
+    <w:lvl w:ilvl="6" w:tplc="0419000F" w:tentative="1">
+      <w:start w:val="1"/>
+      <w:numFmt w:val="decimal"/>
+      <w:lvlText w:val="%7."/>
+      <w:lvlJc w:val="left"/>
+      <w:pPr>
+        <w:ind w:left="5040" w:hanging="360"/>
+      </w:pPr>
+    </w:lvl>
+    <w:lvl w:ilvl="7" w:tplc="04190019" w:tentative="1">
+      <w:start w:val="1"/>
+      <w:numFmt w:val="lowerLetter"/>
+      <w:lvlText w:val="%8."/>
+      <w:lvlJc w:val="left"/>
+      <w:pPr>
+        <w:ind w:left="5760" w:hanging="360"/>
+      </w:pPr>
+    </w:lvl>
+    <w:lvl w:ilvl="8" w:tplc="0419001B" w:tentative="1">
+      <w:start w:val="1"/>
+      <w:numFmt w:val="lowerRoman"/>
+      <w:lvlText w:val="%9."/>
+      <w:lvlJc w:val="right"/>
+      <w:pPr>
+        <w:ind w:left="6480" w:hanging="180"/>
+      </w:pPr>
+    </w:lvl>
+  </w:abstractNum>
+  <w:abstractNum w:abstractNumId="14">
+    <w:nsid w:val="54B15E6B"/>
+    <w:multiLevelType w:val="hybridMultilevel"/>
+    <w:tmpl w:val="C9CAC800"/>
+    <w:lvl w:ilvl="0" w:tplc="2FE4A75A">
+      <w:start w:val="1"/>
+      <w:numFmt w:val="decimal"/>
+      <w:lvlText w:val="%1."/>
+      <w:lvlJc w:val="left"/>
+      <w:pPr>
+        <w:ind w:left="1069" w:hanging="360"/>
+      </w:pPr>
+      <w:rPr>
+        <w:rFonts w:hint="default"/>
+      </w:rPr>
+    </w:lvl>
+    <w:lvl w:ilvl="1" w:tplc="04190019" w:tentative="1">
+      <w:start w:val="1"/>
+      <w:numFmt w:val="lowerLetter"/>
+      <w:lvlText w:val="%2."/>
+      <w:lvlJc w:val="left"/>
+      <w:pPr>
+        <w:ind w:left="1789" w:hanging="360"/>
+      </w:pPr>
+    </w:lvl>
+    <w:lvl w:ilvl="2" w:tplc="0419001B" w:tentative="1">
+      <w:start w:val="1"/>
+      <w:numFmt w:val="lowerRoman"/>
+      <w:lvlText w:val="%3."/>
+      <w:lvlJc w:val="right"/>
+      <w:pPr>
+        <w:ind w:left="2509" w:hanging="180"/>
+      </w:pPr>
+    </w:lvl>
+    <w:lvl w:ilvl="3" w:tplc="0419000F" w:tentative="1">
+      <w:start w:val="1"/>
+      <w:numFmt w:val="decimal"/>
+      <w:lvlText w:val="%4."/>
+      <w:lvlJc w:val="left"/>
+      <w:pPr>
+        <w:ind w:left="3229" w:hanging="360"/>
+      </w:pPr>
+    </w:lvl>
+    <w:lvl w:ilvl="4" w:tplc="04190019" w:tentative="1">
+      <w:start w:val="1"/>
+      <w:numFmt w:val="lowerLetter"/>
+      <w:lvlText w:val="%5."/>
+      <w:lvlJc w:val="left"/>
+      <w:pPr>
+        <w:ind w:left="3949" w:hanging="360"/>
+      </w:pPr>
+    </w:lvl>
+    <w:lvl w:ilvl="5" w:tplc="0419001B" w:tentative="1">
+      <w:start w:val="1"/>
+      <w:numFmt w:val="lowerRoman"/>
+      <w:lvlText w:val="%6."/>
+      <w:lvlJc w:val="right"/>
+      <w:pPr>
+        <w:ind w:left="4669" w:hanging="180"/>
+      </w:pPr>
+    </w:lvl>
+    <w:lvl w:ilvl="6" w:tplc="0419000F" w:tentative="1">
+      <w:start w:val="1"/>
+      <w:numFmt w:val="decimal"/>
+      <w:lvlText w:val="%7."/>
+      <w:lvlJc w:val="left"/>
+      <w:pPr>
+        <w:ind w:left="5389" w:hanging="360"/>
+      </w:pPr>
+    </w:lvl>
+    <w:lvl w:ilvl="7" w:tplc="04190019" w:tentative="1">
+      <w:start w:val="1"/>
+      <w:numFmt w:val="lowerLetter"/>
+      <w:lvlText w:val="%8."/>
+      <w:lvlJc w:val="left"/>
+      <w:pPr>
+        <w:ind w:left="6109" w:hanging="360"/>
+      </w:pPr>
+    </w:lvl>
+    <w:lvl w:ilvl="8" w:tplc="0419001B" w:tentative="1">
+      <w:start w:val="1"/>
+      <w:numFmt w:val="lowerRoman"/>
+      <w:lvlText w:val="%9."/>
+      <w:lvlJc w:val="right"/>
+      <w:pPr>
+        <w:ind w:left="6829" w:hanging="180"/>
+      </w:pPr>
+    </w:lvl>
+  </w:abstractNum>
+  <w:abstractNum w:abstractNumId="15">
     <w:nsid w:val="55CA67C3"/>
     <w:multiLevelType w:val="hybridMultilevel"/>
     <w:tmpl w:val="DE9CACE8"/>
@@ -26700,7 +29139,7 @@
       </w:rPr>
     </w:lvl>
   </w:abstractNum>
-  <w:abstractNum w:abstractNumId="12">
+  <w:abstractNum w:abstractNumId="16">
     <w:nsid w:val="5C1C7124"/>
     <w:multiLevelType w:val="hybridMultilevel"/>
     <w:tmpl w:val="2F7AADD8"/>
@@ -26789,7 +29228,7 @@
       </w:pPr>
     </w:lvl>
   </w:abstractNum>
-  <w:abstractNum w:abstractNumId="13">
+  <w:abstractNum w:abstractNumId="17">
     <w:nsid w:val="5F422E34"/>
     <w:multiLevelType w:val="hybridMultilevel"/>
     <w:tmpl w:val="E1D2B066"/>
@@ -26879,7 +29318,7 @@
       </w:pPr>
     </w:lvl>
   </w:abstractNum>
-  <w:abstractNum w:abstractNumId="14">
+  <w:abstractNum w:abstractNumId="18">
     <w:nsid w:val="5F8C4DE7"/>
     <w:multiLevelType w:val="hybridMultilevel"/>
     <w:tmpl w:val="CDEAFE3C"/>
@@ -26968,7 +29407,7 @@
       </w:pPr>
     </w:lvl>
   </w:abstractNum>
-  <w:abstractNum w:abstractNumId="15">
+  <w:abstractNum w:abstractNumId="19">
     <w:nsid w:val="69912D06"/>
     <w:multiLevelType w:val="hybridMultilevel"/>
     <w:tmpl w:val="F0B84318"/>
@@ -27057,7 +29496,7 @@
       </w:pPr>
     </w:lvl>
   </w:abstractNum>
-  <w:abstractNum w:abstractNumId="16">
+  <w:abstractNum w:abstractNumId="20">
     <w:nsid w:val="6D936EF1"/>
     <w:multiLevelType w:val="multilevel"/>
     <w:tmpl w:val="12E891CE"/>
@@ -27170,7 +29609,7 @@
       </w:rPr>
     </w:lvl>
   </w:abstractNum>
-  <w:abstractNum w:abstractNumId="17">
+  <w:abstractNum w:abstractNumId="21">
     <w:nsid w:val="724D3780"/>
     <w:multiLevelType w:val="hybridMultilevel"/>
     <w:tmpl w:val="BDE80FB0"/>
@@ -27283,59 +29722,187 @@
       </w:rPr>
     </w:lvl>
   </w:abstractNum>
+  <w:abstractNum w:abstractNumId="22">
+    <w:nsid w:val="7F024F78"/>
+    <w:multiLevelType w:val="hybridMultilevel"/>
+    <w:tmpl w:val="08F4B588"/>
+    <w:lvl w:ilvl="0" w:tplc="E570B1E2">
+      <w:start w:val="1"/>
+      <w:numFmt w:val="bullet"/>
+      <w:lvlText w:val=""/>
+      <w:lvlJc w:val="left"/>
+      <w:pPr>
+        <w:ind w:left="720" w:hanging="360"/>
+      </w:pPr>
+      <w:rPr>
+        <w:rFonts w:ascii="Symbol" w:hAnsi="Symbol" w:hint="default"/>
+      </w:rPr>
+    </w:lvl>
+    <w:lvl w:ilvl="1" w:tplc="04190003" w:tentative="1">
+      <w:start w:val="1"/>
+      <w:numFmt w:val="bullet"/>
+      <w:lvlText w:val="o"/>
+      <w:lvlJc w:val="left"/>
+      <w:pPr>
+        <w:ind w:left="1440" w:hanging="360"/>
+      </w:pPr>
+      <w:rPr>
+        <w:rFonts w:ascii="Courier New" w:hAnsi="Courier New" w:cs="Courier New" w:hint="default"/>
+      </w:rPr>
+    </w:lvl>
+    <w:lvl w:ilvl="2" w:tplc="04190005" w:tentative="1">
+      <w:start w:val="1"/>
+      <w:numFmt w:val="bullet"/>
+      <w:lvlText w:val=""/>
+      <w:lvlJc w:val="left"/>
+      <w:pPr>
+        <w:ind w:left="2160" w:hanging="360"/>
+      </w:pPr>
+      <w:rPr>
+        <w:rFonts w:ascii="Wingdings" w:hAnsi="Wingdings" w:hint="default"/>
+      </w:rPr>
+    </w:lvl>
+    <w:lvl w:ilvl="3" w:tplc="04190001" w:tentative="1">
+      <w:start w:val="1"/>
+      <w:numFmt w:val="bullet"/>
+      <w:lvlText w:val=""/>
+      <w:lvlJc w:val="left"/>
+      <w:pPr>
+        <w:ind w:left="2880" w:hanging="360"/>
+      </w:pPr>
+      <w:rPr>
+        <w:rFonts w:ascii="Symbol" w:hAnsi="Symbol" w:hint="default"/>
+      </w:rPr>
+    </w:lvl>
+    <w:lvl w:ilvl="4" w:tplc="04190003" w:tentative="1">
+      <w:start w:val="1"/>
+      <w:numFmt w:val="bullet"/>
+      <w:lvlText w:val="o"/>
+      <w:lvlJc w:val="left"/>
+      <w:pPr>
+        <w:ind w:left="3600" w:hanging="360"/>
+      </w:pPr>
+      <w:rPr>
+        <w:rFonts w:ascii="Courier New" w:hAnsi="Courier New" w:cs="Courier New" w:hint="default"/>
+      </w:rPr>
+    </w:lvl>
+    <w:lvl w:ilvl="5" w:tplc="04190005" w:tentative="1">
+      <w:start w:val="1"/>
+      <w:numFmt w:val="bullet"/>
+      <w:lvlText w:val=""/>
+      <w:lvlJc w:val="left"/>
+      <w:pPr>
+        <w:ind w:left="4320" w:hanging="360"/>
+      </w:pPr>
+      <w:rPr>
+        <w:rFonts w:ascii="Wingdings" w:hAnsi="Wingdings" w:hint="default"/>
+      </w:rPr>
+    </w:lvl>
+    <w:lvl w:ilvl="6" w:tplc="04190001" w:tentative="1">
+      <w:start w:val="1"/>
+      <w:numFmt w:val="bullet"/>
+      <w:lvlText w:val=""/>
+      <w:lvlJc w:val="left"/>
+      <w:pPr>
+        <w:ind w:left="5040" w:hanging="360"/>
+      </w:pPr>
+      <w:rPr>
+        <w:rFonts w:ascii="Symbol" w:hAnsi="Symbol" w:hint="default"/>
+      </w:rPr>
+    </w:lvl>
+    <w:lvl w:ilvl="7" w:tplc="04190003" w:tentative="1">
+      <w:start w:val="1"/>
+      <w:numFmt w:val="bullet"/>
+      <w:lvlText w:val="o"/>
+      <w:lvlJc w:val="left"/>
+      <w:pPr>
+        <w:ind w:left="5760" w:hanging="360"/>
+      </w:pPr>
+      <w:rPr>
+        <w:rFonts w:ascii="Courier New" w:hAnsi="Courier New" w:cs="Courier New" w:hint="default"/>
+      </w:rPr>
+    </w:lvl>
+    <w:lvl w:ilvl="8" w:tplc="04190005" w:tentative="1">
+      <w:start w:val="1"/>
+      <w:numFmt w:val="bullet"/>
+      <w:lvlText w:val=""/>
+      <w:lvlJc w:val="left"/>
+      <w:pPr>
+        <w:ind w:left="6480" w:hanging="360"/>
+      </w:pPr>
+      <w:rPr>
+        <w:rFonts w:ascii="Wingdings" w:hAnsi="Wingdings" w:hint="default"/>
+      </w:rPr>
+    </w:lvl>
+  </w:abstractNum>
   <w:num w:numId="1">
-    <w:abstractNumId w:val="17"/>
+    <w:abstractNumId w:val="21"/>
   </w:num>
   <w:num w:numId="2">
+    <w:abstractNumId w:val="7"/>
+  </w:num>
+  <w:num w:numId="3">
+    <w:abstractNumId w:val="10"/>
+  </w:num>
+  <w:num w:numId="4">
+    <w:abstractNumId w:val="11"/>
+  </w:num>
+  <w:num w:numId="5">
+    <w:abstractNumId w:val="3"/>
+  </w:num>
+  <w:num w:numId="6">
     <w:abstractNumId w:val="5"/>
   </w:num>
-  <w:num w:numId="3">
-    <w:abstractNumId w:val="8"/>
-  </w:num>
-  <w:num w:numId="4">
-    <w:abstractNumId w:val="9"/>
-  </w:num>
-  <w:num w:numId="5">
-    <w:abstractNumId w:val="2"/>
-  </w:num>
-  <w:num w:numId="6">
-    <w:abstractNumId w:val="4"/>
-  </w:num>
   <w:num w:numId="7">
-    <w:abstractNumId w:val="10"/>
+    <w:abstractNumId w:val="14"/>
   </w:num>
   <w:num w:numId="8">
-    <w:abstractNumId w:val="14"/>
+    <w:abstractNumId w:val="18"/>
   </w:num>
   <w:num w:numId="9">
     <w:abstractNumId w:val="1"/>
   </w:num>
   <w:num w:numId="10">
+    <w:abstractNumId w:val="19"/>
+  </w:num>
+  <w:num w:numId="11">
+    <w:abstractNumId w:val="17"/>
+  </w:num>
+  <w:num w:numId="12">
+    <w:abstractNumId w:val="9"/>
+  </w:num>
+  <w:num w:numId="13">
     <w:abstractNumId w:val="15"/>
   </w:num>
-  <w:num w:numId="11">
-    <w:abstractNumId w:val="13"/>
-  </w:num>
-  <w:num w:numId="12">
-    <w:abstractNumId w:val="7"/>
-  </w:num>
-  <w:num w:numId="13">
-    <w:abstractNumId w:val="11"/>
-  </w:num>
   <w:num w:numId="14">
-    <w:abstractNumId w:val="12"/>
+    <w:abstractNumId w:val="16"/>
   </w:num>
   <w:num w:numId="15">
     <w:abstractNumId w:val="0"/>
   </w:num>
   <w:num w:numId="16">
+    <w:abstractNumId w:val="8"/>
+  </w:num>
+  <w:num w:numId="17">
+    <w:abstractNumId w:val="4"/>
+  </w:num>
+  <w:num w:numId="18">
+    <w:abstractNumId w:val="20"/>
+  </w:num>
+  <w:num w:numId="19">
     <w:abstractNumId w:val="6"/>
   </w:num>
-  <w:num w:numId="17">
-    <w:abstractNumId w:val="3"/>
+  <w:num w:numId="20">
+    <w:abstractNumId w:val="22"/>
   </w:num>
-  <w:num w:numId="18">
-    <w:abstractNumId w:val="16"/>
+  <w:num w:numId="21">
+    <w:abstractNumId w:val="13"/>
+  </w:num>
+  <w:num w:numId="22">
+    <w:abstractNumId w:val="12"/>
+  </w:num>
+  <w:num w:numId="23">
+    <w:abstractNumId w:val="2"/>
   </w:num>
 </w:numbering>
 </file>
@@ -27360,7 +29927,7 @@
   <w:latentStyles w:defLockedState="0" w:defUIPriority="99" w:defSemiHidden="1" w:defUnhideWhenUsed="1" w:defQFormat="0" w:count="267">
     <w:lsdException w:name="Normal" w:semiHidden="0" w:uiPriority="0" w:unhideWhenUsed="0" w:qFormat="1"/>
     <w:lsdException w:name="heading 1" w:semiHidden="0" w:uiPriority="9" w:unhideWhenUsed="0" w:qFormat="1"/>
-    <w:lsdException w:name="heading 2" w:uiPriority="0" w:qFormat="1"/>
+    <w:lsdException w:name="heading 2" w:uiPriority="9" w:qFormat="1"/>
     <w:lsdException w:name="heading 3" w:uiPriority="9" w:qFormat="1"/>
     <w:lsdException w:name="heading 4" w:uiPriority="9" w:qFormat="1"/>
     <w:lsdException w:name="heading 5" w:uiPriority="9" w:qFormat="1"/>
@@ -27542,6 +30109,7 @@
     <w:basedOn w:val="a0"/>
     <w:next w:val="a0"/>
     <w:link w:val="20"/>
+    <w:uiPriority w:val="9"/>
     <w:unhideWhenUsed/>
     <w:qFormat/>
     <w:rsid w:val="0080698F"/>
@@ -27561,7 +30129,6 @@
   <w:style w:type="character" w:default="1" w:styleId="a1">
     <w:name w:val="Default Paragraph Font"/>
     <w:uiPriority w:val="1"/>
-    <w:semiHidden/>
     <w:unhideWhenUsed/>
   </w:style>
   <w:style w:type="table" w:default="1" w:styleId="a2">
@@ -28422,7 +30989,7 @@
 </file>
 
 <file path=customXml/itemProps1.xml><?xml version="1.0" encoding="utf-8"?>
-<ds:datastoreItem xmlns:ds="http://schemas.openxmlformats.org/officeDocument/2006/customXml" ds:itemID="{92FCA501-79E4-43C0-9D3E-3CD0E711BC50}">
+<ds:datastoreItem xmlns:ds="http://schemas.openxmlformats.org/officeDocument/2006/customXml" ds:itemID="{F5FC3B03-01D5-4725-9DA9-4C380631FE2B}">
   <ds:schemaRefs>
     <ds:schemaRef ds:uri="http://schemas.openxmlformats.org/officeDocument/2006/bibliography"/>
   </ds:schemaRefs>
